--- a/Transfer/VIM Book.docx
+++ b/Transfer/VIM Book.docx
@@ -69,7 +69,7 @@
           <w:r>
             <w:fldChar w:fldCharType="separate"/>
           </w:r>
-          <w:hyperlink w:anchor="_Toc178180315" w:history="1">
+          <w:hyperlink w:anchor="_Toc178323753" w:history="1">
             <w:r>
               <w:rPr>
                 <w:rStyle w:val="aa"/>
@@ -96,7 +96,7 @@
                 <w:noProof/>
                 <w:webHidden/>
               </w:rPr>
-              <w:instrText xml:space="preserve"> PAGEREF _Toc178180315 \h </w:instrText>
+              <w:instrText xml:space="preserve"> PAGEREF _Toc178323753 \h </w:instrText>
             </w:r>
             <w:r>
               <w:rPr>
@@ -116,7 +116,7 @@
                 <w:noProof/>
                 <w:webHidden/>
               </w:rPr>
-              <w:t>2</w:t>
+              <w:t>3</w:t>
             </w:r>
             <w:r>
               <w:rPr>
@@ -141,7 +141,7 @@
               <w14:ligatures w14:val="standardContextual"/>
             </w:rPr>
           </w:pPr>
-          <w:hyperlink w:anchor="_Toc178180316" w:history="1">
+          <w:hyperlink w:anchor="_Toc178323754" w:history="1">
             <w:r>
               <w:rPr>
                 <w:rStyle w:val="aa"/>
@@ -168,7 +168,7 @@
                 <w:noProof/>
                 <w:webHidden/>
               </w:rPr>
-              <w:instrText xml:space="preserve"> PAGEREF _Toc178180316 \h </w:instrText>
+              <w:instrText xml:space="preserve"> PAGEREF _Toc178323754 \h </w:instrText>
             </w:r>
             <w:r>
               <w:rPr>
@@ -188,7 +188,7 @@
                 <w:noProof/>
                 <w:webHidden/>
               </w:rPr>
-              <w:t>2</w:t>
+              <w:t>3</w:t>
             </w:r>
             <w:r>
               <w:rPr>
@@ -213,7 +213,7 @@
               <w14:ligatures w14:val="standardContextual"/>
             </w:rPr>
           </w:pPr>
-          <w:hyperlink w:anchor="_Toc178180317" w:history="1">
+          <w:hyperlink w:anchor="_Toc178323755" w:history="1">
             <w:r>
               <w:rPr>
                 <w:rStyle w:val="aa"/>
@@ -240,7 +240,7 @@
                 <w:noProof/>
                 <w:webHidden/>
               </w:rPr>
-              <w:instrText xml:space="preserve"> PAGEREF _Toc178180317 \h </w:instrText>
+              <w:instrText xml:space="preserve"> PAGEREF _Toc178323755 \h </w:instrText>
             </w:r>
             <w:r>
               <w:rPr>
@@ -260,7 +260,7 @@
                 <w:noProof/>
                 <w:webHidden/>
               </w:rPr>
-              <w:t>2</w:t>
+              <w:t>3</w:t>
             </w:r>
             <w:r>
               <w:rPr>
@@ -285,7 +285,7 @@
               <w14:ligatures w14:val="standardContextual"/>
             </w:rPr>
           </w:pPr>
-          <w:hyperlink w:anchor="_Toc178180318" w:history="1">
+          <w:hyperlink w:anchor="_Toc178323756" w:history="1">
             <w:r>
               <w:rPr>
                 <w:rStyle w:val="aa"/>
@@ -312,7 +312,7 @@
                 <w:noProof/>
                 <w:webHidden/>
               </w:rPr>
-              <w:instrText xml:space="preserve"> PAGEREF _Toc178180318 \h </w:instrText>
+              <w:instrText xml:space="preserve"> PAGEREF _Toc178323756 \h </w:instrText>
             </w:r>
             <w:r>
               <w:rPr>
@@ -332,7 +332,7 @@
                 <w:noProof/>
                 <w:webHidden/>
               </w:rPr>
-              <w:t>2</w:t>
+              <w:t>3</w:t>
             </w:r>
             <w:r>
               <w:rPr>
@@ -357,7 +357,7 @@
               <w14:ligatures w14:val="standardContextual"/>
             </w:rPr>
           </w:pPr>
-          <w:hyperlink w:anchor="_Toc178180319" w:history="1">
+          <w:hyperlink w:anchor="_Toc178323757" w:history="1">
             <w:r>
               <w:rPr>
                 <w:rStyle w:val="aa"/>
@@ -384,7 +384,7 @@
                 <w:noProof/>
                 <w:webHidden/>
               </w:rPr>
-              <w:instrText xml:space="preserve"> PAGEREF _Toc178180319 \h </w:instrText>
+              <w:instrText xml:space="preserve"> PAGEREF _Toc178323757 \h </w:instrText>
             </w:r>
             <w:r>
               <w:rPr>
@@ -404,7 +404,7 @@
                 <w:noProof/>
                 <w:webHidden/>
               </w:rPr>
-              <w:t>3</w:t>
+              <w:t>4</w:t>
             </w:r>
             <w:r>
               <w:rPr>
@@ -429,7 +429,7 @@
               <w14:ligatures w14:val="standardContextual"/>
             </w:rPr>
           </w:pPr>
-          <w:hyperlink w:anchor="_Toc178180320" w:history="1">
+          <w:hyperlink w:anchor="_Toc178323758" w:history="1">
             <w:r>
               <w:rPr>
                 <w:rStyle w:val="aa"/>
@@ -456,7 +456,7 @@
                 <w:noProof/>
                 <w:webHidden/>
               </w:rPr>
-              <w:instrText xml:space="preserve"> PAGEREF _Toc178180320 \h </w:instrText>
+              <w:instrText xml:space="preserve"> PAGEREF _Toc178323758 \h </w:instrText>
             </w:r>
             <w:r>
               <w:rPr>
@@ -476,7 +476,7 @@
                 <w:noProof/>
                 <w:webHidden/>
               </w:rPr>
-              <w:t>3</w:t>
+              <w:t>4</w:t>
             </w:r>
             <w:r>
               <w:rPr>
@@ -501,7 +501,7 @@
               <w14:ligatures w14:val="standardContextual"/>
             </w:rPr>
           </w:pPr>
-          <w:hyperlink w:anchor="_Toc178180321" w:history="1">
+          <w:hyperlink w:anchor="_Toc178323759" w:history="1">
             <w:r>
               <w:rPr>
                 <w:rStyle w:val="aa"/>
@@ -528,7 +528,7 @@
                 <w:noProof/>
                 <w:webHidden/>
               </w:rPr>
-              <w:instrText xml:space="preserve"> PAGEREF _Toc178180321 \h </w:instrText>
+              <w:instrText xml:space="preserve"> PAGEREF _Toc178323759 \h </w:instrText>
             </w:r>
             <w:r>
               <w:rPr>
@@ -548,7 +548,7 @@
                 <w:noProof/>
                 <w:webHidden/>
               </w:rPr>
-              <w:t>3</w:t>
+              <w:t>4</w:t>
             </w:r>
             <w:r>
               <w:rPr>
@@ -573,7 +573,7 @@
               <w14:ligatures w14:val="standardContextual"/>
             </w:rPr>
           </w:pPr>
-          <w:hyperlink w:anchor="_Toc178180322" w:history="1">
+          <w:hyperlink w:anchor="_Toc178323760" w:history="1">
             <w:r>
               <w:rPr>
                 <w:rStyle w:val="aa"/>
@@ -600,7 +600,7 @@
                 <w:noProof/>
                 <w:webHidden/>
               </w:rPr>
-              <w:instrText xml:space="preserve"> PAGEREF _Toc178180322 \h </w:instrText>
+              <w:instrText xml:space="preserve"> PAGEREF _Toc178323760 \h </w:instrText>
             </w:r>
             <w:r>
               <w:rPr>
@@ -620,7 +620,7 @@
                 <w:noProof/>
                 <w:webHidden/>
               </w:rPr>
-              <w:t>3</w:t>
+              <w:t>4</w:t>
             </w:r>
             <w:r>
               <w:rPr>
@@ -645,7 +645,7 @@
               <w14:ligatures w14:val="standardContextual"/>
             </w:rPr>
           </w:pPr>
-          <w:hyperlink w:anchor="_Toc178180323" w:history="1">
+          <w:hyperlink w:anchor="_Toc178323761" w:history="1">
             <w:r>
               <w:rPr>
                 <w:rStyle w:val="aa"/>
@@ -672,7 +672,7 @@
                 <w:noProof/>
                 <w:webHidden/>
               </w:rPr>
-              <w:instrText xml:space="preserve"> PAGEREF _Toc178180323 \h </w:instrText>
+              <w:instrText xml:space="preserve"> PAGEREF _Toc178323761 \h </w:instrText>
             </w:r>
             <w:r>
               <w:rPr>
@@ -692,7 +692,7 @@
                 <w:noProof/>
                 <w:webHidden/>
               </w:rPr>
-              <w:t>3</w:t>
+              <w:t>4</w:t>
             </w:r>
             <w:r>
               <w:rPr>
@@ -717,7 +717,7 @@
               <w14:ligatures w14:val="standardContextual"/>
             </w:rPr>
           </w:pPr>
-          <w:hyperlink w:anchor="_Toc178180324" w:history="1">
+          <w:hyperlink w:anchor="_Toc178323762" w:history="1">
             <w:r>
               <w:rPr>
                 <w:rStyle w:val="aa"/>
@@ -744,7 +744,7 @@
                 <w:noProof/>
                 <w:webHidden/>
               </w:rPr>
-              <w:instrText xml:space="preserve"> PAGEREF _Toc178180324 \h </w:instrText>
+              <w:instrText xml:space="preserve"> PAGEREF _Toc178323762 \h </w:instrText>
             </w:r>
             <w:r>
               <w:rPr>
@@ -764,7 +764,7 @@
                 <w:noProof/>
                 <w:webHidden/>
               </w:rPr>
-              <w:t>3</w:t>
+              <w:t>4</w:t>
             </w:r>
             <w:r>
               <w:rPr>
@@ -789,7 +789,7 @@
               <w14:ligatures w14:val="standardContextual"/>
             </w:rPr>
           </w:pPr>
-          <w:hyperlink w:anchor="_Toc178180325" w:history="1">
+          <w:hyperlink w:anchor="_Toc178323763" w:history="1">
             <w:r>
               <w:rPr>
                 <w:rStyle w:val="aa"/>
@@ -816,7 +816,7 @@
                 <w:noProof/>
                 <w:webHidden/>
               </w:rPr>
-              <w:instrText xml:space="preserve"> PAGEREF _Toc178180325 \h </w:instrText>
+              <w:instrText xml:space="preserve"> PAGEREF _Toc178323763 \h </w:instrText>
             </w:r>
             <w:r>
               <w:rPr>
@@ -836,7 +836,7 @@
                 <w:noProof/>
                 <w:webHidden/>
               </w:rPr>
-              <w:t>3</w:t>
+              <w:t>4</w:t>
             </w:r>
             <w:r>
               <w:rPr>
@@ -861,7 +861,7 @@
               <w14:ligatures w14:val="standardContextual"/>
             </w:rPr>
           </w:pPr>
-          <w:hyperlink w:anchor="_Toc178180326" w:history="1">
+          <w:hyperlink w:anchor="_Toc178323764" w:history="1">
             <w:r>
               <w:rPr>
                 <w:rStyle w:val="aa"/>
@@ -888,7 +888,7 @@
                 <w:noProof/>
                 <w:webHidden/>
               </w:rPr>
-              <w:instrText xml:space="preserve"> PAGEREF _Toc178180326 \h </w:instrText>
+              <w:instrText xml:space="preserve"> PAGEREF _Toc178323764 \h </w:instrText>
             </w:r>
             <w:r>
               <w:rPr>
@@ -908,7 +908,7 @@
                 <w:noProof/>
                 <w:webHidden/>
               </w:rPr>
-              <w:t>3</w:t>
+              <w:t>4</w:t>
             </w:r>
             <w:r>
               <w:rPr>
@@ -933,7 +933,7 @@
               <w14:ligatures w14:val="standardContextual"/>
             </w:rPr>
           </w:pPr>
-          <w:hyperlink w:anchor="_Toc178180327" w:history="1">
+          <w:hyperlink w:anchor="_Toc178323765" w:history="1">
             <w:r>
               <w:rPr>
                 <w:rStyle w:val="aa"/>
@@ -960,7 +960,7 @@
                 <w:noProof/>
                 <w:webHidden/>
               </w:rPr>
-              <w:instrText xml:space="preserve"> PAGEREF _Toc178180327 \h </w:instrText>
+              <w:instrText xml:space="preserve"> PAGEREF _Toc178323765 \h </w:instrText>
             </w:r>
             <w:r>
               <w:rPr>
@@ -980,7 +980,7 @@
                 <w:noProof/>
                 <w:webHidden/>
               </w:rPr>
-              <w:t>3</w:t>
+              <w:t>4</w:t>
             </w:r>
             <w:r>
               <w:rPr>
@@ -1005,7 +1005,7 @@
               <w14:ligatures w14:val="standardContextual"/>
             </w:rPr>
           </w:pPr>
-          <w:hyperlink w:anchor="_Toc178180328" w:history="1">
+          <w:hyperlink w:anchor="_Toc178323766" w:history="1">
             <w:r>
               <w:rPr>
                 <w:rStyle w:val="aa"/>
@@ -1032,7 +1032,7 @@
                 <w:noProof/>
                 <w:webHidden/>
               </w:rPr>
-              <w:instrText xml:space="preserve"> PAGEREF _Toc178180328 \h </w:instrText>
+              <w:instrText xml:space="preserve"> PAGEREF _Toc178323766 \h </w:instrText>
             </w:r>
             <w:r>
               <w:rPr>
@@ -1052,7 +1052,7 @@
                 <w:noProof/>
                 <w:webHidden/>
               </w:rPr>
-              <w:t>3</w:t>
+              <w:t>4</w:t>
             </w:r>
             <w:r>
               <w:rPr>
@@ -1077,7 +1077,7 @@
               <w14:ligatures w14:val="standardContextual"/>
             </w:rPr>
           </w:pPr>
-          <w:hyperlink w:anchor="_Toc178180329" w:history="1">
+          <w:hyperlink w:anchor="_Toc178323767" w:history="1">
             <w:r>
               <w:rPr>
                 <w:rStyle w:val="aa"/>
@@ -1104,7 +1104,7 @@
                 <w:noProof/>
                 <w:webHidden/>
               </w:rPr>
-              <w:instrText xml:space="preserve"> PAGEREF _Toc178180329 \h </w:instrText>
+              <w:instrText xml:space="preserve"> PAGEREF _Toc178323767 \h </w:instrText>
             </w:r>
             <w:r>
               <w:rPr>
@@ -1124,7 +1124,7 @@
                 <w:noProof/>
                 <w:webHidden/>
               </w:rPr>
-              <w:t>4</w:t>
+              <w:t>5</w:t>
             </w:r>
             <w:r>
               <w:rPr>
@@ -1149,7 +1149,7 @@
               <w14:ligatures w14:val="standardContextual"/>
             </w:rPr>
           </w:pPr>
-          <w:hyperlink w:anchor="_Toc178180330" w:history="1">
+          <w:hyperlink w:anchor="_Toc178323768" w:history="1">
             <w:r>
               <w:rPr>
                 <w:rStyle w:val="aa"/>
@@ -1176,7 +1176,7 @@
                 <w:noProof/>
                 <w:webHidden/>
               </w:rPr>
-              <w:instrText xml:space="preserve"> PAGEREF _Toc178180330 \h </w:instrText>
+              <w:instrText xml:space="preserve"> PAGEREF _Toc178323768 \h </w:instrText>
             </w:r>
             <w:r>
               <w:rPr>
@@ -1196,7 +1196,7 @@
                 <w:noProof/>
                 <w:webHidden/>
               </w:rPr>
-              <w:t>6</w:t>
+              <w:t>7</w:t>
             </w:r>
             <w:r>
               <w:rPr>
@@ -1221,7 +1221,7 @@
               <w14:ligatures w14:val="standardContextual"/>
             </w:rPr>
           </w:pPr>
-          <w:hyperlink w:anchor="_Toc178180331" w:history="1">
+          <w:hyperlink w:anchor="_Toc178323769" w:history="1">
             <w:r>
               <w:rPr>
                 <w:rStyle w:val="aa"/>
@@ -1248,7 +1248,7 @@
                 <w:noProof/>
                 <w:webHidden/>
               </w:rPr>
-              <w:instrText xml:space="preserve"> PAGEREF _Toc178180331 \h </w:instrText>
+              <w:instrText xml:space="preserve"> PAGEREF _Toc178323769 \h </w:instrText>
             </w:r>
             <w:r>
               <w:rPr>
@@ -1268,7 +1268,7 @@
                 <w:noProof/>
                 <w:webHidden/>
               </w:rPr>
-              <w:t>6</w:t>
+              <w:t>7</w:t>
             </w:r>
             <w:r>
               <w:rPr>
@@ -1293,7 +1293,7 @@
               <w14:ligatures w14:val="standardContextual"/>
             </w:rPr>
           </w:pPr>
-          <w:hyperlink w:anchor="_Toc178180332" w:history="1">
+          <w:hyperlink w:anchor="_Toc178323770" w:history="1">
             <w:r>
               <w:rPr>
                 <w:rStyle w:val="aa"/>
@@ -1320,7 +1320,7 @@
                 <w:noProof/>
                 <w:webHidden/>
               </w:rPr>
-              <w:instrText xml:space="preserve"> PAGEREF _Toc178180332 \h </w:instrText>
+              <w:instrText xml:space="preserve"> PAGEREF _Toc178323770 \h </w:instrText>
             </w:r>
             <w:r>
               <w:rPr>
@@ -1340,7 +1340,7 @@
                 <w:noProof/>
                 <w:webHidden/>
               </w:rPr>
-              <w:t>6</w:t>
+              <w:t>7</w:t>
             </w:r>
             <w:r>
               <w:rPr>
@@ -1365,7 +1365,7 @@
               <w14:ligatures w14:val="standardContextual"/>
             </w:rPr>
           </w:pPr>
-          <w:hyperlink w:anchor="_Toc178180333" w:history="1">
+          <w:hyperlink w:anchor="_Toc178323771" w:history="1">
             <w:r>
               <w:rPr>
                 <w:rStyle w:val="aa"/>
@@ -1392,7 +1392,7 @@
                 <w:noProof/>
                 <w:webHidden/>
               </w:rPr>
-              <w:instrText xml:space="preserve"> PAGEREF _Toc178180333 \h </w:instrText>
+              <w:instrText xml:space="preserve"> PAGEREF _Toc178323771 \h </w:instrText>
             </w:r>
             <w:r>
               <w:rPr>
@@ -1412,7 +1412,943 @@
                 <w:noProof/>
                 <w:webHidden/>
               </w:rPr>
-              <w:t>6</w:t>
+              <w:t>7</w:t>
+            </w:r>
+            <w:r>
+              <w:rPr>
+                <w:noProof/>
+                <w:webHidden/>
+              </w:rPr>
+              <w:fldChar w:fldCharType="end"/>
+            </w:r>
+          </w:hyperlink>
+        </w:p>
+        <w:p>
+          <w:pPr>
+            <w:pStyle w:val="20"/>
+            <w:tabs>
+              <w:tab w:val="right" w:leader="dot" w:pos="9016"/>
+            </w:tabs>
+            <w:rPr>
+              <w:rFonts w:cstheme="minorBidi"/>
+              <w:noProof/>
+              <w:kern w:val="2"/>
+              <w:szCs w:val="24"/>
+              <w14:ligatures w14:val="standardContextual"/>
+            </w:rPr>
+          </w:pPr>
+          <w:hyperlink w:anchor="_Toc178323772" w:history="1">
+            <w:r>
+              <w:rPr>
+                <w:rStyle w:val="aa"/>
+                <w:noProof/>
+              </w:rPr>
+              <w:t>Word Movement</w:t>
+            </w:r>
+            <w:r>
+              <w:rPr>
+                <w:noProof/>
+                <w:webHidden/>
+              </w:rPr>
+              <w:tab/>
+            </w:r>
+            <w:r>
+              <w:rPr>
+                <w:noProof/>
+                <w:webHidden/>
+              </w:rPr>
+              <w:fldChar w:fldCharType="begin"/>
+            </w:r>
+            <w:r>
+              <w:rPr>
+                <w:noProof/>
+                <w:webHidden/>
+              </w:rPr>
+              <w:instrText xml:space="preserve"> PAGEREF _Toc178323772 \h </w:instrText>
+            </w:r>
+            <w:r>
+              <w:rPr>
+                <w:noProof/>
+                <w:webHidden/>
+              </w:rPr>
+            </w:r>
+            <w:r>
+              <w:rPr>
+                <w:noProof/>
+                <w:webHidden/>
+              </w:rPr>
+              <w:fldChar w:fldCharType="separate"/>
+            </w:r>
+            <w:r>
+              <w:rPr>
+                <w:noProof/>
+                <w:webHidden/>
+              </w:rPr>
+              <w:t>7</w:t>
+            </w:r>
+            <w:r>
+              <w:rPr>
+                <w:noProof/>
+                <w:webHidden/>
+              </w:rPr>
+              <w:fldChar w:fldCharType="end"/>
+            </w:r>
+          </w:hyperlink>
+        </w:p>
+        <w:p>
+          <w:pPr>
+            <w:pStyle w:val="20"/>
+            <w:tabs>
+              <w:tab w:val="right" w:leader="dot" w:pos="9016"/>
+            </w:tabs>
+            <w:rPr>
+              <w:rFonts w:cstheme="minorBidi"/>
+              <w:noProof/>
+              <w:kern w:val="2"/>
+              <w:szCs w:val="24"/>
+              <w14:ligatures w14:val="standardContextual"/>
+            </w:rPr>
+          </w:pPr>
+          <w:hyperlink w:anchor="_Toc178323773" w:history="1">
+            <w:r>
+              <w:rPr>
+                <w:rStyle w:val="aa"/>
+                <w:noProof/>
+              </w:rPr>
+              <w:t>Moving to the Start or End of a Line</w:t>
+            </w:r>
+            <w:r>
+              <w:rPr>
+                <w:noProof/>
+                <w:webHidden/>
+              </w:rPr>
+              <w:tab/>
+            </w:r>
+            <w:r>
+              <w:rPr>
+                <w:noProof/>
+                <w:webHidden/>
+              </w:rPr>
+              <w:fldChar w:fldCharType="begin"/>
+            </w:r>
+            <w:r>
+              <w:rPr>
+                <w:noProof/>
+                <w:webHidden/>
+              </w:rPr>
+              <w:instrText xml:space="preserve"> PAGEREF _Toc178323773 \h </w:instrText>
+            </w:r>
+            <w:r>
+              <w:rPr>
+                <w:noProof/>
+                <w:webHidden/>
+              </w:rPr>
+            </w:r>
+            <w:r>
+              <w:rPr>
+                <w:noProof/>
+                <w:webHidden/>
+              </w:rPr>
+              <w:fldChar w:fldCharType="separate"/>
+            </w:r>
+            <w:r>
+              <w:rPr>
+                <w:noProof/>
+                <w:webHidden/>
+              </w:rPr>
+              <w:t>8</w:t>
+            </w:r>
+            <w:r>
+              <w:rPr>
+                <w:noProof/>
+                <w:webHidden/>
+              </w:rPr>
+              <w:fldChar w:fldCharType="end"/>
+            </w:r>
+          </w:hyperlink>
+        </w:p>
+        <w:p>
+          <w:pPr>
+            <w:pStyle w:val="20"/>
+            <w:tabs>
+              <w:tab w:val="right" w:leader="dot" w:pos="9016"/>
+            </w:tabs>
+            <w:rPr>
+              <w:rFonts w:cstheme="minorBidi"/>
+              <w:noProof/>
+              <w:kern w:val="2"/>
+              <w:szCs w:val="24"/>
+              <w14:ligatures w14:val="standardContextual"/>
+            </w:rPr>
+          </w:pPr>
+          <w:hyperlink w:anchor="_Toc178323774" w:history="1">
+            <w:r>
+              <w:rPr>
+                <w:rStyle w:val="aa"/>
+                <w:noProof/>
+              </w:rPr>
+              <w:t>Searching Along a Single Line</w:t>
+            </w:r>
+            <w:r>
+              <w:rPr>
+                <w:noProof/>
+                <w:webHidden/>
+              </w:rPr>
+              <w:tab/>
+            </w:r>
+            <w:r>
+              <w:rPr>
+                <w:noProof/>
+                <w:webHidden/>
+              </w:rPr>
+              <w:fldChar w:fldCharType="begin"/>
+            </w:r>
+            <w:r>
+              <w:rPr>
+                <w:noProof/>
+                <w:webHidden/>
+              </w:rPr>
+              <w:instrText xml:space="preserve"> PAGEREF _Toc178323774 \h </w:instrText>
+            </w:r>
+            <w:r>
+              <w:rPr>
+                <w:noProof/>
+                <w:webHidden/>
+              </w:rPr>
+            </w:r>
+            <w:r>
+              <w:rPr>
+                <w:noProof/>
+                <w:webHidden/>
+              </w:rPr>
+              <w:fldChar w:fldCharType="separate"/>
+            </w:r>
+            <w:r>
+              <w:rPr>
+                <w:noProof/>
+                <w:webHidden/>
+              </w:rPr>
+              <w:t>8</w:t>
+            </w:r>
+            <w:r>
+              <w:rPr>
+                <w:noProof/>
+                <w:webHidden/>
+              </w:rPr>
+              <w:fldChar w:fldCharType="end"/>
+            </w:r>
+          </w:hyperlink>
+        </w:p>
+        <w:p>
+          <w:pPr>
+            <w:pStyle w:val="20"/>
+            <w:tabs>
+              <w:tab w:val="right" w:leader="dot" w:pos="9016"/>
+            </w:tabs>
+            <w:rPr>
+              <w:rFonts w:cstheme="minorBidi"/>
+              <w:noProof/>
+              <w:kern w:val="2"/>
+              <w:szCs w:val="24"/>
+              <w14:ligatures w14:val="standardContextual"/>
+            </w:rPr>
+          </w:pPr>
+          <w:hyperlink w:anchor="_Toc178323775" w:history="1">
+            <w:r>
+              <w:rPr>
+                <w:rStyle w:val="aa"/>
+                <w:noProof/>
+              </w:rPr>
+              <w:t>Moving to a Specific Line</w:t>
+            </w:r>
+            <w:r>
+              <w:rPr>
+                <w:noProof/>
+                <w:webHidden/>
+              </w:rPr>
+              <w:tab/>
+            </w:r>
+            <w:r>
+              <w:rPr>
+                <w:noProof/>
+                <w:webHidden/>
+              </w:rPr>
+              <w:fldChar w:fldCharType="begin"/>
+            </w:r>
+            <w:r>
+              <w:rPr>
+                <w:noProof/>
+                <w:webHidden/>
+              </w:rPr>
+              <w:instrText xml:space="preserve"> PAGEREF _Toc178323775 \h </w:instrText>
+            </w:r>
+            <w:r>
+              <w:rPr>
+                <w:noProof/>
+                <w:webHidden/>
+              </w:rPr>
+            </w:r>
+            <w:r>
+              <w:rPr>
+                <w:noProof/>
+                <w:webHidden/>
+              </w:rPr>
+              <w:fldChar w:fldCharType="separate"/>
+            </w:r>
+            <w:r>
+              <w:rPr>
+                <w:noProof/>
+                <w:webHidden/>
+              </w:rPr>
+              <w:t>8</w:t>
+            </w:r>
+            <w:r>
+              <w:rPr>
+                <w:noProof/>
+                <w:webHidden/>
+              </w:rPr>
+              <w:fldChar w:fldCharType="end"/>
+            </w:r>
+          </w:hyperlink>
+        </w:p>
+        <w:p>
+          <w:pPr>
+            <w:pStyle w:val="20"/>
+            <w:tabs>
+              <w:tab w:val="right" w:leader="dot" w:pos="9016"/>
+            </w:tabs>
+            <w:rPr>
+              <w:rFonts w:cstheme="minorBidi"/>
+              <w:noProof/>
+              <w:kern w:val="2"/>
+              <w:szCs w:val="24"/>
+              <w14:ligatures w14:val="standardContextual"/>
+            </w:rPr>
+          </w:pPr>
+          <w:hyperlink w:anchor="_Toc178323776" w:history="1">
+            <w:r>
+              <w:rPr>
+                <w:rStyle w:val="aa"/>
+                <w:noProof/>
+              </w:rPr>
+              <w:t>Telling Where You Are in a File</w:t>
+            </w:r>
+            <w:r>
+              <w:rPr>
+                <w:noProof/>
+                <w:webHidden/>
+              </w:rPr>
+              <w:tab/>
+            </w:r>
+            <w:r>
+              <w:rPr>
+                <w:noProof/>
+                <w:webHidden/>
+              </w:rPr>
+              <w:fldChar w:fldCharType="begin"/>
+            </w:r>
+            <w:r>
+              <w:rPr>
+                <w:noProof/>
+                <w:webHidden/>
+              </w:rPr>
+              <w:instrText xml:space="preserve"> PAGEREF _Toc178323776 \h </w:instrText>
+            </w:r>
+            <w:r>
+              <w:rPr>
+                <w:noProof/>
+                <w:webHidden/>
+              </w:rPr>
+            </w:r>
+            <w:r>
+              <w:rPr>
+                <w:noProof/>
+                <w:webHidden/>
+              </w:rPr>
+              <w:fldChar w:fldCharType="separate"/>
+            </w:r>
+            <w:r>
+              <w:rPr>
+                <w:noProof/>
+                <w:webHidden/>
+              </w:rPr>
+              <w:t>9</w:t>
+            </w:r>
+            <w:r>
+              <w:rPr>
+                <w:noProof/>
+                <w:webHidden/>
+              </w:rPr>
+              <w:fldChar w:fldCharType="end"/>
+            </w:r>
+          </w:hyperlink>
+        </w:p>
+        <w:p>
+          <w:pPr>
+            <w:pStyle w:val="30"/>
+            <w:tabs>
+              <w:tab w:val="right" w:leader="dot" w:pos="9016"/>
+            </w:tabs>
+            <w:rPr>
+              <w:rFonts w:cstheme="minorBidi"/>
+              <w:noProof/>
+              <w:kern w:val="2"/>
+              <w:szCs w:val="24"/>
+              <w14:ligatures w14:val="standardContextual"/>
+            </w:rPr>
+          </w:pPr>
+          <w:hyperlink w:anchor="_Toc178323777" w:history="1">
+            <w:r>
+              <w:rPr>
+                <w:rStyle w:val="aa"/>
+                <w:noProof/>
+              </w:rPr>
+              <w:t>Where Am I?</w:t>
+            </w:r>
+            <w:r>
+              <w:rPr>
+                <w:noProof/>
+                <w:webHidden/>
+              </w:rPr>
+              <w:tab/>
+            </w:r>
+            <w:r>
+              <w:rPr>
+                <w:noProof/>
+                <w:webHidden/>
+              </w:rPr>
+              <w:fldChar w:fldCharType="begin"/>
+            </w:r>
+            <w:r>
+              <w:rPr>
+                <w:noProof/>
+                <w:webHidden/>
+              </w:rPr>
+              <w:instrText xml:space="preserve"> PAGEREF _Toc178323777 \h </w:instrText>
+            </w:r>
+            <w:r>
+              <w:rPr>
+                <w:noProof/>
+                <w:webHidden/>
+              </w:rPr>
+            </w:r>
+            <w:r>
+              <w:rPr>
+                <w:noProof/>
+                <w:webHidden/>
+              </w:rPr>
+              <w:fldChar w:fldCharType="separate"/>
+            </w:r>
+            <w:r>
+              <w:rPr>
+                <w:noProof/>
+                <w:webHidden/>
+              </w:rPr>
+              <w:t>9</w:t>
+            </w:r>
+            <w:r>
+              <w:rPr>
+                <w:noProof/>
+                <w:webHidden/>
+              </w:rPr>
+              <w:fldChar w:fldCharType="end"/>
+            </w:r>
+          </w:hyperlink>
+        </w:p>
+        <w:p>
+          <w:pPr>
+            <w:pStyle w:val="20"/>
+            <w:tabs>
+              <w:tab w:val="right" w:leader="dot" w:pos="9016"/>
+            </w:tabs>
+            <w:rPr>
+              <w:rFonts w:cstheme="minorBidi"/>
+              <w:noProof/>
+              <w:kern w:val="2"/>
+              <w:szCs w:val="24"/>
+              <w14:ligatures w14:val="standardContextual"/>
+            </w:rPr>
+          </w:pPr>
+          <w:hyperlink w:anchor="_Toc178323778" w:history="1">
+            <w:r>
+              <w:rPr>
+                <w:rStyle w:val="aa"/>
+                <w:noProof/>
+              </w:rPr>
+              <w:t>Scrolling Up and Down</w:t>
+            </w:r>
+            <w:r>
+              <w:rPr>
+                <w:noProof/>
+                <w:webHidden/>
+              </w:rPr>
+              <w:tab/>
+            </w:r>
+            <w:r>
+              <w:rPr>
+                <w:noProof/>
+                <w:webHidden/>
+              </w:rPr>
+              <w:fldChar w:fldCharType="begin"/>
+            </w:r>
+            <w:r>
+              <w:rPr>
+                <w:noProof/>
+                <w:webHidden/>
+              </w:rPr>
+              <w:instrText xml:space="preserve"> PAGEREF _Toc178323778 \h </w:instrText>
+            </w:r>
+            <w:r>
+              <w:rPr>
+                <w:noProof/>
+                <w:webHidden/>
+              </w:rPr>
+            </w:r>
+            <w:r>
+              <w:rPr>
+                <w:noProof/>
+                <w:webHidden/>
+              </w:rPr>
+              <w:fldChar w:fldCharType="separate"/>
+            </w:r>
+            <w:r>
+              <w:rPr>
+                <w:noProof/>
+                <w:webHidden/>
+              </w:rPr>
+              <w:t>10</w:t>
+            </w:r>
+            <w:r>
+              <w:rPr>
+                <w:noProof/>
+                <w:webHidden/>
+              </w:rPr>
+              <w:fldChar w:fldCharType="end"/>
+            </w:r>
+          </w:hyperlink>
+        </w:p>
+        <w:p>
+          <w:pPr>
+            <w:pStyle w:val="20"/>
+            <w:tabs>
+              <w:tab w:val="right" w:leader="dot" w:pos="9016"/>
+            </w:tabs>
+            <w:rPr>
+              <w:rFonts w:cstheme="minorBidi"/>
+              <w:noProof/>
+              <w:kern w:val="2"/>
+              <w:szCs w:val="24"/>
+              <w14:ligatures w14:val="standardContextual"/>
+            </w:rPr>
+          </w:pPr>
+          <w:hyperlink w:anchor="_Toc178323779" w:history="1">
+            <w:r>
+              <w:rPr>
+                <w:rStyle w:val="aa"/>
+                <w:noProof/>
+              </w:rPr>
+              <w:t>Deleting Text</w:t>
+            </w:r>
+            <w:r>
+              <w:rPr>
+                <w:noProof/>
+                <w:webHidden/>
+              </w:rPr>
+              <w:tab/>
+            </w:r>
+            <w:r>
+              <w:rPr>
+                <w:noProof/>
+                <w:webHidden/>
+              </w:rPr>
+              <w:fldChar w:fldCharType="begin"/>
+            </w:r>
+            <w:r>
+              <w:rPr>
+                <w:noProof/>
+                <w:webHidden/>
+              </w:rPr>
+              <w:instrText xml:space="preserve"> PAGEREF _Toc178323779 \h </w:instrText>
+            </w:r>
+            <w:r>
+              <w:rPr>
+                <w:noProof/>
+                <w:webHidden/>
+              </w:rPr>
+            </w:r>
+            <w:r>
+              <w:rPr>
+                <w:noProof/>
+                <w:webHidden/>
+              </w:rPr>
+              <w:fldChar w:fldCharType="separate"/>
+            </w:r>
+            <w:r>
+              <w:rPr>
+                <w:noProof/>
+                <w:webHidden/>
+              </w:rPr>
+              <w:t>10</w:t>
+            </w:r>
+            <w:r>
+              <w:rPr>
+                <w:noProof/>
+                <w:webHidden/>
+              </w:rPr>
+              <w:fldChar w:fldCharType="end"/>
+            </w:r>
+          </w:hyperlink>
+        </w:p>
+        <w:p>
+          <w:pPr>
+            <w:pStyle w:val="20"/>
+            <w:tabs>
+              <w:tab w:val="right" w:leader="dot" w:pos="9016"/>
+            </w:tabs>
+            <w:rPr>
+              <w:rFonts w:cstheme="minorBidi"/>
+              <w:noProof/>
+              <w:kern w:val="2"/>
+              <w:szCs w:val="24"/>
+              <w14:ligatures w14:val="standardContextual"/>
+            </w:rPr>
+          </w:pPr>
+          <w:hyperlink w:anchor="_Toc178323780" w:history="1">
+            <w:r>
+              <w:rPr>
+                <w:rStyle w:val="aa"/>
+                <w:noProof/>
+              </w:rPr>
+              <w:t>Changing Text</w:t>
+            </w:r>
+            <w:r>
+              <w:rPr>
+                <w:noProof/>
+                <w:webHidden/>
+              </w:rPr>
+              <w:tab/>
+            </w:r>
+            <w:r>
+              <w:rPr>
+                <w:noProof/>
+                <w:webHidden/>
+              </w:rPr>
+              <w:fldChar w:fldCharType="begin"/>
+            </w:r>
+            <w:r>
+              <w:rPr>
+                <w:noProof/>
+                <w:webHidden/>
+              </w:rPr>
+              <w:instrText xml:space="preserve"> PAGEREF _Toc178323780 \h </w:instrText>
+            </w:r>
+            <w:r>
+              <w:rPr>
+                <w:noProof/>
+                <w:webHidden/>
+              </w:rPr>
+            </w:r>
+            <w:r>
+              <w:rPr>
+                <w:noProof/>
+                <w:webHidden/>
+              </w:rPr>
+              <w:fldChar w:fldCharType="separate"/>
+            </w:r>
+            <w:r>
+              <w:rPr>
+                <w:noProof/>
+                <w:webHidden/>
+              </w:rPr>
+              <w:t>10</w:t>
+            </w:r>
+            <w:r>
+              <w:rPr>
+                <w:noProof/>
+                <w:webHidden/>
+              </w:rPr>
+              <w:fldChar w:fldCharType="end"/>
+            </w:r>
+          </w:hyperlink>
+        </w:p>
+        <w:p>
+          <w:pPr>
+            <w:pStyle w:val="20"/>
+            <w:tabs>
+              <w:tab w:val="right" w:leader="dot" w:pos="9016"/>
+            </w:tabs>
+            <w:rPr>
+              <w:rFonts w:cstheme="minorBidi"/>
+              <w:noProof/>
+              <w:kern w:val="2"/>
+              <w:szCs w:val="24"/>
+              <w14:ligatures w14:val="standardContextual"/>
+            </w:rPr>
+          </w:pPr>
+          <w:hyperlink w:anchor="_Toc178323781" w:history="1">
+            <w:r>
+              <w:rPr>
+                <w:rStyle w:val="aa"/>
+                <w:noProof/>
+              </w:rPr>
+              <w:t>The . Command</w:t>
+            </w:r>
+            <w:r>
+              <w:rPr>
+                <w:noProof/>
+                <w:webHidden/>
+              </w:rPr>
+              <w:tab/>
+            </w:r>
+            <w:r>
+              <w:rPr>
+                <w:noProof/>
+                <w:webHidden/>
+              </w:rPr>
+              <w:fldChar w:fldCharType="begin"/>
+            </w:r>
+            <w:r>
+              <w:rPr>
+                <w:noProof/>
+                <w:webHidden/>
+              </w:rPr>
+              <w:instrText xml:space="preserve"> PAGEREF _Toc178323781 \h </w:instrText>
+            </w:r>
+            <w:r>
+              <w:rPr>
+                <w:noProof/>
+                <w:webHidden/>
+              </w:rPr>
+            </w:r>
+            <w:r>
+              <w:rPr>
+                <w:noProof/>
+                <w:webHidden/>
+              </w:rPr>
+              <w:fldChar w:fldCharType="separate"/>
+            </w:r>
+            <w:r>
+              <w:rPr>
+                <w:noProof/>
+                <w:webHidden/>
+              </w:rPr>
+              <w:t>10</w:t>
+            </w:r>
+            <w:r>
+              <w:rPr>
+                <w:noProof/>
+                <w:webHidden/>
+              </w:rPr>
+              <w:fldChar w:fldCharType="end"/>
+            </w:r>
+          </w:hyperlink>
+        </w:p>
+        <w:p>
+          <w:pPr>
+            <w:pStyle w:val="20"/>
+            <w:tabs>
+              <w:tab w:val="right" w:leader="dot" w:pos="9016"/>
+            </w:tabs>
+            <w:rPr>
+              <w:rFonts w:cstheme="minorBidi"/>
+              <w:noProof/>
+              <w:kern w:val="2"/>
+              <w:szCs w:val="24"/>
+              <w14:ligatures w14:val="standardContextual"/>
+            </w:rPr>
+          </w:pPr>
+          <w:hyperlink w:anchor="_Toc178323782" w:history="1">
+            <w:r>
+              <w:rPr>
+                <w:rStyle w:val="aa"/>
+                <w:noProof/>
+              </w:rPr>
+              <w:t>Replacing Characters</w:t>
+            </w:r>
+            <w:r>
+              <w:rPr>
+                <w:noProof/>
+                <w:webHidden/>
+              </w:rPr>
+              <w:tab/>
+            </w:r>
+            <w:r>
+              <w:rPr>
+                <w:noProof/>
+                <w:webHidden/>
+              </w:rPr>
+              <w:fldChar w:fldCharType="begin"/>
+            </w:r>
+            <w:r>
+              <w:rPr>
+                <w:noProof/>
+                <w:webHidden/>
+              </w:rPr>
+              <w:instrText xml:space="preserve"> PAGEREF _Toc178323782 \h </w:instrText>
+            </w:r>
+            <w:r>
+              <w:rPr>
+                <w:noProof/>
+                <w:webHidden/>
+              </w:rPr>
+            </w:r>
+            <w:r>
+              <w:rPr>
+                <w:noProof/>
+                <w:webHidden/>
+              </w:rPr>
+              <w:fldChar w:fldCharType="separate"/>
+            </w:r>
+            <w:r>
+              <w:rPr>
+                <w:noProof/>
+                <w:webHidden/>
+              </w:rPr>
+              <w:t>11</w:t>
+            </w:r>
+            <w:r>
+              <w:rPr>
+                <w:noProof/>
+                <w:webHidden/>
+              </w:rPr>
+              <w:fldChar w:fldCharType="end"/>
+            </w:r>
+          </w:hyperlink>
+        </w:p>
+        <w:p>
+          <w:pPr>
+            <w:pStyle w:val="20"/>
+            <w:tabs>
+              <w:tab w:val="right" w:leader="dot" w:pos="9016"/>
+            </w:tabs>
+            <w:rPr>
+              <w:rFonts w:cstheme="minorBidi"/>
+              <w:noProof/>
+              <w:kern w:val="2"/>
+              <w:szCs w:val="24"/>
+              <w14:ligatures w14:val="standardContextual"/>
+            </w:rPr>
+          </w:pPr>
+          <w:hyperlink w:anchor="_Toc178323783" w:history="1">
+            <w:r>
+              <w:rPr>
+                <w:rStyle w:val="aa"/>
+                <w:noProof/>
+              </w:rPr>
+              <w:t>Keyboard Macros</w:t>
+            </w:r>
+            <w:r>
+              <w:rPr>
+                <w:noProof/>
+                <w:webHidden/>
+              </w:rPr>
+              <w:tab/>
+            </w:r>
+            <w:r>
+              <w:rPr>
+                <w:noProof/>
+                <w:webHidden/>
+              </w:rPr>
+              <w:fldChar w:fldCharType="begin"/>
+            </w:r>
+            <w:r>
+              <w:rPr>
+                <w:noProof/>
+                <w:webHidden/>
+              </w:rPr>
+              <w:instrText xml:space="preserve"> PAGEREF _Toc178323783 \h </w:instrText>
+            </w:r>
+            <w:r>
+              <w:rPr>
+                <w:noProof/>
+                <w:webHidden/>
+              </w:rPr>
+            </w:r>
+            <w:r>
+              <w:rPr>
+                <w:noProof/>
+                <w:webHidden/>
+              </w:rPr>
+              <w:fldChar w:fldCharType="separate"/>
+            </w:r>
+            <w:r>
+              <w:rPr>
+                <w:noProof/>
+                <w:webHidden/>
+              </w:rPr>
+              <w:t>11</w:t>
+            </w:r>
+            <w:r>
+              <w:rPr>
+                <w:noProof/>
+                <w:webHidden/>
+              </w:rPr>
+              <w:fldChar w:fldCharType="end"/>
+            </w:r>
+          </w:hyperlink>
+        </w:p>
+        <w:p>
+          <w:pPr>
+            <w:pStyle w:val="20"/>
+            <w:tabs>
+              <w:tab w:val="right" w:leader="dot" w:pos="9016"/>
+            </w:tabs>
+            <w:rPr>
+              <w:rFonts w:cstheme="minorBidi"/>
+              <w:noProof/>
+              <w:kern w:val="2"/>
+              <w:szCs w:val="24"/>
+              <w14:ligatures w14:val="standardContextual"/>
+            </w:rPr>
+          </w:pPr>
+          <w:hyperlink w:anchor="_Toc178323784" w:history="1">
+            <w:r>
+              <w:rPr>
+                <w:rStyle w:val="aa"/>
+                <w:noProof/>
+              </w:rPr>
+              <w:t>Digraphs ???</w:t>
+            </w:r>
+            <w:r>
+              <w:rPr>
+                <w:noProof/>
+                <w:webHidden/>
+              </w:rPr>
+              <w:tab/>
+            </w:r>
+            <w:r>
+              <w:rPr>
+                <w:noProof/>
+                <w:webHidden/>
+              </w:rPr>
+              <w:fldChar w:fldCharType="begin"/>
+            </w:r>
+            <w:r>
+              <w:rPr>
+                <w:noProof/>
+                <w:webHidden/>
+              </w:rPr>
+              <w:instrText xml:space="preserve"> PAGEREF _Toc178323784 \h </w:instrText>
+            </w:r>
+            <w:r>
+              <w:rPr>
+                <w:noProof/>
+                <w:webHidden/>
+              </w:rPr>
+            </w:r>
+            <w:r>
+              <w:rPr>
+                <w:noProof/>
+                <w:webHidden/>
+              </w:rPr>
+              <w:fldChar w:fldCharType="separate"/>
+            </w:r>
+            <w:r>
+              <w:rPr>
+                <w:noProof/>
+                <w:webHidden/>
+              </w:rPr>
+              <w:t>12</w:t>
             </w:r>
             <w:r>
               <w:rPr>
@@ -1437,13 +2373,13 @@
               <w14:ligatures w14:val="standardContextual"/>
             </w:rPr>
           </w:pPr>
-          <w:hyperlink w:anchor="_Toc178180334" w:history="1">
+          <w:hyperlink w:anchor="_Toc178323785" w:history="1">
             <w:r>
               <w:rPr>
                 <w:rStyle w:val="aa"/>
                 <w:noProof/>
               </w:rPr>
-              <w:t>A. Installing Vim</w:t>
+              <w:t>3 Searching</w:t>
             </w:r>
             <w:r>
               <w:rPr>
@@ -1464,7 +2400,7 @@
                 <w:noProof/>
                 <w:webHidden/>
               </w:rPr>
-              <w:instrText xml:space="preserve"> PAGEREF _Toc178180334 \h </w:instrText>
+              <w:instrText xml:space="preserve"> PAGEREF _Toc178323785 \h </w:instrText>
             </w:r>
             <w:r>
               <w:rPr>
@@ -1484,7 +2420,7 @@
                 <w:noProof/>
                 <w:webHidden/>
               </w:rPr>
-              <w:t>7</w:t>
+              <w:t>13</w:t>
             </w:r>
             <w:r>
               <w:rPr>
@@ -1509,12 +2445,1020 @@
               <w14:ligatures w14:val="standardContextual"/>
             </w:rPr>
           </w:pPr>
-          <w:hyperlink w:anchor="_Toc178180335" w:history="1">
+          <w:hyperlink w:anchor="_Toc178323786" w:history="1">
             <w:r>
               <w:rPr>
                 <w:rStyle w:val="aa"/>
                 <w:noProof/>
               </w:rPr>
+              <w:t>Simple Searches</w:t>
+            </w:r>
+            <w:r>
+              <w:rPr>
+                <w:noProof/>
+                <w:webHidden/>
+              </w:rPr>
+              <w:tab/>
+            </w:r>
+            <w:r>
+              <w:rPr>
+                <w:noProof/>
+                <w:webHidden/>
+              </w:rPr>
+              <w:fldChar w:fldCharType="begin"/>
+            </w:r>
+            <w:r>
+              <w:rPr>
+                <w:noProof/>
+                <w:webHidden/>
+              </w:rPr>
+              <w:instrText xml:space="preserve"> PAGEREF _Toc178323786 \h </w:instrText>
+            </w:r>
+            <w:r>
+              <w:rPr>
+                <w:noProof/>
+                <w:webHidden/>
+              </w:rPr>
+            </w:r>
+            <w:r>
+              <w:rPr>
+                <w:noProof/>
+                <w:webHidden/>
+              </w:rPr>
+              <w:fldChar w:fldCharType="separate"/>
+            </w:r>
+            <w:r>
+              <w:rPr>
+                <w:noProof/>
+                <w:webHidden/>
+              </w:rPr>
+              <w:t>13</w:t>
+            </w:r>
+            <w:r>
+              <w:rPr>
+                <w:noProof/>
+                <w:webHidden/>
+              </w:rPr>
+              <w:fldChar w:fldCharType="end"/>
+            </w:r>
+          </w:hyperlink>
+        </w:p>
+        <w:p>
+          <w:pPr>
+            <w:pStyle w:val="30"/>
+            <w:tabs>
+              <w:tab w:val="right" w:leader="dot" w:pos="9016"/>
+            </w:tabs>
+            <w:rPr>
+              <w:rFonts w:cstheme="minorBidi"/>
+              <w:noProof/>
+              <w:kern w:val="2"/>
+              <w:szCs w:val="24"/>
+              <w14:ligatures w14:val="standardContextual"/>
+            </w:rPr>
+          </w:pPr>
+          <w:hyperlink w:anchor="_Toc178323787" w:history="1">
+            <w:r>
+              <w:rPr>
+                <w:rStyle w:val="aa"/>
+                <w:noProof/>
+              </w:rPr>
+              <w:t>Search History</w:t>
+            </w:r>
+            <w:r>
+              <w:rPr>
+                <w:noProof/>
+                <w:webHidden/>
+              </w:rPr>
+              <w:tab/>
+            </w:r>
+            <w:r>
+              <w:rPr>
+                <w:noProof/>
+                <w:webHidden/>
+              </w:rPr>
+              <w:fldChar w:fldCharType="begin"/>
+            </w:r>
+            <w:r>
+              <w:rPr>
+                <w:noProof/>
+                <w:webHidden/>
+              </w:rPr>
+              <w:instrText xml:space="preserve"> PAGEREF _Toc178323787 \h </w:instrText>
+            </w:r>
+            <w:r>
+              <w:rPr>
+                <w:noProof/>
+                <w:webHidden/>
+              </w:rPr>
+            </w:r>
+            <w:r>
+              <w:rPr>
+                <w:noProof/>
+                <w:webHidden/>
+              </w:rPr>
+              <w:fldChar w:fldCharType="separate"/>
+            </w:r>
+            <w:r>
+              <w:rPr>
+                <w:noProof/>
+                <w:webHidden/>
+              </w:rPr>
+              <w:t>13</w:t>
+            </w:r>
+            <w:r>
+              <w:rPr>
+                <w:noProof/>
+                <w:webHidden/>
+              </w:rPr>
+              <w:fldChar w:fldCharType="end"/>
+            </w:r>
+          </w:hyperlink>
+        </w:p>
+        <w:p>
+          <w:pPr>
+            <w:pStyle w:val="20"/>
+            <w:tabs>
+              <w:tab w:val="right" w:leader="dot" w:pos="9016"/>
+            </w:tabs>
+            <w:rPr>
+              <w:rFonts w:cstheme="minorBidi"/>
+              <w:noProof/>
+              <w:kern w:val="2"/>
+              <w:szCs w:val="24"/>
+              <w14:ligatures w14:val="standardContextual"/>
+            </w:rPr>
+          </w:pPr>
+          <w:hyperlink w:anchor="_Toc178323788" w:history="1">
+            <w:r>
+              <w:rPr>
+                <w:rStyle w:val="aa"/>
+                <w:noProof/>
+              </w:rPr>
+              <w:t>Searching Options</w:t>
+            </w:r>
+            <w:r>
+              <w:rPr>
+                <w:noProof/>
+                <w:webHidden/>
+              </w:rPr>
+              <w:tab/>
+            </w:r>
+            <w:r>
+              <w:rPr>
+                <w:noProof/>
+                <w:webHidden/>
+              </w:rPr>
+              <w:fldChar w:fldCharType="begin"/>
+            </w:r>
+            <w:r>
+              <w:rPr>
+                <w:noProof/>
+                <w:webHidden/>
+              </w:rPr>
+              <w:instrText xml:space="preserve"> PAGEREF _Toc178323788 \h </w:instrText>
+            </w:r>
+            <w:r>
+              <w:rPr>
+                <w:noProof/>
+                <w:webHidden/>
+              </w:rPr>
+            </w:r>
+            <w:r>
+              <w:rPr>
+                <w:noProof/>
+                <w:webHidden/>
+              </w:rPr>
+              <w:fldChar w:fldCharType="separate"/>
+            </w:r>
+            <w:r>
+              <w:rPr>
+                <w:noProof/>
+                <w:webHidden/>
+              </w:rPr>
+              <w:t>14</w:t>
+            </w:r>
+            <w:r>
+              <w:rPr>
+                <w:noProof/>
+                <w:webHidden/>
+              </w:rPr>
+              <w:fldChar w:fldCharType="end"/>
+            </w:r>
+          </w:hyperlink>
+        </w:p>
+        <w:p>
+          <w:pPr>
+            <w:pStyle w:val="30"/>
+            <w:tabs>
+              <w:tab w:val="right" w:leader="dot" w:pos="9016"/>
+            </w:tabs>
+            <w:rPr>
+              <w:rFonts w:cstheme="minorBidi"/>
+              <w:noProof/>
+              <w:kern w:val="2"/>
+              <w:szCs w:val="24"/>
+              <w14:ligatures w14:val="standardContextual"/>
+            </w:rPr>
+          </w:pPr>
+          <w:hyperlink w:anchor="_Toc178323789" w:history="1">
+            <w:r>
+              <w:rPr>
+                <w:rStyle w:val="aa"/>
+                <w:noProof/>
+              </w:rPr>
+              <w:t>Highlighting</w:t>
+            </w:r>
+            <w:r>
+              <w:rPr>
+                <w:noProof/>
+                <w:webHidden/>
+              </w:rPr>
+              <w:tab/>
+            </w:r>
+            <w:r>
+              <w:rPr>
+                <w:noProof/>
+                <w:webHidden/>
+              </w:rPr>
+              <w:fldChar w:fldCharType="begin"/>
+            </w:r>
+            <w:r>
+              <w:rPr>
+                <w:noProof/>
+                <w:webHidden/>
+              </w:rPr>
+              <w:instrText xml:space="preserve"> PAGEREF _Toc178323789 \h </w:instrText>
+            </w:r>
+            <w:r>
+              <w:rPr>
+                <w:noProof/>
+                <w:webHidden/>
+              </w:rPr>
+            </w:r>
+            <w:r>
+              <w:rPr>
+                <w:noProof/>
+                <w:webHidden/>
+              </w:rPr>
+              <w:fldChar w:fldCharType="separate"/>
+            </w:r>
+            <w:r>
+              <w:rPr>
+                <w:noProof/>
+                <w:webHidden/>
+              </w:rPr>
+              <w:t>14</w:t>
+            </w:r>
+            <w:r>
+              <w:rPr>
+                <w:noProof/>
+                <w:webHidden/>
+              </w:rPr>
+              <w:fldChar w:fldCharType="end"/>
+            </w:r>
+          </w:hyperlink>
+        </w:p>
+        <w:p>
+          <w:pPr>
+            <w:pStyle w:val="30"/>
+            <w:tabs>
+              <w:tab w:val="right" w:leader="dot" w:pos="9016"/>
+            </w:tabs>
+            <w:rPr>
+              <w:rFonts w:cstheme="minorBidi"/>
+              <w:noProof/>
+              <w:kern w:val="2"/>
+              <w:szCs w:val="24"/>
+              <w14:ligatures w14:val="standardContextual"/>
+            </w:rPr>
+          </w:pPr>
+          <w:hyperlink w:anchor="_Toc178323790" w:history="1">
+            <w:r>
+              <w:rPr>
+                <w:rStyle w:val="aa"/>
+                <w:noProof/>
+              </w:rPr>
+              <w:t>Incremental Searches</w:t>
+            </w:r>
+            <w:r>
+              <w:rPr>
+                <w:noProof/>
+                <w:webHidden/>
+              </w:rPr>
+              <w:tab/>
+            </w:r>
+            <w:r>
+              <w:rPr>
+                <w:noProof/>
+                <w:webHidden/>
+              </w:rPr>
+              <w:fldChar w:fldCharType="begin"/>
+            </w:r>
+            <w:r>
+              <w:rPr>
+                <w:noProof/>
+                <w:webHidden/>
+              </w:rPr>
+              <w:instrText xml:space="preserve"> PAGEREF _Toc178323790 \h </w:instrText>
+            </w:r>
+            <w:r>
+              <w:rPr>
+                <w:noProof/>
+                <w:webHidden/>
+              </w:rPr>
+            </w:r>
+            <w:r>
+              <w:rPr>
+                <w:noProof/>
+                <w:webHidden/>
+              </w:rPr>
+              <w:fldChar w:fldCharType="separate"/>
+            </w:r>
+            <w:r>
+              <w:rPr>
+                <w:noProof/>
+                <w:webHidden/>
+              </w:rPr>
+              <w:t>14</w:t>
+            </w:r>
+            <w:r>
+              <w:rPr>
+                <w:noProof/>
+                <w:webHidden/>
+              </w:rPr>
+              <w:fldChar w:fldCharType="end"/>
+            </w:r>
+          </w:hyperlink>
+        </w:p>
+        <w:p>
+          <w:pPr>
+            <w:pStyle w:val="20"/>
+            <w:tabs>
+              <w:tab w:val="right" w:leader="dot" w:pos="9016"/>
+            </w:tabs>
+            <w:rPr>
+              <w:rFonts w:cstheme="minorBidi"/>
+              <w:noProof/>
+              <w:kern w:val="2"/>
+              <w:szCs w:val="24"/>
+              <w14:ligatures w14:val="standardContextual"/>
+            </w:rPr>
+          </w:pPr>
+          <w:hyperlink w:anchor="_Toc178323791" w:history="1">
+            <w:r>
+              <w:rPr>
+                <w:rStyle w:val="aa"/>
+                <w:noProof/>
+              </w:rPr>
+              <w:t>Searching Backward</w:t>
+            </w:r>
+            <w:r>
+              <w:rPr>
+                <w:noProof/>
+                <w:webHidden/>
+              </w:rPr>
+              <w:tab/>
+            </w:r>
+            <w:r>
+              <w:rPr>
+                <w:noProof/>
+                <w:webHidden/>
+              </w:rPr>
+              <w:fldChar w:fldCharType="begin"/>
+            </w:r>
+            <w:r>
+              <w:rPr>
+                <w:noProof/>
+                <w:webHidden/>
+              </w:rPr>
+              <w:instrText xml:space="preserve"> PAGEREF _Toc178323791 \h </w:instrText>
+            </w:r>
+            <w:r>
+              <w:rPr>
+                <w:noProof/>
+                <w:webHidden/>
+              </w:rPr>
+            </w:r>
+            <w:r>
+              <w:rPr>
+                <w:noProof/>
+                <w:webHidden/>
+              </w:rPr>
+              <w:fldChar w:fldCharType="separate"/>
+            </w:r>
+            <w:r>
+              <w:rPr>
+                <w:noProof/>
+                <w:webHidden/>
+              </w:rPr>
+              <w:t>15</w:t>
+            </w:r>
+            <w:r>
+              <w:rPr>
+                <w:noProof/>
+                <w:webHidden/>
+              </w:rPr>
+              <w:fldChar w:fldCharType="end"/>
+            </w:r>
+          </w:hyperlink>
+        </w:p>
+        <w:p>
+          <w:pPr>
+            <w:pStyle w:val="20"/>
+            <w:tabs>
+              <w:tab w:val="right" w:leader="dot" w:pos="9016"/>
+            </w:tabs>
+            <w:rPr>
+              <w:rFonts w:cstheme="minorBidi"/>
+              <w:noProof/>
+              <w:kern w:val="2"/>
+              <w:szCs w:val="24"/>
+              <w14:ligatures w14:val="standardContextual"/>
+            </w:rPr>
+          </w:pPr>
+          <w:hyperlink w:anchor="_Toc178323792" w:history="1">
+            <w:r>
+              <w:rPr>
+                <w:rStyle w:val="aa"/>
+                <w:noProof/>
+              </w:rPr>
+              <w:t>Changing Direction</w:t>
+            </w:r>
+            <w:r>
+              <w:rPr>
+                <w:noProof/>
+                <w:webHidden/>
+              </w:rPr>
+              <w:tab/>
+            </w:r>
+            <w:r>
+              <w:rPr>
+                <w:noProof/>
+                <w:webHidden/>
+              </w:rPr>
+              <w:fldChar w:fldCharType="begin"/>
+            </w:r>
+            <w:r>
+              <w:rPr>
+                <w:noProof/>
+                <w:webHidden/>
+              </w:rPr>
+              <w:instrText xml:space="preserve"> PAGEREF _Toc178323792 \h </w:instrText>
+            </w:r>
+            <w:r>
+              <w:rPr>
+                <w:noProof/>
+                <w:webHidden/>
+              </w:rPr>
+            </w:r>
+            <w:r>
+              <w:rPr>
+                <w:noProof/>
+                <w:webHidden/>
+              </w:rPr>
+              <w:fldChar w:fldCharType="separate"/>
+            </w:r>
+            <w:r>
+              <w:rPr>
+                <w:noProof/>
+                <w:webHidden/>
+              </w:rPr>
+              <w:t>15</w:t>
+            </w:r>
+            <w:r>
+              <w:rPr>
+                <w:noProof/>
+                <w:webHidden/>
+              </w:rPr>
+              <w:fldChar w:fldCharType="end"/>
+            </w:r>
+          </w:hyperlink>
+        </w:p>
+        <w:p>
+          <w:pPr>
+            <w:pStyle w:val="20"/>
+            <w:tabs>
+              <w:tab w:val="right" w:leader="dot" w:pos="9016"/>
+            </w:tabs>
+            <w:rPr>
+              <w:rFonts w:cstheme="minorBidi"/>
+              <w:noProof/>
+              <w:kern w:val="2"/>
+              <w:szCs w:val="24"/>
+              <w14:ligatures w14:val="standardContextual"/>
+            </w:rPr>
+          </w:pPr>
+          <w:hyperlink w:anchor="_Toc178323793" w:history="1">
+            <w:r>
+              <w:rPr>
+                <w:rStyle w:val="aa"/>
+                <w:noProof/>
+              </w:rPr>
+              <w:t>Basic Regular Expressions</w:t>
+            </w:r>
+            <w:r>
+              <w:rPr>
+                <w:noProof/>
+                <w:webHidden/>
+              </w:rPr>
+              <w:tab/>
+            </w:r>
+            <w:r>
+              <w:rPr>
+                <w:noProof/>
+                <w:webHidden/>
+              </w:rPr>
+              <w:fldChar w:fldCharType="begin"/>
+            </w:r>
+            <w:r>
+              <w:rPr>
+                <w:noProof/>
+                <w:webHidden/>
+              </w:rPr>
+              <w:instrText xml:space="preserve"> PAGEREF _Toc178323793 \h </w:instrText>
+            </w:r>
+            <w:r>
+              <w:rPr>
+                <w:noProof/>
+                <w:webHidden/>
+              </w:rPr>
+            </w:r>
+            <w:r>
+              <w:rPr>
+                <w:noProof/>
+                <w:webHidden/>
+              </w:rPr>
+              <w:fldChar w:fldCharType="separate"/>
+            </w:r>
+            <w:r>
+              <w:rPr>
+                <w:noProof/>
+                <w:webHidden/>
+              </w:rPr>
+              <w:t>15</w:t>
+            </w:r>
+            <w:r>
+              <w:rPr>
+                <w:noProof/>
+                <w:webHidden/>
+              </w:rPr>
+              <w:fldChar w:fldCharType="end"/>
+            </w:r>
+          </w:hyperlink>
+        </w:p>
+        <w:p>
+          <w:pPr>
+            <w:pStyle w:val="30"/>
+            <w:tabs>
+              <w:tab w:val="right" w:leader="dot" w:pos="9016"/>
+            </w:tabs>
+            <w:rPr>
+              <w:rFonts w:cstheme="minorBidi"/>
+              <w:noProof/>
+              <w:kern w:val="2"/>
+              <w:szCs w:val="24"/>
+              <w14:ligatures w14:val="standardContextual"/>
+            </w:rPr>
+          </w:pPr>
+          <w:hyperlink w:anchor="_Toc178323794" w:history="1">
+            <w:r>
+              <w:rPr>
+                <w:rStyle w:val="aa"/>
+                <w:noProof/>
+              </w:rPr>
+              <w:t>The Beginning (^) and End ($) of a Line (/와 함께 사용)</w:t>
+            </w:r>
+            <w:r>
+              <w:rPr>
+                <w:noProof/>
+                <w:webHidden/>
+              </w:rPr>
+              <w:tab/>
+            </w:r>
+            <w:r>
+              <w:rPr>
+                <w:noProof/>
+                <w:webHidden/>
+              </w:rPr>
+              <w:fldChar w:fldCharType="begin"/>
+            </w:r>
+            <w:r>
+              <w:rPr>
+                <w:noProof/>
+                <w:webHidden/>
+              </w:rPr>
+              <w:instrText xml:space="preserve"> PAGEREF _Toc178323794 \h </w:instrText>
+            </w:r>
+            <w:r>
+              <w:rPr>
+                <w:noProof/>
+                <w:webHidden/>
+              </w:rPr>
+            </w:r>
+            <w:r>
+              <w:rPr>
+                <w:noProof/>
+                <w:webHidden/>
+              </w:rPr>
+              <w:fldChar w:fldCharType="separate"/>
+            </w:r>
+            <w:r>
+              <w:rPr>
+                <w:noProof/>
+                <w:webHidden/>
+              </w:rPr>
+              <w:t>15</w:t>
+            </w:r>
+            <w:r>
+              <w:rPr>
+                <w:noProof/>
+                <w:webHidden/>
+              </w:rPr>
+              <w:fldChar w:fldCharType="end"/>
+            </w:r>
+          </w:hyperlink>
+        </w:p>
+        <w:p>
+          <w:pPr>
+            <w:pStyle w:val="30"/>
+            <w:tabs>
+              <w:tab w:val="right" w:leader="dot" w:pos="9016"/>
+            </w:tabs>
+            <w:rPr>
+              <w:rFonts w:cstheme="minorBidi"/>
+              <w:noProof/>
+              <w:kern w:val="2"/>
+              <w:szCs w:val="24"/>
+              <w14:ligatures w14:val="standardContextual"/>
+            </w:rPr>
+          </w:pPr>
+          <w:hyperlink w:anchor="_Toc178323795" w:history="1">
+            <w:r>
+              <w:rPr>
+                <w:rStyle w:val="aa"/>
+                <w:noProof/>
+              </w:rPr>
+              <w:t>Match Any Single Character (.) (/와 함께 사용)</w:t>
+            </w:r>
+            <w:r>
+              <w:rPr>
+                <w:noProof/>
+                <w:webHidden/>
+              </w:rPr>
+              <w:tab/>
+            </w:r>
+            <w:r>
+              <w:rPr>
+                <w:noProof/>
+                <w:webHidden/>
+              </w:rPr>
+              <w:fldChar w:fldCharType="begin"/>
+            </w:r>
+            <w:r>
+              <w:rPr>
+                <w:noProof/>
+                <w:webHidden/>
+              </w:rPr>
+              <w:instrText xml:space="preserve"> PAGEREF _Toc178323795 \h </w:instrText>
+            </w:r>
+            <w:r>
+              <w:rPr>
+                <w:noProof/>
+                <w:webHidden/>
+              </w:rPr>
+            </w:r>
+            <w:r>
+              <w:rPr>
+                <w:noProof/>
+                <w:webHidden/>
+              </w:rPr>
+              <w:fldChar w:fldCharType="separate"/>
+            </w:r>
+            <w:r>
+              <w:rPr>
+                <w:noProof/>
+                <w:webHidden/>
+              </w:rPr>
+              <w:t>16</w:t>
+            </w:r>
+            <w:r>
+              <w:rPr>
+                <w:noProof/>
+                <w:webHidden/>
+              </w:rPr>
+              <w:fldChar w:fldCharType="end"/>
+            </w:r>
+          </w:hyperlink>
+        </w:p>
+        <w:p>
+          <w:pPr>
+            <w:pStyle w:val="30"/>
+            <w:tabs>
+              <w:tab w:val="right" w:leader="dot" w:pos="9016"/>
+            </w:tabs>
+            <w:rPr>
+              <w:rFonts w:cstheme="minorBidi"/>
+              <w:noProof/>
+              <w:kern w:val="2"/>
+              <w:szCs w:val="24"/>
+              <w14:ligatures w14:val="standardContextual"/>
+            </w:rPr>
+          </w:pPr>
+          <w:hyperlink w:anchor="_Toc178323796" w:history="1">
+            <w:r>
+              <w:rPr>
+                <w:rStyle w:val="aa"/>
+                <w:noProof/>
+              </w:rPr>
+              <w:t>Matching Special Characters</w:t>
+            </w:r>
+            <w:r>
+              <w:rPr>
+                <w:noProof/>
+                <w:webHidden/>
+              </w:rPr>
+              <w:tab/>
+            </w:r>
+            <w:r>
+              <w:rPr>
+                <w:noProof/>
+                <w:webHidden/>
+              </w:rPr>
+              <w:fldChar w:fldCharType="begin"/>
+            </w:r>
+            <w:r>
+              <w:rPr>
+                <w:noProof/>
+                <w:webHidden/>
+              </w:rPr>
+              <w:instrText xml:space="preserve"> PAGEREF _Toc178323796 \h </w:instrText>
+            </w:r>
+            <w:r>
+              <w:rPr>
+                <w:noProof/>
+                <w:webHidden/>
+              </w:rPr>
+            </w:r>
+            <w:r>
+              <w:rPr>
+                <w:noProof/>
+                <w:webHidden/>
+              </w:rPr>
+              <w:fldChar w:fldCharType="separate"/>
+            </w:r>
+            <w:r>
+              <w:rPr>
+                <w:noProof/>
+                <w:webHidden/>
+              </w:rPr>
+              <w:t>16</w:t>
+            </w:r>
+            <w:r>
+              <w:rPr>
+                <w:noProof/>
+                <w:webHidden/>
+              </w:rPr>
+              <w:fldChar w:fldCharType="end"/>
+            </w:r>
+          </w:hyperlink>
+        </w:p>
+        <w:p>
+          <w:pPr>
+            <w:pStyle w:val="10"/>
+            <w:tabs>
+              <w:tab w:val="right" w:leader="dot" w:pos="9016"/>
+            </w:tabs>
+            <w:rPr>
+              <w:rFonts w:cstheme="minorBidi"/>
+              <w:noProof/>
+              <w:kern w:val="2"/>
+              <w:szCs w:val="24"/>
+              <w14:ligatures w14:val="standardContextual"/>
+            </w:rPr>
+          </w:pPr>
+          <w:hyperlink w:anchor="_Toc178323797" w:history="1">
+            <w:r>
+              <w:rPr>
+                <w:rStyle w:val="aa"/>
+                <w:noProof/>
+              </w:rPr>
+              <w:t>4 Text Blocks and Multiple Files</w:t>
+            </w:r>
+            <w:r>
+              <w:rPr>
+                <w:noProof/>
+                <w:webHidden/>
+              </w:rPr>
+              <w:tab/>
+            </w:r>
+            <w:r>
+              <w:rPr>
+                <w:noProof/>
+                <w:webHidden/>
+              </w:rPr>
+              <w:fldChar w:fldCharType="begin"/>
+            </w:r>
+            <w:r>
+              <w:rPr>
+                <w:noProof/>
+                <w:webHidden/>
+              </w:rPr>
+              <w:instrText xml:space="preserve"> PAGEREF _Toc178323797 \h </w:instrText>
+            </w:r>
+            <w:r>
+              <w:rPr>
+                <w:noProof/>
+                <w:webHidden/>
+              </w:rPr>
+            </w:r>
+            <w:r>
+              <w:rPr>
+                <w:noProof/>
+                <w:webHidden/>
+              </w:rPr>
+              <w:fldChar w:fldCharType="separate"/>
+            </w:r>
+            <w:r>
+              <w:rPr>
+                <w:noProof/>
+                <w:webHidden/>
+              </w:rPr>
+              <w:t>16</w:t>
+            </w:r>
+            <w:r>
+              <w:rPr>
+                <w:noProof/>
+                <w:webHidden/>
+              </w:rPr>
+              <w:fldChar w:fldCharType="end"/>
+            </w:r>
+          </w:hyperlink>
+        </w:p>
+        <w:p>
+          <w:pPr>
+            <w:pStyle w:val="20"/>
+            <w:tabs>
+              <w:tab w:val="right" w:leader="dot" w:pos="9016"/>
+            </w:tabs>
+            <w:rPr>
+              <w:rFonts w:cstheme="minorBidi"/>
+              <w:noProof/>
+              <w:kern w:val="2"/>
+              <w:szCs w:val="24"/>
+              <w14:ligatures w14:val="standardContextual"/>
+            </w:rPr>
+          </w:pPr>
+          <w:hyperlink w:anchor="_Toc178323798" w:history="1">
+            <w:r>
+              <w:rPr>
+                <w:rStyle w:val="aa"/>
+                <w:noProof/>
+              </w:rPr>
+              <w:t>Cut, Paste, and Copy</w:t>
+            </w:r>
+            <w:r>
+              <w:rPr>
+                <w:noProof/>
+                <w:webHidden/>
+              </w:rPr>
+              <w:tab/>
+            </w:r>
+            <w:r>
+              <w:rPr>
+                <w:noProof/>
+                <w:webHidden/>
+              </w:rPr>
+              <w:fldChar w:fldCharType="begin"/>
+            </w:r>
+            <w:r>
+              <w:rPr>
+                <w:noProof/>
+                <w:webHidden/>
+              </w:rPr>
+              <w:instrText xml:space="preserve"> PAGEREF _Toc178323798 \h </w:instrText>
+            </w:r>
+            <w:r>
+              <w:rPr>
+                <w:noProof/>
+                <w:webHidden/>
+              </w:rPr>
+            </w:r>
+            <w:r>
+              <w:rPr>
+                <w:noProof/>
+                <w:webHidden/>
+              </w:rPr>
+              <w:fldChar w:fldCharType="separate"/>
+            </w:r>
+            <w:r>
+              <w:rPr>
+                <w:noProof/>
+                <w:webHidden/>
+              </w:rPr>
+              <w:t>16</w:t>
+            </w:r>
+            <w:r>
+              <w:rPr>
+                <w:noProof/>
+                <w:webHidden/>
+              </w:rPr>
+              <w:fldChar w:fldCharType="end"/>
+            </w:r>
+          </w:hyperlink>
+        </w:p>
+        <w:p>
+          <w:pPr>
+            <w:pStyle w:val="10"/>
+            <w:tabs>
+              <w:tab w:val="right" w:leader="dot" w:pos="9016"/>
+            </w:tabs>
+            <w:rPr>
+              <w:rFonts w:cstheme="minorBidi"/>
+              <w:noProof/>
+              <w:kern w:val="2"/>
+              <w:szCs w:val="24"/>
+              <w14:ligatures w14:val="standardContextual"/>
+            </w:rPr>
+          </w:pPr>
+          <w:hyperlink w:anchor="_Toc178323799" w:history="1">
+            <w:r>
+              <w:rPr>
+                <w:rStyle w:val="aa"/>
+                <w:noProof/>
+              </w:rPr>
+              <w:t>A. Installing Vim</w:t>
+            </w:r>
+            <w:r>
+              <w:rPr>
+                <w:noProof/>
+                <w:webHidden/>
+              </w:rPr>
+              <w:tab/>
+            </w:r>
+            <w:r>
+              <w:rPr>
+                <w:noProof/>
+                <w:webHidden/>
+              </w:rPr>
+              <w:fldChar w:fldCharType="begin"/>
+            </w:r>
+            <w:r>
+              <w:rPr>
+                <w:noProof/>
+                <w:webHidden/>
+              </w:rPr>
+              <w:instrText xml:space="preserve"> PAGEREF _Toc178323799 \h </w:instrText>
+            </w:r>
+            <w:r>
+              <w:rPr>
+                <w:noProof/>
+                <w:webHidden/>
+              </w:rPr>
+            </w:r>
+            <w:r>
+              <w:rPr>
+                <w:noProof/>
+                <w:webHidden/>
+              </w:rPr>
+              <w:fldChar w:fldCharType="separate"/>
+            </w:r>
+            <w:r>
+              <w:rPr>
+                <w:noProof/>
+                <w:webHidden/>
+              </w:rPr>
+              <w:t>17</w:t>
+            </w:r>
+            <w:r>
+              <w:rPr>
+                <w:noProof/>
+                <w:webHidden/>
+              </w:rPr>
+              <w:fldChar w:fldCharType="end"/>
+            </w:r>
+          </w:hyperlink>
+        </w:p>
+        <w:p>
+          <w:pPr>
+            <w:pStyle w:val="20"/>
+            <w:tabs>
+              <w:tab w:val="right" w:leader="dot" w:pos="9016"/>
+            </w:tabs>
+            <w:rPr>
+              <w:rFonts w:cstheme="minorBidi"/>
+              <w:noProof/>
+              <w:kern w:val="2"/>
+              <w:szCs w:val="24"/>
+              <w14:ligatures w14:val="standardContextual"/>
+            </w:rPr>
+          </w:pPr>
+          <w:hyperlink w:anchor="_Toc178323800" w:history="1">
+            <w:r>
+              <w:rPr>
+                <w:rStyle w:val="aa"/>
+                <w:noProof/>
+              </w:rPr>
               <w:t>UNIX</w:t>
             </w:r>
             <w:r>
@@ -1536,7 +3480,7 @@
                 <w:noProof/>
                 <w:webHidden/>
               </w:rPr>
-              <w:instrText xml:space="preserve"> PAGEREF _Toc178180335 \h </w:instrText>
+              <w:instrText xml:space="preserve"> PAGEREF _Toc178323800 \h </w:instrText>
             </w:r>
             <w:r>
               <w:rPr>
@@ -1556,7 +3500,7 @@
                 <w:noProof/>
                 <w:webHidden/>
               </w:rPr>
-              <w:t>7</w:t>
+              <w:t>17</w:t>
             </w:r>
             <w:r>
               <w:rPr>
@@ -1588,7 +3532,7 @@
       <w:pPr>
         <w:pStyle w:val="1"/>
       </w:pPr>
-      <w:bookmarkStart w:id="0" w:name="_Toc178180315"/>
+      <w:bookmarkStart w:id="0" w:name="_Toc178323753"/>
       <w:r>
         <w:rPr>
           <w:rFonts w:hint="eastAsia"/>
@@ -1692,7 +3636,7 @@
       <w:pPr>
         <w:pStyle w:val="2"/>
       </w:pPr>
-      <w:bookmarkStart w:id="1" w:name="_Toc178180316"/>
+      <w:bookmarkStart w:id="1" w:name="_Toc178323754"/>
       <w:r>
         <w:rPr>
           <w:rFonts w:hint="eastAsia"/>
@@ -1777,7 +3721,7 @@
       <w:pPr>
         <w:pStyle w:val="2"/>
       </w:pPr>
-      <w:bookmarkStart w:id="2" w:name="_Toc178180317"/>
+      <w:bookmarkStart w:id="2" w:name="_Toc178323755"/>
       <w:r>
         <w:t>Running Vim for the First Time</w:t>
       </w:r>
@@ -1800,7 +3744,7 @@
       <w:pPr>
         <w:pStyle w:val="3"/>
       </w:pPr>
-      <w:bookmarkStart w:id="3" w:name="_Toc178180318"/>
+      <w:bookmarkStart w:id="3" w:name="_Toc178323756"/>
       <w:r>
         <w:rPr>
           <w:rFonts w:hint="eastAsia"/>
@@ -1826,7 +3770,7 @@
       <w:pPr>
         <w:pStyle w:val="2"/>
       </w:pPr>
-      <w:bookmarkStart w:id="4" w:name="_Toc178180319"/>
+      <w:bookmarkStart w:id="4" w:name="_Toc178323757"/>
       <w:r>
         <w:lastRenderedPageBreak/>
         <w:t>Editing for the First Time</w:t>
@@ -1837,7 +3781,7 @@
       <w:pPr>
         <w:pStyle w:val="3"/>
       </w:pPr>
-      <w:bookmarkStart w:id="5" w:name="_Toc178180320"/>
+      <w:bookmarkStart w:id="5" w:name="_Toc178323758"/>
       <w:r>
         <w:t>Moving Around</w:t>
       </w:r>
@@ -1855,7 +3799,7 @@
       <w:pPr>
         <w:pStyle w:val="3"/>
       </w:pPr>
-      <w:bookmarkStart w:id="6" w:name="_Toc178180321"/>
+      <w:bookmarkStart w:id="6" w:name="_Toc178323759"/>
       <w:r>
         <w:t>Deleting Characters</w:t>
       </w:r>
@@ -1884,7 +3828,7 @@
       <w:pPr>
         <w:pStyle w:val="3"/>
       </w:pPr>
-      <w:bookmarkStart w:id="7" w:name="_Toc178180322"/>
+      <w:bookmarkStart w:id="7" w:name="_Toc178323760"/>
       <w:r>
         <w:t>Undo and Redo</w:t>
       </w:r>
@@ -1938,7 +3882,7 @@
       <w:pPr>
         <w:pStyle w:val="3"/>
       </w:pPr>
-      <w:bookmarkStart w:id="8" w:name="_Toc178180323"/>
+      <w:bookmarkStart w:id="8" w:name="_Toc178323761"/>
       <w:r>
         <w:t>Getting Out</w:t>
       </w:r>
@@ -1970,7 +3914,7 @@
       <w:pPr>
         <w:pStyle w:val="3"/>
       </w:pPr>
-      <w:bookmarkStart w:id="9" w:name="_Toc178180324"/>
+      <w:bookmarkStart w:id="9" w:name="_Toc178323762"/>
       <w:r>
         <w:t>Discarding Changes</w:t>
       </w:r>
@@ -2025,7 +3969,7 @@
       <w:pPr>
         <w:pStyle w:val="2"/>
       </w:pPr>
-      <w:bookmarkStart w:id="10" w:name="_Toc178180325"/>
+      <w:bookmarkStart w:id="10" w:name="_Toc178323763"/>
       <w:r>
         <w:t>Other Editing Commands</w:t>
       </w:r>
@@ -2035,7 +3979,7 @@
       <w:pPr>
         <w:pStyle w:val="3"/>
       </w:pPr>
-      <w:bookmarkStart w:id="11" w:name="_Toc178180326"/>
+      <w:bookmarkStart w:id="11" w:name="_Toc178323764"/>
       <w:r>
         <w:t>Inserting Characters at the End of a Line</w:t>
       </w:r>
@@ -2091,7 +4035,7 @@
       <w:pPr>
         <w:pStyle w:val="3"/>
       </w:pPr>
-      <w:bookmarkStart w:id="12" w:name="_Toc178180327"/>
+      <w:bookmarkStart w:id="12" w:name="_Toc178323765"/>
       <w:r>
         <w:t>Deleting a Line</w:t>
       </w:r>
@@ -2123,7 +4067,7 @@
       <w:pPr>
         <w:pStyle w:val="3"/>
       </w:pPr>
-      <w:bookmarkStart w:id="13" w:name="_Toc178180328"/>
+      <w:bookmarkStart w:id="13" w:name="_Toc178323766"/>
       <w:proofErr w:type="gramStart"/>
       <w:r>
         <w:t>Opening Up</w:t>
@@ -2168,7 +4112,7 @@
       <w:pPr>
         <w:pStyle w:val="2"/>
       </w:pPr>
-      <w:bookmarkStart w:id="14" w:name="_Toc178180329"/>
+      <w:bookmarkStart w:id="14" w:name="_Toc178323767"/>
       <w:r>
         <w:lastRenderedPageBreak/>
         <w:t>Help</w:t>
@@ -2668,7 +4612,7 @@
                     <pic:cNvPicPr/>
                   </pic:nvPicPr>
                   <pic:blipFill>
-                    <a:blip r:embed="rId6"/>
+                    <a:blip r:embed="rId8"/>
                     <a:stretch>
                       <a:fillRect/>
                     </a:stretch>
@@ -2738,7 +4682,7 @@
       <w:pPr>
         <w:pStyle w:val="3"/>
       </w:pPr>
-      <w:bookmarkStart w:id="15" w:name="_Toc178180330"/>
+      <w:bookmarkStart w:id="15" w:name="_Toc178323768"/>
       <w:r>
         <w:t>Other Ways to Get Help</w:t>
       </w:r>
@@ -2753,7 +4697,7 @@
       <w:pPr>
         <w:pStyle w:val="2"/>
       </w:pPr>
-      <w:bookmarkStart w:id="16" w:name="_Toc178180331"/>
+      <w:bookmarkStart w:id="16" w:name="_Toc178323769"/>
       <w:r>
         <w:t>Using a Count to Edit Faster</w:t>
       </w:r>
@@ -2855,7 +4799,7 @@
       <w:pPr>
         <w:pStyle w:val="2"/>
       </w:pPr>
-      <w:bookmarkStart w:id="17" w:name="_Toc178180332"/>
+      <w:bookmarkStart w:id="17" w:name="_Toc178323770"/>
       <w:r>
         <w:t>The Vim Tutorial</w:t>
       </w:r>
@@ -2891,7 +4835,7 @@
       <w:pPr>
         <w:pStyle w:val="1"/>
       </w:pPr>
-      <w:bookmarkStart w:id="18" w:name="_Toc178180333"/>
+      <w:bookmarkStart w:id="18" w:name="_Toc178323771"/>
       <w:r>
         <w:rPr>
           <w:rFonts w:hint="eastAsia"/>
@@ -2907,9 +4851,11 @@
       <w:pPr>
         <w:pStyle w:val="2"/>
       </w:pPr>
+      <w:bookmarkStart w:id="19" w:name="_Toc178323772"/>
       <w:r>
         <w:t>Word Movement</w:t>
       </w:r>
+      <w:bookmarkEnd w:id="19"/>
     </w:p>
     <w:p>
       <w:r>
@@ -2965,10 +4911,12 @@
       <w:pPr>
         <w:pStyle w:val="2"/>
       </w:pPr>
+      <w:bookmarkStart w:id="20" w:name="_Toc178323773"/>
       <w:r>
         <w:lastRenderedPageBreak/>
         <w:t>Moving to the Start or End of a Line</w:t>
       </w:r>
+      <w:bookmarkEnd w:id="20"/>
     </w:p>
     <w:p>
       <w:r>
@@ -3092,9 +5040,11 @@
       <w:pPr>
         <w:pStyle w:val="2"/>
       </w:pPr>
+      <w:bookmarkStart w:id="21" w:name="_Toc178323774"/>
       <w:r>
         <w:t>Searching Along a Single Line</w:t>
       </w:r>
+      <w:bookmarkEnd w:id="21"/>
     </w:p>
     <w:p>
       <w:r>
@@ -3370,16 +5320,3744 @@
       <w:pPr>
         <w:pStyle w:val="2"/>
       </w:pPr>
+      <w:bookmarkStart w:id="22" w:name="_Toc178323775"/>
       <w:r>
         <w:t>Moving to a Specific Line</w:t>
       </w:r>
-    </w:p>
-    <w:p>
-      <w:pPr>
-        <w:rPr>
-          <w:rFonts w:hint="eastAsia"/>
-        </w:rPr>
-      </w:pPr>
+      <w:bookmarkEnd w:id="22"/>
+    </w:p>
+    <w:p>
+      <w:r>
+        <w:t>C 또는 C++ 프로그래머라면 다음과 같은 오류 메시지를 알고 있을 것입니다.</w:t>
+      </w:r>
+    </w:p>
+    <w:p>
+      <w:pPr>
+        <w:ind w:firstLine="800"/>
+      </w:pPr>
+      <w:r>
+        <w:t>prog.c:3: 'j'가 선언되지 않음(이 함수에서 처음 사용됨)</w:t>
+      </w:r>
+    </w:p>
+    <w:p>
+      <w:r>
+        <w:rPr>
+          <w:rFonts w:hint="eastAsia"/>
+        </w:rPr>
+        <w:lastRenderedPageBreak/>
+        <w:t>이것은</w:t>
+      </w:r>
+      <w:r>
+        <w:t xml:space="preserve"> 3번째 줄에서 무언가를 수정하고 싶을 수도 있다는 것을 알려줍니다. 그러면 3번째 줄을 어떻게 찾을까요?</w:t>
+      </w:r>
+    </w:p>
+    <w:p>
+      <w:r>
+        <w:rPr>
+          <w:rFonts w:hint="eastAsia"/>
+        </w:rPr>
+        <w:t>한</w:t>
+      </w:r>
+      <w:r>
+        <w:t xml:space="preserve"> 가지 방법은 9999k를 사용하여 파일의 맨 위로 이동하고 2j를 사용하여 두 줄 아래로 이동하는 것입니다. 좋은 방법은 아니지만 작동합니다.</w:t>
+      </w:r>
+    </w:p>
+    <w:p>
+      <w:r>
+        <w:rPr>
+          <w:rFonts w:hint="eastAsia"/>
+        </w:rPr>
+        <w:t>훨씬</w:t>
+      </w:r>
+      <w:r>
+        <w:t xml:space="preserve"> 더 나은 방법은 </w:t>
+      </w:r>
+      <w:r>
+        <w:rPr>
+          <w:b/>
+          <w:bCs/>
+          <w:color w:val="0000FF"/>
+        </w:rPr>
+        <w:t>G</w:t>
+      </w:r>
+      <w:r>
+        <w:t xml:space="preserve"> 명령을 사용하는 것입니다. 인수를 사용하면 이 명령은 지정된 줄 번호로 이동합니다. 예를 들어 </w:t>
+      </w:r>
+      <w:r>
+        <w:rPr>
+          <w:b/>
+          <w:bCs/>
+        </w:rPr>
+        <w:t>3G</w:t>
+      </w:r>
+      <w:r>
+        <w:t xml:space="preserve">는 3번째 줄로 이동합니다. (마찬가지로 9999k가 아닌 </w:t>
+      </w:r>
+      <w:r>
+        <w:rPr>
+          <w:b/>
+          <w:bCs/>
+        </w:rPr>
+        <w:t>1G</w:t>
+      </w:r>
+      <w:r>
+        <w:t xml:space="preserve"> 명령을 사용하여 파일의 맨 위로 이동합니다.)</w:t>
+      </w:r>
+    </w:p>
+    <w:p>
+      <w:r>
+        <w:rPr>
+          <w:rFonts w:hint="eastAsia"/>
+        </w:rPr>
+        <w:t>인수가</w:t>
+      </w:r>
+      <w:r>
+        <w:t xml:space="preserve"> 없으면 파일의 끝에 위치합니다.</w:t>
+      </w:r>
+    </w:p>
+    <w:p>
+      <w:r>
+        <w:t>(컴파일러 오류 목록을 살펴보는 더 나은 방법은 7장 "프로그래머를 위한 명령"</w:t>
+      </w:r>
+      <w:proofErr w:type="gramStart"/>
+      <w:r>
+        <w:t>에</w:t>
+      </w:r>
+      <w:r>
+        <w:rPr>
+          <w:rFonts w:hint="eastAsia"/>
+        </w:rPr>
+        <w:t>서</w:t>
+      </w:r>
+      <w:r>
+        <w:t xml:space="preserve"> :make</w:t>
+      </w:r>
+      <w:proofErr w:type="gramEnd"/>
+      <w:r>
+        <w:t xml:space="preserve"> 및 :</w:t>
+      </w:r>
+      <w:proofErr w:type="spellStart"/>
+      <w:r>
+        <w:t>clist</w:t>
+      </w:r>
+      <w:proofErr w:type="spellEnd"/>
+      <w:r>
+        <w:t xml:space="preserve"> 관련 명령에 대한 정보를 참조하세요.)</w:t>
+      </w:r>
+    </w:p>
+    <w:p>
+      <w:pPr>
+        <w:pStyle w:val="2"/>
+      </w:pPr>
+      <w:bookmarkStart w:id="23" w:name="_Toc178323776"/>
+      <w:r>
+        <w:t>Telling Where You Are in a File</w:t>
+      </w:r>
+      <w:bookmarkEnd w:id="23"/>
+    </w:p>
+    <w:p>
+      <w:r>
+        <w:rPr>
+          <w:rFonts w:hint="eastAsia"/>
+        </w:rPr>
+        <w:t>파일에서</w:t>
+      </w:r>
+      <w:r>
+        <w:t xml:space="preserve"> 어디에 있는지 실제로 어떻게 알 수 있을까요? 여러 가지 방법으로 알 수 있습니다. 첫 </w:t>
+      </w:r>
+      <w:proofErr w:type="spellStart"/>
+      <w:r>
+        <w:t>번째는</w:t>
+      </w:r>
+      <w:proofErr w:type="spellEnd"/>
+      <w:r>
+        <w:t xml:space="preserve"> 다음 명령으로 줄 번호를 켜는 것입니다(그림 2.6 참조):</w:t>
+      </w:r>
+    </w:p>
+    <w:p>
+      <w:pPr>
+        <w:rPr>
+          <w:b/>
+          <w:bCs/>
+        </w:rPr>
+      </w:pPr>
+      <w:r>
+        <w:tab/>
+      </w:r>
+      <w:proofErr w:type="gramStart"/>
+      <w:r>
+        <w:rPr>
+          <w:rFonts w:hint="eastAsia"/>
+          <w:b/>
+          <w:bCs/>
+          <w:color w:val="0000FF"/>
+        </w:rPr>
+        <w:t>:set</w:t>
+      </w:r>
+      <w:proofErr w:type="gramEnd"/>
+      <w:r>
+        <w:rPr>
+          <w:rFonts w:hint="eastAsia"/>
+          <w:b/>
+          <w:bCs/>
+          <w:color w:val="0000FF"/>
+        </w:rPr>
+        <w:t xml:space="preserve"> number</w:t>
+      </w:r>
+    </w:p>
+    <w:p>
+      <w:pPr>
+        <w:jc w:val="center"/>
+      </w:pPr>
+      <w:r>
+        <w:rPr>
+          <w:noProof/>
+        </w:rPr>
+        <w:drawing>
+          <wp:inline distT="0" distB="0" distL="0" distR="0" wp14:anchorId="23F077B4" wp14:editId="7C804020">
+            <wp:extent cx="3683479" cy="1947994"/>
+            <wp:effectExtent l="0" t="0" r="0" b="0"/>
+            <wp:docPr id="816881946" name="그림 1" descr="텍스트, 스크린샷, 디스플레이, 소프트웨어이(가) 표시된 사진&#10;&#10;자동 생성된 설명"/>
+            <wp:cNvGraphicFramePr>
+              <a:graphicFrameLocks xmlns:a="http://schemas.openxmlformats.org/drawingml/2006/main" noChangeAspect="1"/>
+            </wp:cNvGraphicFramePr>
+            <a:graphic xmlns:a="http://schemas.openxmlformats.org/drawingml/2006/main">
+              <a:graphicData uri="http://schemas.openxmlformats.org/drawingml/2006/picture">
+                <pic:pic xmlns:pic="http://schemas.openxmlformats.org/drawingml/2006/picture">
+                  <pic:nvPicPr>
+                    <pic:cNvPr id="816881946" name="그림 1" descr="텍스트, 스크린샷, 디스플레이, 소프트웨어이(가) 표시된 사진&#10;&#10;자동 생성된 설명"/>
+                    <pic:cNvPicPr/>
+                  </pic:nvPicPr>
+                  <pic:blipFill>
+                    <a:blip r:embed="rId9"/>
+                    <a:stretch>
+                      <a:fillRect/>
+                    </a:stretch>
+                  </pic:blipFill>
+                  <pic:spPr>
+                    <a:xfrm>
+                      <a:off x="0" y="0"/>
+                      <a:ext cx="3692272" cy="1952644"/>
+                    </a:xfrm>
+                    <a:prstGeom prst="rect">
+                      <a:avLst/>
+                    </a:prstGeom>
+                  </pic:spPr>
+                </pic:pic>
+              </a:graphicData>
+            </a:graphic>
+          </wp:inline>
+        </w:drawing>
+      </w:r>
+    </w:p>
+    <w:p>
+      <w:r>
+        <w:t xml:space="preserve">Vim 편집기는 구성 가능성이 매우 높고 옵션이 매우 많습니다. </w:t>
+      </w:r>
+      <w:proofErr w:type="gramStart"/>
+      <w:r>
+        <w:t>:set</w:t>
+      </w:r>
+      <w:proofErr w:type="gramEnd"/>
+      <w:r>
+        <w:t xml:space="preserve"> 명령은 다양한 방법으로 사용할 수 있으며, 이에 대해서는 28장 "편집기의 모양과 동작 사용자 정의"에서 설명합니다.</w:t>
+      </w:r>
+    </w:p>
+    <w:p>
+      <w:r>
+        <w:rPr>
+          <w:rFonts w:hint="eastAsia"/>
+        </w:rPr>
+        <w:t>끄려면</w:t>
+      </w:r>
+      <w:r>
+        <w:t xml:space="preserve"> 다음 명령을 사용하세요.</w:t>
+      </w:r>
+    </w:p>
+    <w:p>
+      <w:pPr>
+        <w:rPr>
+          <w:b/>
+          <w:bCs/>
+        </w:rPr>
+      </w:pPr>
+      <w:r>
+        <w:tab/>
+      </w:r>
+      <w:proofErr w:type="gramStart"/>
+      <w:r>
+        <w:rPr>
+          <w:b/>
+          <w:bCs/>
+          <w:color w:val="0000FF"/>
+        </w:rPr>
+        <w:t>:set</w:t>
+      </w:r>
+      <w:proofErr w:type="gramEnd"/>
+      <w:r>
+        <w:rPr>
+          <w:b/>
+          <w:bCs/>
+          <w:color w:val="0000FF"/>
+        </w:rPr>
+        <w:t xml:space="preserve"> nonumber</w:t>
+      </w:r>
+    </w:p>
+    <w:p>
+      <w:pPr>
+        <w:pStyle w:val="3"/>
+      </w:pPr>
+      <w:bookmarkStart w:id="24" w:name="_Toc178323777"/>
+      <w:r>
+        <w:t>Where Am I?</w:t>
+      </w:r>
+      <w:bookmarkEnd w:id="24"/>
+    </w:p>
+    <w:p>
+      <w:r>
+        <w:rPr>
+          <w:b/>
+          <w:bCs/>
+          <w:color w:val="0000FF"/>
+        </w:rPr>
+        <w:t>CTRL-G</w:t>
+      </w:r>
+      <w:r>
+        <w:t xml:space="preserve"> 명령은 파일에서 어디에 있는지를 나타내는 상태 줄을 표시합니다. 예:</w:t>
+      </w:r>
+    </w:p>
+    <w:p>
+      <w:r>
+        <w:tab/>
+      </w:r>
+      <w:r>
+        <w:rPr>
+          <w:rFonts w:hint="eastAsia"/>
+        </w:rPr>
+        <w:t>“</w:t>
+      </w:r>
+      <w:r>
+        <w:t>c02.txt” [Modified] line 81 of 153 —52%— col 1</w:t>
+      </w:r>
+    </w:p>
+    <w:p>
+      <w:r>
+        <w:rPr>
+          <w:rFonts w:hint="eastAsia"/>
+        </w:rPr>
+        <w:lastRenderedPageBreak/>
+        <w:t>이것은</w:t>
+      </w:r>
+      <w:r>
+        <w:t xml:space="preserve"> c02.txt라는 파일을 편집 중이며 편집이 시작된 이후로 수정되었음을 </w:t>
+      </w:r>
+      <w:r>
+        <w:rPr>
+          <w:rFonts w:hint="eastAsia"/>
+        </w:rPr>
+        <w:t>나타냅니다</w:t>
+      </w:r>
+      <w:r>
+        <w:t>.</w:t>
+      </w:r>
+      <w:r>
+        <w:rPr>
+          <w:rFonts w:hint="eastAsia"/>
+        </w:rPr>
+        <w:t xml:space="preserve"> 커서는</w:t>
+      </w:r>
+      <w:r>
+        <w:t xml:space="preserve"> 총 153개 중 81번째 줄, 즉 파일의 약 52%에 위치합니다.</w:t>
+      </w:r>
+      <w:r>
+        <w:rPr>
+          <w:rFonts w:hint="eastAsia"/>
+        </w:rPr>
+        <w:t xml:space="preserve"> </w:t>
+      </w:r>
+      <w:r>
+        <w:t>커서는 현재 1열에 있습니다.</w:t>
+      </w:r>
+    </w:p>
+    <w:p>
+      <w:pPr>
+        <w:pStyle w:val="2"/>
+      </w:pPr>
+      <w:bookmarkStart w:id="25" w:name="_Toc178323778"/>
+      <w:r>
+        <w:t>Scrolling Up and Down</w:t>
+      </w:r>
+      <w:bookmarkEnd w:id="25"/>
+    </w:p>
+    <w:p>
+      <w:r>
+        <w:rPr>
+          <w:b/>
+          <w:bCs/>
+          <w:color w:val="0000FF"/>
+        </w:rPr>
+        <w:t>CTRL-U</w:t>
+      </w:r>
+      <w:r>
+        <w:t xml:space="preserve"> 명령은 반 화면의 텍스트를 위로 스크롤합니다.</w:t>
+      </w:r>
+    </w:p>
+    <w:p>
+      <w:r>
+        <w:rPr>
+          <w:b/>
+          <w:bCs/>
+          <w:color w:val="0000FF"/>
+        </w:rPr>
+        <w:t>CTRL-D</w:t>
+      </w:r>
+      <w:r>
+        <w:t xml:space="preserve"> 명령은 반 화면 아래로 스크롤합니다.</w:t>
+      </w:r>
+    </w:p>
+    <w:p>
+      <w:pPr>
+        <w:pStyle w:val="2"/>
+      </w:pPr>
+      <w:bookmarkStart w:id="26" w:name="_Toc178323779"/>
+      <w:r>
+        <w:t>Deleting Text</w:t>
+      </w:r>
+      <w:bookmarkEnd w:id="26"/>
+    </w:p>
+    <w:p>
+      <w:r>
+        <w:t xml:space="preserve">1장에서 배웠듯이 dd 명령은 줄을 </w:t>
+      </w:r>
+      <w:r>
+        <w:rPr>
+          <w:rFonts w:hint="eastAsia"/>
+        </w:rPr>
+        <w:t>삭제합니다</w:t>
+      </w:r>
+      <w:r>
+        <w:t xml:space="preserve">. </w:t>
+      </w:r>
+      <w:proofErr w:type="spellStart"/>
+      <w:r>
+        <w:rPr>
+          <w:b/>
+          <w:bCs/>
+          <w:color w:val="0000FF"/>
+        </w:rPr>
+        <w:t>dw</w:t>
+      </w:r>
+      <w:proofErr w:type="spellEnd"/>
+      <w:r>
+        <w:t xml:space="preserve"> 명령은 단어를 </w:t>
+      </w:r>
+      <w:r>
+        <w:rPr>
+          <w:rFonts w:hint="eastAsia"/>
+        </w:rPr>
+        <w:t>삭제합니다</w:t>
+      </w:r>
+      <w:r>
+        <w:t xml:space="preserve">. w 명령은 move word 명령으로 알고 계실 </w:t>
+      </w:r>
+      <w:r>
+        <w:rPr>
+          <w:rFonts w:hint="eastAsia"/>
+        </w:rPr>
+        <w:t>겁니다</w:t>
+      </w:r>
+      <w:r>
+        <w:t>.</w:t>
+      </w:r>
+      <w:r>
+        <w:rPr>
+          <w:rFonts w:hint="eastAsia"/>
+        </w:rPr>
+        <w:t xml:space="preserve"> 사실</w:t>
+      </w:r>
+      <w:r>
+        <w:t xml:space="preserve"> d 명령은 모든 motion 명령 뒤에 올 수 있으며, 현재 위치에서 커서가 끝나는 곳까지 </w:t>
+      </w:r>
+      <w:r>
+        <w:rPr>
+          <w:rFonts w:hint="eastAsia"/>
+        </w:rPr>
+        <w:t>삭제합니다</w:t>
+      </w:r>
+      <w:r>
+        <w:t xml:space="preserve">. (따라서 d 명령의 구문은 </w:t>
+      </w:r>
+      <w:proofErr w:type="spellStart"/>
+      <w:r>
+        <w:t>dmotion</w:t>
+      </w:r>
+      <w:proofErr w:type="spellEnd"/>
+      <w:r>
+        <w:t>이라고 합니다.)</w:t>
+      </w:r>
+    </w:p>
+    <w:p>
+      <w:r>
+        <w:rPr>
+          <w:rFonts w:hint="eastAsia"/>
+        </w:rPr>
+        <w:t>예를</w:t>
+      </w:r>
+      <w:r>
+        <w:t xml:space="preserve"> 들어 3w 명령은 커서를 세 단어 위로 </w:t>
+      </w:r>
+      <w:r>
+        <w:rPr>
+          <w:rFonts w:hint="eastAsia"/>
+        </w:rPr>
+        <w:t>이동합니다</w:t>
+      </w:r>
+      <w:r>
+        <w:t xml:space="preserve">. </w:t>
+      </w:r>
+      <w:r>
+        <w:rPr>
+          <w:b/>
+          <w:bCs/>
+        </w:rPr>
+        <w:t>d3w</w:t>
+      </w:r>
+      <w:r>
+        <w:t xml:space="preserve"> 명령은 그림 2.10에서 볼 수 있듯이 세 단어를 </w:t>
+      </w:r>
+      <w:r>
+        <w:rPr>
+          <w:rFonts w:hint="eastAsia"/>
+        </w:rPr>
+        <w:t>삭제합니다</w:t>
+      </w:r>
+      <w:r>
+        <w:t>. (d3w 또는 3dw로 쓸 수 있습니다. 두 버전 모두 동일하게 작동합니다.)</w:t>
+      </w:r>
+    </w:p>
+    <w:p>
+      <w:r>
+        <w:t>$ 명령은 줄의 끝으로 이동합니다.</w:t>
+      </w:r>
+      <w:r>
+        <w:rPr>
+          <w:rFonts w:hint="eastAsia"/>
+        </w:rPr>
+        <w:t xml:space="preserve"> </w:t>
+      </w:r>
+      <w:r>
+        <w:rPr>
+          <w:b/>
+          <w:bCs/>
+          <w:color w:val="0000FF"/>
+        </w:rPr>
+        <w:t>d$</w:t>
+      </w:r>
+      <w:r>
+        <w:t xml:space="preserve"> 명령은 그림 2.11에서 볼 수 있듯이 커서에서 줄의 끝까지 삭제합니다.</w:t>
+      </w:r>
+      <w:r>
+        <w:rPr>
+          <w:rFonts w:hint="eastAsia"/>
+        </w:rPr>
+        <w:t xml:space="preserve"> 이 명령의</w:t>
+      </w:r>
+      <w:r>
+        <w:t xml:space="preserve"> 단축키는 </w:t>
+      </w:r>
+      <w:r>
+        <w:rPr>
+          <w:b/>
+          <w:bCs/>
+          <w:color w:val="0000FF"/>
+        </w:rPr>
+        <w:t>D</w:t>
+      </w:r>
+      <w:r>
+        <w:t xml:space="preserve"> 명령입니다.</w:t>
+      </w:r>
+    </w:p>
+    <w:p>
+      <w:pPr>
+        <w:pStyle w:val="2"/>
+      </w:pPr>
+      <w:bookmarkStart w:id="27" w:name="_Toc178323780"/>
+      <w:r>
+        <w:t>Changing Text</w:t>
+      </w:r>
+      <w:bookmarkEnd w:id="27"/>
+    </w:p>
+    <w:p>
+      <w:r>
+        <w:rPr>
+          <w:b/>
+          <w:bCs/>
+          <w:color w:val="0000FF"/>
+        </w:rPr>
+        <w:t>c</w:t>
+      </w:r>
+      <w:r>
+        <w:t xml:space="preserve"> 명령은 텍스트를 변경합니다. </w:t>
+      </w:r>
+      <w:r>
+        <w:rPr>
+          <w:b/>
+          <w:bCs/>
+        </w:rPr>
+        <w:t>d 명령과 똑같이 작동하지만, 삽입 모드로 전환</w:t>
+      </w:r>
+      <w:r>
+        <w:t xml:space="preserve">됩니다. 예를 들어, </w:t>
+      </w:r>
+      <w:proofErr w:type="spellStart"/>
+      <w:r>
+        <w:rPr>
+          <w:b/>
+          <w:bCs/>
+          <w:color w:val="0000FF"/>
+        </w:rPr>
+        <w:t>cw</w:t>
+      </w:r>
+      <w:proofErr w:type="spellEnd"/>
+      <w:r>
+        <w:t>는 단어를 변경합니다. 또는 더 구체적으로, 단어를 삭제한 다음 삽입 모드로 전환합니다.</w:t>
+      </w:r>
+    </w:p>
+    <w:p>
+      <w:proofErr w:type="spellStart"/>
+      <w:r>
+        <w:t>cmotion</w:t>
+      </w:r>
+      <w:proofErr w:type="spellEnd"/>
+      <w:r>
+        <w:t xml:space="preserve"> 명령은 </w:t>
+      </w:r>
+      <w:proofErr w:type="spellStart"/>
+      <w:r>
+        <w:t>dmotion</w:t>
+      </w:r>
+      <w:proofErr w:type="spellEnd"/>
+      <w:r>
+        <w:t xml:space="preserve"> 명령과 똑같이 작동하지만, </w:t>
+      </w:r>
+      <w:proofErr w:type="spellStart"/>
+      <w:r>
+        <w:t>cw</w:t>
+      </w:r>
+      <w:proofErr w:type="spellEnd"/>
+      <w:r>
+        <w:t xml:space="preserve"> 및 </w:t>
+      </w:r>
+      <w:proofErr w:type="spellStart"/>
+      <w:r>
+        <w:t>dw</w:t>
+      </w:r>
+      <w:proofErr w:type="spellEnd"/>
+      <w:r>
+        <w:t xml:space="preserve"> 명령은 예외입니다. </w:t>
+      </w:r>
+      <w:proofErr w:type="spellStart"/>
+      <w:r>
+        <w:t>cw</w:t>
+      </w:r>
+      <w:proofErr w:type="spellEnd"/>
+      <w:r>
+        <w:t xml:space="preserve">는 단어 뒤의 공백까지 텍스트를 삭제한 다음 삽입 모드로 전환하는 반면, </w:t>
+      </w:r>
+      <w:proofErr w:type="spellStart"/>
+      <w:r>
+        <w:t>dw</w:t>
+      </w:r>
+      <w:proofErr w:type="spellEnd"/>
+      <w:r>
+        <w:t xml:space="preserve"> 명령은 단어와 그 뒤의 공백을 삭제합니다.</w:t>
+      </w:r>
+    </w:p>
+    <w:p>
+      <w:r>
+        <w:rPr>
+          <w:b/>
+          <w:bCs/>
+          <w:color w:val="0000FF"/>
+        </w:rPr>
+        <w:t>cc</w:t>
+      </w:r>
+      <w:r>
+        <w:t xml:space="preserve"> 명령은 전체 줄에서 작동합니다. 즉, 줄을 삭제한 다음 삽입 모드로 전환합니다. 즉, cc는 dd와 마찬가지로 현재 줄에서 작동합니다. 마찬가지로 </w:t>
+      </w:r>
+      <w:r>
+        <w:rPr>
+          <w:b/>
+          <w:bCs/>
+          <w:color w:val="0000FF"/>
+        </w:rPr>
+        <w:t>c$</w:t>
+      </w:r>
+      <w:r>
+        <w:t xml:space="preserve"> 또는 </w:t>
+      </w:r>
+      <w:r>
+        <w:rPr>
+          <w:b/>
+          <w:bCs/>
+          <w:color w:val="0000FF"/>
+        </w:rPr>
+        <w:t>C</w:t>
+      </w:r>
+      <w:r>
+        <w:t>는 커서에서 줄 끝까지 변경합니다.</w:t>
+      </w:r>
+    </w:p>
+    <w:p>
+      <w:pPr>
+        <w:pStyle w:val="2"/>
+      </w:pPr>
+      <w:bookmarkStart w:id="28" w:name="_Toc178323781"/>
+      <w:proofErr w:type="gramStart"/>
+      <w:r>
+        <w:t>The .</w:t>
+      </w:r>
+      <w:proofErr w:type="gramEnd"/>
+      <w:r>
+        <w:t xml:space="preserve"> Command</w:t>
+      </w:r>
+      <w:bookmarkEnd w:id="28"/>
+    </w:p>
+    <w:p>
+      <w:r>
+        <w:rPr>
+          <w:b/>
+          <w:bCs/>
+          <w:color w:val="0000FF"/>
+        </w:rPr>
+        <w:t>. 명령</w:t>
+      </w:r>
+      <w:r>
+        <w:t xml:space="preserve">은 Vim에서 </w:t>
+      </w:r>
+      <w:proofErr w:type="gramStart"/>
+      <w:r>
+        <w:rPr>
+          <w:rFonts w:hint="eastAsia"/>
+        </w:rPr>
+        <w:t>가장</w:t>
+      </w:r>
+      <w:r>
+        <w:t xml:space="preserve"> </w:t>
+      </w:r>
+      <w:r>
+        <w:rPr>
+          <w:rFonts w:hint="eastAsia"/>
+        </w:rPr>
+        <w:t>간단하면서도</w:t>
+      </w:r>
+      <w:r>
+        <w:t xml:space="preserve"> </w:t>
+      </w:r>
+      <w:r>
+        <w:rPr>
+          <w:rFonts w:hint="eastAsia"/>
+        </w:rPr>
+        <w:t>강력한</w:t>
+      </w:r>
+      <w:r>
+        <w:t xml:space="preserve"> </w:t>
+      </w:r>
+      <w:r>
+        <w:rPr>
+          <w:rFonts w:hint="eastAsia"/>
+        </w:rPr>
+        <w:t>명령 중 하나</w:t>
+      </w:r>
+      <w:r>
+        <w:t>입니다</w:t>
+      </w:r>
+      <w:proofErr w:type="gramEnd"/>
+      <w:r>
+        <w:t xml:space="preserve">. </w:t>
+      </w:r>
+      <w:r>
+        <w:rPr>
+          <w:color w:val="0000FF"/>
+        </w:rPr>
+        <w:t>마지막 삭제 또는 변경 명령을 반복</w:t>
+      </w:r>
+      <w:r>
+        <w:t xml:space="preserve">합니다. 예를 들어 HTML 파일을 편집하고 모든 &lt;B&gt; 태그를 삭제하려고 한다고 가정합니다. </w:t>
+      </w:r>
+      <w:r>
+        <w:rPr>
+          <w:color w:val="0000FF"/>
+        </w:rPr>
+        <w:t>커서를 첫 번째 &lt;에 놓고</w:t>
+      </w:r>
+      <w:r>
+        <w:t xml:space="preserve"> </w:t>
+      </w:r>
+      <w:proofErr w:type="spellStart"/>
+      <w:r>
+        <w:rPr>
+          <w:b/>
+          <w:bCs/>
+        </w:rPr>
+        <w:t>df</w:t>
+      </w:r>
+      <w:proofErr w:type="spellEnd"/>
+      <w:r>
+        <w:rPr>
+          <w:b/>
+          <w:bCs/>
+        </w:rPr>
+        <w:t>&gt;</w:t>
+      </w:r>
+      <w:r>
+        <w:t xml:space="preserve"> 명령으로 &lt;B&gt;를 삭제합니다. 그런 다</w:t>
+      </w:r>
+      <w:r>
+        <w:lastRenderedPageBreak/>
+        <w:t xml:space="preserve">음 </w:t>
+      </w:r>
+      <w:proofErr w:type="spellStart"/>
+      <w:r>
+        <w:rPr>
+          <w:color w:val="0000FF"/>
+        </w:rPr>
+        <w:t>다음</w:t>
+      </w:r>
+      <w:proofErr w:type="spellEnd"/>
+      <w:r>
+        <w:rPr>
+          <w:color w:val="0000FF"/>
+        </w:rPr>
+        <w:t xml:space="preserve"> &lt;/B&gt;의 &lt;로 </w:t>
+      </w:r>
+      <w:proofErr w:type="gramStart"/>
+      <w:r>
+        <w:rPr>
+          <w:color w:val="0000FF"/>
+        </w:rPr>
+        <w:t>이동하여 .</w:t>
+      </w:r>
+      <w:proofErr w:type="gramEnd"/>
+      <w:r>
+        <w:rPr>
+          <w:color w:val="0000FF"/>
+        </w:rPr>
+        <w:t xml:space="preserve"> 명령을 사용</w:t>
+      </w:r>
+      <w:r>
+        <w:t>하여 종료합니다</w:t>
+      </w:r>
+      <w:proofErr w:type="gramStart"/>
+      <w:r>
+        <w:t>. .</w:t>
+      </w:r>
+      <w:proofErr w:type="gramEnd"/>
+      <w:r>
+        <w:t xml:space="preserve"> 명령은 마지막 변경 명령(이 경우 </w:t>
+      </w:r>
+      <w:proofErr w:type="spellStart"/>
+      <w:r>
+        <w:t>df</w:t>
+      </w:r>
+      <w:proofErr w:type="spellEnd"/>
+      <w:r>
+        <w:t xml:space="preserve">&gt;)을 실행합니다. 다른 태그를 삭제하려면 커서를 &lt;에 </w:t>
+      </w:r>
+      <w:proofErr w:type="gramStart"/>
+      <w:r>
+        <w:t>놓고 .</w:t>
+      </w:r>
+      <w:proofErr w:type="gramEnd"/>
+      <w:r>
+        <w:rPr>
+          <w:rFonts w:hint="eastAsia"/>
+        </w:rPr>
+        <w:t xml:space="preserve"> </w:t>
+      </w:r>
+      <w:r>
+        <w:rPr>
+          <w:rFonts w:hint="eastAsia"/>
+        </w:rPr>
+        <w:t>명령을</w:t>
+      </w:r>
+      <w:r>
+        <w:t xml:space="preserve"> 누릅니다.</w:t>
+      </w:r>
+    </w:p>
+    <w:p>
+      <w:pPr>
+        <w:rPr>
+          <w:b/>
+          <w:bCs/>
+        </w:rPr>
+      </w:pPr>
+      <w:r>
+        <w:rPr>
+          <w:b/>
+          <w:bCs/>
+        </w:rPr>
+        <w:t>Joining Lines</w:t>
+      </w:r>
+    </w:p>
+    <w:p>
+      <w:r>
+        <w:rPr>
+          <w:b/>
+          <w:bCs/>
+          <w:color w:val="0000FF"/>
+        </w:rPr>
+        <w:t>J</w:t>
+      </w:r>
+      <w:r>
+        <w:t xml:space="preserve"> 명령은 현재 줄을 다음 줄과 연결합니다. 그림 2.14에서 볼 수 있듯이, 첫 번째 줄의 끝에 공백을 추가하여 연결된 두 부분을 구분합니다.</w:t>
+      </w:r>
+    </w:p>
+    <w:p>
+      <w:pPr>
+        <w:rPr>
+          <w:rFonts w:hint="eastAsia"/>
+        </w:rPr>
+      </w:pPr>
+      <w:r>
+        <w:rPr>
+          <w:rFonts w:hint="eastAsia"/>
+        </w:rPr>
+        <w:t>카운트를</w:t>
+      </w:r>
+      <w:r>
+        <w:t xml:space="preserve"> 지정하면 카운트 줄이 연결됩니다(최소 두 개).</w:t>
+      </w:r>
+      <w:r>
+        <w:rPr>
+          <w:rFonts w:hint="eastAsia"/>
+        </w:rPr>
+        <w:t xml:space="preserve"> 예: </w:t>
+      </w:r>
+      <w:r>
+        <w:rPr>
+          <w:rFonts w:hint="eastAsia"/>
+          <w:b/>
+          <w:bCs/>
+        </w:rPr>
+        <w:t>3J</w:t>
+      </w:r>
+    </w:p>
+    <w:p>
+      <w:pPr>
+        <w:pStyle w:val="2"/>
+      </w:pPr>
+      <w:bookmarkStart w:id="29" w:name="_Toc178323782"/>
+      <w:r>
+        <w:t>Replacing Characters</w:t>
+      </w:r>
+      <w:bookmarkEnd w:id="29"/>
+    </w:p>
+    <w:p>
+      <w:proofErr w:type="spellStart"/>
+      <w:r>
+        <w:rPr>
+          <w:b/>
+          <w:bCs/>
+          <w:color w:val="0000FF"/>
+        </w:rPr>
+        <w:t>rx</w:t>
+      </w:r>
+      <w:proofErr w:type="spellEnd"/>
+      <w:r>
+        <w:t xml:space="preserve"> 명령은 커서 아래의 문자를 x로 바꿉니다. 그림 2.15는 r 명령을 사용하여 z를 s로 바꾸는 방법을 보여줍니다.</w:t>
+      </w:r>
+    </w:p>
+    <w:p>
+      <w:r>
+        <w:t xml:space="preserve">r 명령 앞에는 바꿀 문자 수를 나타내는 count를 붙일 수 있습니다. 그림 2.16에서 줄의 시작(^ 명령)으로 이동하여 </w:t>
+      </w:r>
+      <w:r>
+        <w:rPr>
+          <w:b/>
+          <w:bCs/>
+        </w:rPr>
+        <w:t>5ra</w:t>
+      </w:r>
+      <w:r>
+        <w:t>를 실행하여 처음 다섯 문자를 a로 바꿉니다.</w:t>
+      </w:r>
+    </w:p>
+    <w:p>
+      <w:r>
+        <w:rPr>
+          <w:rFonts w:hint="eastAsia"/>
+        </w:rPr>
+        <w:t>참고</w:t>
+      </w:r>
+      <w:r>
+        <w:br/>
+      </w:r>
+      <w:r>
+        <w:t>r 명령은 &lt;Enter&gt;를 특별한 방식으로 처리합니다. 카운트가 아무리 크더라도 &lt;Enter&gt;는 하나만</w:t>
+      </w:r>
+      <w:r>
+        <w:rPr>
+          <w:rFonts w:hint="eastAsia"/>
+        </w:rPr>
+        <w:t xml:space="preserve"> </w:t>
+      </w:r>
+      <w:r>
+        <w:rPr>
+          <w:rFonts w:hint="eastAsia"/>
+        </w:rPr>
+        <w:t>삽입됩니다</w:t>
+      </w:r>
+      <w:r>
+        <w:t xml:space="preserve">. 따라서 5ra는 다섯 개의 a 문자를 삽입하는 반면 </w:t>
+      </w:r>
+      <w:r>
+        <w:rPr>
+          <w:b/>
+          <w:bCs/>
+        </w:rPr>
+        <w:t>5r&lt;Enter&gt;</w:t>
+      </w:r>
+      <w:r>
+        <w:t>는 다섯 개의 문자를 하나의</w:t>
+      </w:r>
+      <w:r>
+        <w:rPr>
+          <w:rFonts w:hint="eastAsia"/>
+        </w:rPr>
+        <w:t xml:space="preserve"> </w:t>
+      </w:r>
+      <w:r>
+        <w:t>&lt;Enter&gt;로 대체합니다.</w:t>
+      </w:r>
+    </w:p>
+    <w:p>
+      <w:r>
+        <w:rPr>
+          <w:rFonts w:hint="eastAsia"/>
+        </w:rPr>
+        <w:t>카운트를</w:t>
+      </w:r>
+      <w:r>
+        <w:t xml:space="preserve"> 어디에 두는지 주의하세요.5rx 명령은 5개의 문자를 x 문자로 바꾸는 반면, r5x는 커서 아래의 문자를 5(r5)로 바꾼 다음 문자(x)를 삭제합니다.</w:t>
+      </w:r>
+    </w:p>
+    <w:p>
+      <w:pPr>
+        <w:rPr>
+          <w:b/>
+          <w:bCs/>
+        </w:rPr>
+      </w:pPr>
+      <w:r>
+        <w:rPr>
+          <w:b/>
+          <w:bCs/>
+        </w:rPr>
+        <w:t>Changing Case</w:t>
+      </w:r>
+    </w:p>
+    <w:p>
+      <w:pPr>
+        <w:rPr>
+          <w:rFonts w:hint="eastAsia"/>
+        </w:rPr>
+      </w:pPr>
+      <w:r>
+        <w:rPr>
+          <w:b/>
+          <w:bCs/>
+          <w:color w:val="0000FF"/>
+        </w:rPr>
+        <w:t>~</w:t>
+      </w:r>
+      <w:r>
+        <w:t xml:space="preserve"> 명령은 문자의 대소문자를 변경합니다. 대문자를 소문자로, 그리고 그 반대로 변경합니다. 개수를 지정하면 개수 문자가 변경됩니다. 예</w:t>
+      </w:r>
+      <w:r>
+        <w:rPr>
+          <w:rFonts w:hint="eastAsia"/>
+        </w:rPr>
+        <w:t xml:space="preserve">: </w:t>
+      </w:r>
+      <w:r>
+        <w:rPr>
+          <w:rFonts w:hint="eastAsia"/>
+          <w:b/>
+          <w:bCs/>
+        </w:rPr>
+        <w:t>14~</w:t>
+      </w:r>
+    </w:p>
+    <w:p>
+      <w:pPr>
+        <w:pStyle w:val="2"/>
+      </w:pPr>
+      <w:bookmarkStart w:id="30" w:name="_Toc178323783"/>
+      <w:r>
+        <w:t>Keyboard Macros</w:t>
+      </w:r>
+      <w:bookmarkEnd w:id="30"/>
+    </w:p>
+    <w:p>
+      <w:r>
+        <w:t xml:space="preserve">. 명령은 이전 변경 사항을 반복합니다. 하지만 단일 변경보다 더 복잡한 작업을 하고 싶다면 어떨까요? 바로 키보드 매크로가 등장합니다. </w:t>
+      </w:r>
+      <w:proofErr w:type="spellStart"/>
+      <w:r>
+        <w:rPr>
+          <w:b/>
+          <w:bCs/>
+          <w:color w:val="0000FF"/>
+        </w:rPr>
+        <w:t>q</w:t>
+      </w:r>
+      <w:r>
+        <w:rPr>
+          <w:color w:val="0000FF"/>
+        </w:rPr>
+        <w:t>character</w:t>
+      </w:r>
+      <w:proofErr w:type="spellEnd"/>
+      <w:r>
+        <w:rPr>
+          <w:color w:val="0000FF"/>
+        </w:rPr>
+        <w:t xml:space="preserve"> 명령은 키 입력을 character라는 레지스터에 기록</w:t>
+      </w:r>
+      <w:r>
+        <w:t>합니다. (character는 a와 z 사이여야 합니다.)</w:t>
+      </w:r>
+    </w:p>
+    <w:p>
+      <w:r>
+        <w:rPr>
+          <w:rFonts w:hint="eastAsia"/>
+        </w:rPr>
+        <w:t>기록</w:t>
+      </w:r>
+      <w:r>
+        <w:rPr>
+          <w:rFonts w:hint="eastAsia"/>
+        </w:rPr>
+        <w:t>을</w:t>
+      </w:r>
+      <w:r>
+        <w:t xml:space="preserve"> 마치려면 </w:t>
+      </w:r>
+      <w:r>
+        <w:rPr>
+          <w:b/>
+          <w:bCs/>
+          <w:color w:val="0000FF"/>
+        </w:rPr>
+        <w:t>q</w:t>
+      </w:r>
+      <w:r>
+        <w:t xml:space="preserve"> 명령을 입력하기만 하면 됩니다. 이제 </w:t>
+      </w:r>
+      <w:r>
+        <w:rPr>
+          <w:b/>
+          <w:bCs/>
+          <w:color w:val="0000FF"/>
+        </w:rPr>
+        <w:t>@character</w:t>
+      </w:r>
+      <w:r>
+        <w:rPr>
+          <w:color w:val="0000FF"/>
+        </w:rPr>
+        <w:t xml:space="preserve"> 명령을 입력하여 매크로를 실행</w:t>
+      </w:r>
+      <w:r>
+        <w:t>할 수 있습니다. (이 명령 앞에 카운트를 입력하면 매크로가 해당 횟수만큼 실행됩니다.)</w:t>
+      </w:r>
+    </w:p>
+    <w:p>
+      <w:r>
+        <w:rPr>
+          <w:rFonts w:hint="eastAsia"/>
+        </w:rPr>
+        <w:t>실제로</w:t>
+      </w:r>
+      <w:r>
+        <w:t xml:space="preserve"> 이러한 명령을 사용하는 방법을 살펴보겠습니다. 다음과 같은 파일 이름 목록이 </w:t>
+      </w:r>
+      <w:r>
+        <w:lastRenderedPageBreak/>
+        <w:t>있습니다.</w:t>
+      </w:r>
+    </w:p>
+    <w:p>
+      <w:r>
+        <w:drawing>
+          <wp:inline distT="0" distB="0" distL="0" distR="0" wp14:anchorId="20A0B3C9" wp14:editId="08C57A4B">
+            <wp:extent cx="2889849" cy="720713"/>
+            <wp:effectExtent l="0" t="0" r="6350" b="3810"/>
+            <wp:docPr id="1588308754" name="그림 1" descr="텍스트, 스크린샷, 폰트이(가) 표시된 사진&#10;&#10;자동 생성된 설명"/>
+            <wp:cNvGraphicFramePr>
+              <a:graphicFrameLocks xmlns:a="http://schemas.openxmlformats.org/drawingml/2006/main" noChangeAspect="1"/>
+            </wp:cNvGraphicFramePr>
+            <a:graphic xmlns:a="http://schemas.openxmlformats.org/drawingml/2006/main">
+              <a:graphicData uri="http://schemas.openxmlformats.org/drawingml/2006/picture">
+                <pic:pic xmlns:pic="http://schemas.openxmlformats.org/drawingml/2006/picture">
+                  <pic:nvPicPr>
+                    <pic:cNvPr id="1588308754" name="그림 1" descr="텍스트, 스크린샷, 폰트이(가) 표시된 사진&#10;&#10;자동 생성된 설명"/>
+                    <pic:cNvPicPr/>
+                  </pic:nvPicPr>
+                  <pic:blipFill>
+                    <a:blip r:embed="rId10"/>
+                    <a:stretch>
+                      <a:fillRect/>
+                    </a:stretch>
+                  </pic:blipFill>
+                  <pic:spPr>
+                    <a:xfrm>
+                      <a:off x="0" y="0"/>
+                      <a:ext cx="2905990" cy="724738"/>
+                    </a:xfrm>
+                    <a:prstGeom prst="rect">
+                      <a:avLst/>
+                    </a:prstGeom>
+                  </pic:spPr>
+                </pic:pic>
+              </a:graphicData>
+            </a:graphic>
+          </wp:inline>
+        </w:drawing>
+      </w:r>
+    </w:p>
+    <w:p>
+      <w:r>
+        <w:rPr>
+          <w:rFonts w:hint="eastAsia"/>
+        </w:rPr>
+        <w:t>그리고</w:t>
+      </w:r>
+      <w:r>
+        <w:t xml:space="preserve"> 당신이 원하는 것은 다음과 같습니다:</w:t>
+      </w:r>
+    </w:p>
+    <w:p>
+      <w:r>
+        <w:drawing>
+          <wp:inline distT="0" distB="0" distL="0" distR="0" wp14:anchorId="4DED876A" wp14:editId="2940F11C">
+            <wp:extent cx="2794958" cy="783492"/>
+            <wp:effectExtent l="0" t="0" r="5715" b="0"/>
+            <wp:docPr id="283040627" name="그림 1" descr="텍스트, 스크린샷, 폰트이(가) 표시된 사진&#10;&#10;자동 생성된 설명"/>
+            <wp:cNvGraphicFramePr>
+              <a:graphicFrameLocks xmlns:a="http://schemas.openxmlformats.org/drawingml/2006/main" noChangeAspect="1"/>
+            </wp:cNvGraphicFramePr>
+            <a:graphic xmlns:a="http://schemas.openxmlformats.org/drawingml/2006/main">
+              <a:graphicData uri="http://schemas.openxmlformats.org/drawingml/2006/picture">
+                <pic:pic xmlns:pic="http://schemas.openxmlformats.org/drawingml/2006/picture">
+                  <pic:nvPicPr>
+                    <pic:cNvPr id="283040627" name="그림 1" descr="텍스트, 스크린샷, 폰트이(가) 표시된 사진&#10;&#10;자동 생성된 설명"/>
+                    <pic:cNvPicPr/>
+                  </pic:nvPicPr>
+                  <pic:blipFill>
+                    <a:blip r:embed="rId11"/>
+                    <a:stretch>
+                      <a:fillRect/>
+                    </a:stretch>
+                  </pic:blipFill>
+                  <pic:spPr>
+                    <a:xfrm>
+                      <a:off x="0" y="0"/>
+                      <a:ext cx="2811575" cy="788150"/>
+                    </a:xfrm>
+                    <a:prstGeom prst="rect">
+                      <a:avLst/>
+                    </a:prstGeom>
+                  </pic:spPr>
+                </pic:pic>
+              </a:graphicData>
+            </a:graphic>
+          </wp:inline>
+        </w:drawing>
+      </w:r>
+    </w:p>
+    <w:p>
+      <w:r>
+        <w:rPr>
+          <w:rFonts w:hint="eastAsia"/>
+        </w:rPr>
+        <w:t>첫</w:t>
+      </w:r>
+      <w:r>
+        <w:t xml:space="preserve"> 번째 줄의 첫 번째 문자로 이동하면서 시작합니다. 다음으로 다음 명령을 실행합니다.</w:t>
+      </w:r>
+    </w:p>
+    <w:tbl>
+      <w:tblPr>
+        <w:tblStyle w:val="ad"/>
+        <w:tblW w:w="0" w:type="auto"/>
+        <w:tblBorders>
+          <w:top w:val="none" w:sz="0" w:space="0" w:color="auto"/>
+          <w:left w:val="none" w:sz="0" w:space="0" w:color="auto"/>
+          <w:bottom w:val="none" w:sz="0" w:space="0" w:color="auto"/>
+          <w:right w:val="none" w:sz="0" w:space="0" w:color="auto"/>
+          <w:insideH w:val="none" w:sz="0" w:space="0" w:color="auto"/>
+          <w:insideV w:val="none" w:sz="0" w:space="0" w:color="auto"/>
+        </w:tblBorders>
+        <w:tblLook w:val="04A0" w:firstRow="1" w:lastRow="0" w:firstColumn="1" w:lastColumn="0" w:noHBand="0" w:noVBand="1"/>
+      </w:tblPr>
+      <w:tblGrid>
+        <w:gridCol w:w="562"/>
+        <w:gridCol w:w="2415"/>
+        <w:gridCol w:w="6039"/>
+      </w:tblGrid>
+      <w:tr>
+        <w:tc>
+          <w:tcPr>
+            <w:tcW w:w="562" w:type="dxa"/>
+          </w:tcPr>
+          <w:p/>
+        </w:tc>
+        <w:tc>
+          <w:tcPr>
+            <w:tcW w:w="2415" w:type="dxa"/>
+          </w:tcPr>
+          <w:p>
+            <w:pPr>
+              <w:rPr>
+                <w:rFonts w:hint="eastAsia"/>
+              </w:rPr>
+            </w:pPr>
+            <w:proofErr w:type="spellStart"/>
+            <w:r>
+              <w:rPr>
+                <w:rFonts w:hint="eastAsia"/>
+              </w:rPr>
+              <w:t>qa</w:t>
+            </w:r>
+            <w:proofErr w:type="spellEnd"/>
+          </w:p>
+        </w:tc>
+        <w:tc>
+          <w:tcPr>
+            <w:tcW w:w="6039" w:type="dxa"/>
+          </w:tcPr>
+          <w:p>
+            <w:r>
+              <w:rPr>
+                <w:rFonts w:hint="eastAsia"/>
+              </w:rPr>
+              <w:t>레지스터</w:t>
+            </w:r>
+            <w:r>
+              <w:t xml:space="preserve"> a에서 매크로 기록을 시작합니다.</w:t>
+            </w:r>
+          </w:p>
+        </w:tc>
+      </w:tr>
+      <w:tr>
+        <w:tc>
+          <w:tcPr>
+            <w:tcW w:w="562" w:type="dxa"/>
+          </w:tcPr>
+          <w:p/>
+        </w:tc>
+        <w:tc>
+          <w:tcPr>
+            <w:tcW w:w="2415" w:type="dxa"/>
+          </w:tcPr>
+          <w:p>
+            <w:r>
+              <w:rPr>
+                <w:rFonts w:hint="eastAsia"/>
+              </w:rPr>
+              <w:t>^</w:t>
+            </w:r>
+          </w:p>
+        </w:tc>
+        <w:tc>
+          <w:tcPr>
+            <w:tcW w:w="6039" w:type="dxa"/>
+          </w:tcPr>
+          <w:p>
+            <w:r>
+              <w:rPr>
+                <w:rFonts w:hint="eastAsia"/>
+              </w:rPr>
+              <w:t>줄의</w:t>
+            </w:r>
+            <w:r>
+              <w:t xml:space="preserve"> 시작 부분으로 이동합니다.</w:t>
+            </w:r>
+          </w:p>
+        </w:tc>
+      </w:tr>
+      <w:tr>
+        <w:tc>
+          <w:tcPr>
+            <w:tcW w:w="562" w:type="dxa"/>
+          </w:tcPr>
+          <w:p/>
+        </w:tc>
+        <w:tc>
+          <w:tcPr>
+            <w:tcW w:w="2415" w:type="dxa"/>
+          </w:tcPr>
+          <w:p>
+            <w:pPr>
+              <w:rPr>
+                <w:rFonts w:hint="eastAsia"/>
+              </w:rPr>
+            </w:pPr>
+            <w:proofErr w:type="spellStart"/>
+            <w:r>
+              <w:t>i#include</w:t>
+            </w:r>
+            <w:proofErr w:type="spellEnd"/>
+            <w:r>
+              <w:t xml:space="preserve"> “</w:t>
+            </w:r>
+            <w:r>
+              <w:rPr>
+                <w:rFonts w:hint="eastAsia"/>
+              </w:rPr>
+              <w:t>&lt;Esc&gt;</w:t>
+            </w:r>
+          </w:p>
+        </w:tc>
+        <w:tc>
+          <w:tcPr>
+            <w:tcW w:w="6039" w:type="dxa"/>
+          </w:tcPr>
+          <w:p>
+            <w:r>
+              <w:rPr>
+                <w:rFonts w:hint="eastAsia"/>
+              </w:rPr>
+              <w:t>줄의</w:t>
+            </w:r>
+            <w:r>
+              <w:t xml:space="preserve"> 시작부분에 #include " 문자열을 삽입합니다.</w:t>
+            </w:r>
+          </w:p>
+        </w:tc>
+      </w:tr>
+      <w:tr>
+        <w:tc>
+          <w:tcPr>
+            <w:tcW w:w="562" w:type="dxa"/>
+          </w:tcPr>
+          <w:p/>
+        </w:tc>
+        <w:tc>
+          <w:tcPr>
+            <w:tcW w:w="2415" w:type="dxa"/>
+          </w:tcPr>
+          <w:p>
+            <w:r>
+              <w:rPr>
+                <w:rFonts w:hint="eastAsia"/>
+              </w:rPr>
+              <w:t>$</w:t>
+            </w:r>
+          </w:p>
+        </w:tc>
+        <w:tc>
+          <w:tcPr>
+            <w:tcW w:w="6039" w:type="dxa"/>
+          </w:tcPr>
+          <w:p>
+            <w:r>
+              <w:rPr>
+                <w:rFonts w:hint="eastAsia"/>
+              </w:rPr>
+              <w:t>줄의</w:t>
+            </w:r>
+            <w:r>
+              <w:t xml:space="preserve"> 끝으로 이동합니다.</w:t>
+            </w:r>
+          </w:p>
+        </w:tc>
+      </w:tr>
+      <w:tr>
+        <w:tc>
+          <w:tcPr>
+            <w:tcW w:w="562" w:type="dxa"/>
+          </w:tcPr>
+          <w:p/>
+        </w:tc>
+        <w:tc>
+          <w:tcPr>
+            <w:tcW w:w="2415" w:type="dxa"/>
+          </w:tcPr>
+          <w:p>
+            <w:pPr>
+              <w:rPr>
+                <w:rFonts w:hint="eastAsia"/>
+              </w:rPr>
+            </w:pPr>
+            <w:proofErr w:type="gramStart"/>
+            <w:r>
+              <w:t>a”</w:t>
+            </w:r>
+            <w:r>
+              <w:rPr>
+                <w:rFonts w:hint="eastAsia"/>
+              </w:rPr>
+              <w:t>&lt;</w:t>
+            </w:r>
+            <w:proofErr w:type="gramEnd"/>
+            <w:r>
+              <w:rPr>
+                <w:rFonts w:hint="eastAsia"/>
+              </w:rPr>
+              <w:t>Esc&gt;</w:t>
+            </w:r>
+          </w:p>
+        </w:tc>
+        <w:tc>
+          <w:tcPr>
+            <w:tcW w:w="6039" w:type="dxa"/>
+          </w:tcPr>
+          <w:p>
+            <w:r>
+              <w:rPr>
+                <w:rFonts w:hint="eastAsia"/>
+              </w:rPr>
+              <w:t>줄의</w:t>
+            </w:r>
+            <w:r>
+              <w:t xml:space="preserve"> 끝에 큰따옴표(")를 추가합니다.</w:t>
+            </w:r>
+          </w:p>
+        </w:tc>
+      </w:tr>
+      <w:tr>
+        <w:tc>
+          <w:tcPr>
+            <w:tcW w:w="562" w:type="dxa"/>
+          </w:tcPr>
+          <w:p/>
+        </w:tc>
+        <w:tc>
+          <w:tcPr>
+            <w:tcW w:w="2415" w:type="dxa"/>
+          </w:tcPr>
+          <w:p>
+            <w:r>
+              <w:rPr>
+                <w:rFonts w:hint="eastAsia"/>
+              </w:rPr>
+              <w:t>j</w:t>
+            </w:r>
+          </w:p>
+        </w:tc>
+        <w:tc>
+          <w:tcPr>
+            <w:tcW w:w="6039" w:type="dxa"/>
+          </w:tcPr>
+          <w:p>
+            <w:r>
+              <w:rPr>
+                <w:rFonts w:hint="eastAsia"/>
+              </w:rPr>
+              <w:t>다음</w:t>
+            </w:r>
+            <w:r>
+              <w:t xml:space="preserve"> 줄로 이동합니다.</w:t>
+            </w:r>
+          </w:p>
+        </w:tc>
+      </w:tr>
+      <w:tr>
+        <w:tc>
+          <w:tcPr>
+            <w:tcW w:w="562" w:type="dxa"/>
+          </w:tcPr>
+          <w:p/>
+        </w:tc>
+        <w:tc>
+          <w:tcPr>
+            <w:tcW w:w="2415" w:type="dxa"/>
+          </w:tcPr>
+          <w:p>
+            <w:r>
+              <w:rPr>
+                <w:rFonts w:hint="eastAsia"/>
+              </w:rPr>
+              <w:t>q</w:t>
+            </w:r>
+          </w:p>
+        </w:tc>
+        <w:tc>
+          <w:tcPr>
+            <w:tcW w:w="6039" w:type="dxa"/>
+          </w:tcPr>
+          <w:p>
+            <w:r>
+              <w:rPr>
+                <w:rFonts w:hint="eastAsia"/>
+              </w:rPr>
+              <w:t>매크로</w:t>
+            </w:r>
+            <w:r>
+              <w:t xml:space="preserve"> 기록을 중지합니다.</w:t>
+            </w:r>
+          </w:p>
+        </w:tc>
+      </w:tr>
+    </w:tbl>
+    <w:p>
+      <w:r>
+        <w:rPr>
+          <w:rFonts w:hint="eastAsia"/>
+        </w:rPr>
+        <w:t>이제</w:t>
+      </w:r>
+      <w:r>
+        <w:t xml:space="preserve"> 한 번 작업을 마쳤으니 </w:t>
+      </w:r>
+      <w:r>
+        <w:rPr>
+          <w:b/>
+          <w:bCs/>
+        </w:rPr>
+        <w:t>@a</w:t>
+      </w:r>
+      <w:r>
+        <w:t xml:space="preserve"> 명령을 입력하여 변경을 반복할 수 있습니다. 또는 세 줄이 남았으므로 </w:t>
+      </w:r>
+      <w:r>
+        <w:rPr>
+          <w:b/>
+          <w:bCs/>
+        </w:rPr>
+        <w:t>3@a</w:t>
+      </w:r>
+      <w:r>
+        <w:t xml:space="preserve"> 명령을 사용하여 변경할 수 있습니다.</w:t>
+      </w:r>
+    </w:p>
+    <w:p>
+      <w:pPr>
+        <w:pStyle w:val="2"/>
+        <w:rPr>
+          <w:rFonts w:hint="eastAsia"/>
+        </w:rPr>
+      </w:pPr>
+      <w:bookmarkStart w:id="31" w:name="_Toc178323784"/>
+      <w:proofErr w:type="gramStart"/>
+      <w:r>
+        <w:t>Digraphs</w:t>
+      </w:r>
+      <w:r>
+        <w:rPr>
+          <w:rFonts w:hint="eastAsia"/>
+        </w:rPr>
+        <w:t xml:space="preserve"> ???</w:t>
+      </w:r>
+      <w:bookmarkEnd w:id="31"/>
+      <w:proofErr w:type="gramEnd"/>
+    </w:p>
+    <w:p>
+      <w:r>
+        <w:rPr>
+          <w:rFonts w:hint="eastAsia"/>
+        </w:rPr>
+        <w:t>일부</w:t>
+      </w:r>
+      <w:r>
+        <w:t xml:space="preserve"> 문자는 키보드에 없습니다. 예를 들어 저작권 문자(©)가 있습니다.</w:t>
+      </w:r>
+    </w:p>
+    <w:p>
+      <w:r>
+        <w:t>Vim에서 이러한 문자를 입력하려면 두 문자가 하나를 나타내는 이중 문자를 사용합니다. 예를 들어 ©</w:t>
+      </w:r>
+      <w:proofErr w:type="spellStart"/>
+      <w:r>
+        <w:t>를</w:t>
+      </w:r>
+      <w:proofErr w:type="spellEnd"/>
+      <w:r>
+        <w:t xml:space="preserve"> 입력하려면 </w:t>
+      </w:r>
+      <w:r>
+        <w:rPr>
+          <w:b/>
+          <w:bCs/>
+          <w:color w:val="0000FF"/>
+        </w:rPr>
+        <w:t>CTRL-Kc0</w:t>
+      </w:r>
+      <w:r>
+        <w:t>을 입력합니다.</w:t>
+      </w:r>
+    </w:p>
+    <w:p>
+      <w:r>
+        <w:rPr>
+          <w:rFonts w:hint="eastAsia"/>
+        </w:rPr>
+        <w:t>사용</w:t>
+      </w:r>
+      <w:r>
+        <w:t xml:space="preserve"> 가능한 이중 문자를 찾으려면 다음 명령을 사용합니다.</w:t>
+      </w:r>
+    </w:p>
+    <w:p>
+      <w:pPr>
+        <w:rPr>
+          <w:rFonts w:hint="eastAsia"/>
+          <w:b/>
+          <w:bCs/>
+        </w:rPr>
+      </w:pPr>
+      <w:r>
+        <w:tab/>
+      </w:r>
+      <w:proofErr w:type="gramStart"/>
+      <w:r>
+        <w:rPr>
+          <w:rFonts w:hint="eastAsia"/>
+          <w:b/>
+          <w:bCs/>
+          <w:color w:val="0000FF"/>
+        </w:rPr>
+        <w:t>:digraphs</w:t>
+      </w:r>
+      <w:proofErr w:type="gramEnd"/>
+    </w:p>
+    <w:p>
+      <w:r>
+        <w:t>Vim 편집기는 그림 2.19에서 볼 수 있듯이 이중 문자 매핑 테이블을 표시합니다.</w:t>
+      </w:r>
+    </w:p>
+    <w:p>
+      <w:r>
+        <w:rPr>
+          <w:rFonts w:hint="eastAsia"/>
+        </w:rPr>
+        <w:t>예를</w:t>
+      </w:r>
+      <w:r>
+        <w:t xml:space="preserve"> 들어 CTRL-K</w:t>
+      </w:r>
+      <w:proofErr w:type="gramStart"/>
+      <w:r>
+        <w:t>~!</w:t>
+      </w:r>
+      <w:proofErr w:type="spellStart"/>
+      <w:r>
+        <w:t>를</w:t>
+      </w:r>
+      <w:proofErr w:type="spellEnd"/>
+      <w:proofErr w:type="gramEnd"/>
+      <w:r>
+        <w:t xml:space="preserve"> 입력하여 얻은 이중 문자는 문자(¡)입니다. 이것은 문자 번호 161입니다.</w:t>
+      </w:r>
+    </w:p>
+    <w:p>
+      <w:r>
+        <w:rPr>
+          <w:rFonts w:hint="eastAsia"/>
+        </w:rPr>
+        <w:t>경고</w:t>
+      </w:r>
+    </w:p>
+    <w:p>
+      <w:r>
+        <w:rPr>
+          <w:rFonts w:hint="eastAsia"/>
+        </w:rPr>
+        <w:t>이</w:t>
+      </w:r>
+      <w:r>
+        <w:t xml:space="preserve"> 이중 문자는 표준 ISO-646 문자 집합이 있다고 가정하여 설정되었습니다. 이는 국제 </w:t>
+      </w:r>
+      <w:r>
+        <w:lastRenderedPageBreak/>
+        <w:t>표준이지만</w:t>
+      </w:r>
+      <w:r>
+        <w:rPr>
+          <w:rFonts w:hint="eastAsia"/>
+        </w:rPr>
+        <w:t xml:space="preserve"> </w:t>
+      </w:r>
+      <w:r>
+        <w:rPr>
+          <w:rFonts w:hint="eastAsia"/>
+        </w:rPr>
+        <w:t>특정</w:t>
+      </w:r>
+      <w:r>
+        <w:t xml:space="preserve"> 디스플레이 또는 인쇄 시스템에서는 사용하지 않을 수 있습니다.</w:t>
+      </w:r>
+    </w:p>
+    <w:p>
+      <w:pPr>
+        <w:pStyle w:val="1"/>
+      </w:pPr>
+      <w:bookmarkStart w:id="32" w:name="_Toc178323785"/>
+      <w:r>
+        <w:rPr>
+          <w:rFonts w:hint="eastAsia"/>
+        </w:rPr>
+        <w:t xml:space="preserve">3 </w:t>
+      </w:r>
+      <w:r>
+        <w:t>Searching</w:t>
+      </w:r>
+      <w:bookmarkEnd w:id="32"/>
+    </w:p>
+    <w:p>
+      <w:pPr>
+        <w:pStyle w:val="a6"/>
+        <w:numPr>
+          <w:ilvl w:val="0"/>
+          <w:numId w:val="4"/>
+        </w:numPr>
+      </w:pPr>
+      <w:r>
+        <w:rPr>
+          <w:rFonts w:hint="eastAsia"/>
+        </w:rPr>
+        <w:t>Simple forward searches</w:t>
+      </w:r>
+    </w:p>
+    <w:p>
+      <w:pPr>
+        <w:pStyle w:val="a6"/>
+        <w:numPr>
+          <w:ilvl w:val="0"/>
+          <w:numId w:val="4"/>
+        </w:numPr>
+      </w:pPr>
+      <w:r>
+        <w:rPr>
+          <w:rFonts w:hint="eastAsia"/>
+        </w:rPr>
+        <w:t>Search options</w:t>
+      </w:r>
+    </w:p>
+    <w:p>
+      <w:pPr>
+        <w:pStyle w:val="a6"/>
+        <w:numPr>
+          <w:ilvl w:val="0"/>
+          <w:numId w:val="4"/>
+        </w:numPr>
+      </w:pPr>
+      <w:r>
+        <w:rPr>
+          <w:rFonts w:hint="eastAsia"/>
+        </w:rPr>
+        <w:t>Incremental searches</w:t>
+      </w:r>
+    </w:p>
+    <w:p>
+      <w:pPr>
+        <w:pStyle w:val="a6"/>
+        <w:numPr>
+          <w:ilvl w:val="0"/>
+          <w:numId w:val="4"/>
+        </w:numPr>
+      </w:pPr>
+      <w:r>
+        <w:rPr>
+          <w:rFonts w:hint="eastAsia"/>
+        </w:rPr>
+        <w:t>Changing directions</w:t>
+      </w:r>
+    </w:p>
+    <w:p>
+      <w:pPr>
+        <w:pStyle w:val="a6"/>
+        <w:numPr>
+          <w:ilvl w:val="0"/>
+          <w:numId w:val="4"/>
+        </w:numPr>
+      </w:pPr>
+      <w:r>
+        <w:rPr>
+          <w:rFonts w:hint="eastAsia"/>
+        </w:rPr>
+        <w:t>Basic regular expressions</w:t>
+      </w:r>
+    </w:p>
+    <w:p>
+      <w:pPr>
+        <w:pStyle w:val="2"/>
+      </w:pPr>
+      <w:bookmarkStart w:id="33" w:name="_Toc178323786"/>
+      <w:r>
+        <w:t>Simple Searches</w:t>
+      </w:r>
+      <w:bookmarkEnd w:id="33"/>
+    </w:p>
+    <w:p>
+      <w:r>
+        <w:rPr>
+          <w:rFonts w:hint="eastAsia"/>
+        </w:rPr>
+        <w:t>문자열을</w:t>
+      </w:r>
+      <w:r>
+        <w:t xml:space="preserve"> 검색하려면 </w:t>
+      </w:r>
+      <w:r>
+        <w:rPr>
+          <w:b/>
+          <w:bCs/>
+          <w:color w:val="0000FF"/>
+        </w:rPr>
+        <w:t>/string</w:t>
+      </w:r>
+      <w:r>
+        <w:t xml:space="preserve"> 명령을 사용합니다. 예를 들어 include라는 단어를 찾으려면 /include 명령을 사용합니다. 이 명령의 끝에는 &lt;Enter&gt;가 암시되어 있습니다.</w:t>
+      </w:r>
+    </w:p>
+    <w:p>
+      <w:r>
+        <w:t>(커서가 화면 하단으로 이동하고 무언가를 입력할 때마다 &lt;Enter&gt;로 끝내야 합니다.)</w:t>
+      </w:r>
+    </w:p>
+    <w:p>
+      <w:r>
+        <w:rPr>
+          <w:rFonts w:hint="eastAsia"/>
+        </w:rPr>
+        <w:t>참고</w:t>
+      </w:r>
+      <w:r>
+        <w:t xml:space="preserve">: </w:t>
+      </w:r>
+      <w:proofErr w:type="gramStart"/>
+      <w:r>
+        <w:t>문자 .</w:t>
+      </w:r>
+      <w:proofErr w:type="gramEnd"/>
+      <w:r>
+        <w:t>*[]ˆ%/\?~$는 특별한 의미를 갖습니다. 검색에 사용하려면 문자 앞에 \를 넣어야 합니다. 예</w:t>
+      </w:r>
+      <w:proofErr w:type="gramStart"/>
+      <w:r>
+        <w:t>: .을</w:t>
+      </w:r>
+      <w:proofErr w:type="gramEnd"/>
+      <w:r>
+        <w:t xml:space="preserve"> 찾으려면 검색 문자열 \..을 사용합니다.</w:t>
+      </w:r>
+    </w:p>
+    <w:p>
+      <w:pPr>
+        <w:rPr>
+          <w:rFonts w:hint="eastAsia"/>
+        </w:rPr>
+      </w:pPr>
+      <w:r>
+        <w:rPr>
+          <w:rFonts w:hint="eastAsia"/>
+        </w:rPr>
+        <w:t>다음</w:t>
+      </w:r>
+      <w:r>
+        <w:t xml:space="preserve"> include를 </w:t>
+      </w:r>
+      <w:proofErr w:type="gramStart"/>
+      <w:r>
+        <w:t xml:space="preserve">찾으려면 </w:t>
+      </w:r>
+      <w:r>
+        <w:rPr>
+          <w:b/>
+          <w:bCs/>
+          <w:color w:val="0000FF"/>
+        </w:rPr>
+        <w:t>/</w:t>
+      </w:r>
+      <w:proofErr w:type="gramEnd"/>
+      <w:r>
+        <w:rPr>
+          <w:b/>
+          <w:bCs/>
+          <w:color w:val="0000FF"/>
+        </w:rPr>
+        <w:t>&lt;Enter&gt;</w:t>
+      </w:r>
+      <w:r>
+        <w:t xml:space="preserve"> 명령을 사용합니다.</w:t>
+      </w:r>
+      <w:r>
+        <w:br/>
+      </w:r>
+      <w:r>
+        <w:rPr>
+          <w:rFonts w:hint="eastAsia"/>
+        </w:rPr>
+        <w:t>다음</w:t>
+      </w:r>
+      <w:r>
+        <w:t xml:space="preserve"> 일치 항목을 찾는 또 다른 방법은 </w:t>
+      </w:r>
+      <w:r>
+        <w:rPr>
+          <w:b/>
+          <w:bCs/>
+          <w:color w:val="0000FF"/>
+        </w:rPr>
+        <w:t>n</w:t>
+      </w:r>
+      <w:r>
+        <w:t xml:space="preserve"> 명령을 사용하는 것입니다. 이 </w:t>
+      </w:r>
+      <w:proofErr w:type="gramStart"/>
+      <w:r>
+        <w:t>명령은 /</w:t>
+      </w:r>
+      <w:proofErr w:type="gramEnd"/>
+      <w:r>
+        <w:t>&lt;Enter&gt;와 동일한 작업을 수행하지만 키 입력이 하나 적습니다.</w:t>
+      </w:r>
+    </w:p>
+    <w:p>
+      <w:r>
+        <w:t>/&lt;Enter&gt; 및 n 명령은 모두 카운트를 지정할 수 있습니다. 카운트가 있는 경우 명령은 현재 위치에서 카운트 수의 일치 항목을 검색합니다.</w:t>
+      </w:r>
+    </w:p>
+    <w:p>
+      <w:pPr>
+        <w:pStyle w:val="3"/>
+      </w:pPr>
+      <w:bookmarkStart w:id="34" w:name="_Toc178323787"/>
+      <w:r>
+        <w:t>Search History</w:t>
+      </w:r>
+      <w:bookmarkEnd w:id="34"/>
+    </w:p>
+    <w:p>
+      <w:pPr>
+        <w:rPr>
+          <w:rFonts w:hint="eastAsia"/>
+        </w:rPr>
+      </w:pPr>
+      <w:r>
+        <w:rPr>
+          <w:rFonts w:hint="eastAsia"/>
+        </w:rPr>
+        <w:t>검색</w:t>
+      </w:r>
+      <w:r>
+        <w:t xml:space="preserve"> 명령에는 기록 기능이 있습니다. 예를 들어, 세 가지 검색을 한다고 가정해 보겠습니다.</w:t>
+      </w:r>
+      <w:r>
+        <w:br/>
+      </w:r>
+      <w:r>
+        <w:tab/>
+      </w:r>
+      <w:r>
+        <w:rPr>
+          <w:rFonts w:hint="eastAsia"/>
+        </w:rPr>
+        <w:t>/one</w:t>
+      </w:r>
+      <w:r>
+        <w:br/>
+      </w:r>
+      <w:r>
+        <w:tab/>
+      </w:r>
+      <w:r>
+        <w:rPr>
+          <w:rFonts w:hint="eastAsia"/>
+        </w:rPr>
+        <w:t>/two</w:t>
+      </w:r>
+      <w:r>
+        <w:br/>
+      </w:r>
+      <w:r>
+        <w:tab/>
+      </w:r>
+      <w:r>
+        <w:rPr>
+          <w:rFonts w:hint="eastAsia"/>
+        </w:rPr>
+        <w:t>/three</w:t>
+      </w:r>
+    </w:p>
+    <w:p>
+      <w:r>
+        <w:rPr>
+          <w:rFonts w:hint="eastAsia"/>
+        </w:rPr>
+        <w:t>이제</w:t>
+      </w:r>
+      <w:r>
+        <w:t xml:space="preserve"> &lt;Enter&gt;를 누르지 않고 간단한 </w:t>
+      </w:r>
+      <w:r>
+        <w:rPr>
+          <w:b/>
+          <w:bCs/>
+          <w:color w:val="0000FF"/>
+        </w:rPr>
+        <w:t>/</w:t>
+      </w:r>
+      <w:r>
+        <w:rPr>
+          <w:color w:val="0000FF"/>
+        </w:rPr>
+        <w:t>를 입력하여 검색</w:t>
+      </w:r>
+      <w:r>
+        <w:t>을 시작해 보겠습니다. &lt;Up&gt;을 누르면 Vim은 프롬프트 줄에 /three을 입력합니다. 이 시점에서 &lt;Enter&gt;를 누르면 three를 검색합니다. &lt;Enter&gt;를 누르지 않고 대신 &lt;Up&gt;을 누르면 Vim은 프롬프트를</w:t>
+      </w:r>
+      <w:r>
+        <w:rPr>
+          <w:rFonts w:hint="eastAsia"/>
+        </w:rPr>
+        <w:t xml:space="preserve"> </w:t>
+      </w:r>
+      <w:r>
+        <w:t>/two로 변경합니다. 또 다른 &lt;Up&gt; 명령은 /one으로 이동합니다.</w:t>
+      </w:r>
+    </w:p>
+    <w:p>
+      <w:r>
+        <w:rPr>
+          <w:rFonts w:hint="eastAsia"/>
+        </w:rPr>
+        <w:t>즉</w:t>
+      </w:r>
+      <w:r>
+        <w:t xml:space="preserve">, 여러 번 검색한 후 </w:t>
+      </w:r>
+      <w:r>
+        <w:rPr>
+          <w:b/>
+          <w:bCs/>
+        </w:rPr>
+        <w:t>&lt;Up&gt;</w:t>
+      </w:r>
+      <w:r>
+        <w:t xml:space="preserve"> 및 </w:t>
+      </w:r>
+      <w:r>
+        <w:rPr>
+          <w:b/>
+          <w:bCs/>
+        </w:rPr>
+        <w:t>&lt;Down&gt;</w:t>
+      </w:r>
+      <w:r>
+        <w:t xml:space="preserve"> 키를 사용하여 최근 검색 중 하나를 선택할 수 있습니다.</w:t>
+      </w:r>
+    </w:p>
+    <w:p>
+      <w:pPr>
+        <w:pStyle w:val="2"/>
+      </w:pPr>
+      <w:bookmarkStart w:id="35" w:name="_Toc178323788"/>
+      <w:r>
+        <w:lastRenderedPageBreak/>
+        <w:t>Searching Options</w:t>
+      </w:r>
+      <w:bookmarkEnd w:id="35"/>
+    </w:p>
+    <w:p>
+      <w:r>
+        <w:rPr>
+          <w:rFonts w:hint="eastAsia"/>
+        </w:rPr>
+        <w:t>검색을</w:t>
+      </w:r>
+      <w:r>
+        <w:t xml:space="preserve"> 수행하는 방법을 제어하는 ​​데는 다양한 옵션이 있습니다. 이 섹션에서는 그 중 몇 가지에 대해 설명합니다.</w:t>
+      </w:r>
+    </w:p>
+    <w:p>
+      <w:pPr>
+        <w:pStyle w:val="3"/>
+      </w:pPr>
+      <w:bookmarkStart w:id="36" w:name="_Toc178323789"/>
+      <w:r>
+        <w:t>Highlighting</w:t>
+      </w:r>
+      <w:bookmarkEnd w:id="36"/>
+    </w:p>
+    <w:p>
+      <w:r>
+        <w:rPr>
+          <w:rFonts w:hint="eastAsia"/>
+        </w:rPr>
+        <w:t>다음</w:t>
+      </w:r>
+      <w:r>
+        <w:t xml:space="preserve"> 명령을 사용하면 Vim에서 검색 패턴과 일치하는 문자열을 강조 표시합니다.</w:t>
+      </w:r>
+    </w:p>
+    <w:p>
+      <w:pPr>
+        <w:rPr>
+          <w:rFonts w:hint="eastAsia"/>
+          <w:b/>
+          <w:bCs/>
+        </w:rPr>
+      </w:pPr>
+      <w:r>
+        <w:tab/>
+      </w:r>
+      <w:proofErr w:type="gramStart"/>
+      <w:r>
+        <w:rPr>
+          <w:rFonts w:hint="eastAsia"/>
+          <w:b/>
+          <w:bCs/>
+          <w:color w:val="0000FF"/>
+        </w:rPr>
+        <w:t>:set</w:t>
+      </w:r>
+      <w:proofErr w:type="gramEnd"/>
+      <w:r>
+        <w:rPr>
+          <w:rFonts w:hint="eastAsia"/>
+          <w:b/>
+          <w:bCs/>
+          <w:color w:val="0000FF"/>
+        </w:rPr>
+        <w:t xml:space="preserve"> </w:t>
+      </w:r>
+      <w:proofErr w:type="spellStart"/>
+      <w:r>
+        <w:rPr>
+          <w:rFonts w:hint="eastAsia"/>
+          <w:b/>
+          <w:bCs/>
+          <w:color w:val="0000FF"/>
+        </w:rPr>
+        <w:t>hlsearch</w:t>
+      </w:r>
+      <w:proofErr w:type="spellEnd"/>
+    </w:p>
+    <w:p>
+      <w:r>
+        <w:rPr>
+          <w:rFonts w:hint="eastAsia"/>
+          <w:color w:val="0000FF"/>
+        </w:rPr>
+        <w:t>이</w:t>
+      </w:r>
+      <w:r>
+        <w:rPr>
+          <w:color w:val="0000FF"/>
+        </w:rPr>
+        <w:t xml:space="preserve"> 옵션을 켜고 예를 들어 include를 검색하면 모든 include 문자열의 결과가 강조 표시</w:t>
+      </w:r>
+      <w:r>
+        <w:t>됩니다(그림 3.4 참조).</w:t>
+      </w:r>
+    </w:p>
+    <w:p>
+      <w:r>
+        <w:rPr>
+          <w:rFonts w:hint="eastAsia"/>
+        </w:rPr>
+        <w:t>검색</w:t>
+      </w:r>
+      <w:r>
+        <w:t xml:space="preserve"> 강조 표시를 끄려면 다음 명령을 사용하세요.</w:t>
+      </w:r>
+    </w:p>
+    <w:p>
+      <w:pPr>
+        <w:rPr>
+          <w:rFonts w:hint="eastAsia"/>
+          <w:b/>
+          <w:bCs/>
+        </w:rPr>
+      </w:pPr>
+      <w:r>
+        <w:tab/>
+      </w:r>
+      <w:proofErr w:type="gramStart"/>
+      <w:r>
+        <w:rPr>
+          <w:rFonts w:hint="eastAsia"/>
+          <w:b/>
+          <w:bCs/>
+          <w:color w:val="0000FF"/>
+        </w:rPr>
+        <w:t>:set</w:t>
+      </w:r>
+      <w:proofErr w:type="gramEnd"/>
+      <w:r>
+        <w:rPr>
+          <w:rFonts w:hint="eastAsia"/>
+          <w:b/>
+          <w:bCs/>
+          <w:color w:val="0000FF"/>
+        </w:rPr>
+        <w:t xml:space="preserve"> </w:t>
+      </w:r>
+      <w:proofErr w:type="spellStart"/>
+      <w:r>
+        <w:rPr>
+          <w:rFonts w:hint="eastAsia"/>
+          <w:b/>
+          <w:bCs/>
+          <w:color w:val="0000FF"/>
+        </w:rPr>
+        <w:t>nohlsearch</w:t>
+      </w:r>
+      <w:proofErr w:type="spellEnd"/>
+    </w:p>
+    <w:p>
+      <w:r>
+        <w:rPr>
+          <w:rFonts w:hint="eastAsia"/>
+        </w:rPr>
+        <w:t>현재</w:t>
+      </w:r>
+      <w:r>
+        <w:t xml:space="preserve"> 강조 표시를 지우려면 다음 명령을 사용하세요.</w:t>
+      </w:r>
+    </w:p>
+    <w:p>
+      <w:pPr>
+        <w:rPr>
+          <w:rFonts w:hint="eastAsia"/>
+          <w:b/>
+          <w:bCs/>
+          <w:color w:val="0000FF"/>
+        </w:rPr>
+      </w:pPr>
+      <w:r>
+        <w:tab/>
+      </w:r>
+      <w:proofErr w:type="gramStart"/>
+      <w:r>
+        <w:rPr>
+          <w:rFonts w:hint="eastAsia"/>
+          <w:b/>
+          <w:bCs/>
+          <w:color w:val="0000FF"/>
+        </w:rPr>
+        <w:t>:</w:t>
+      </w:r>
+      <w:proofErr w:type="spellStart"/>
+      <w:r>
+        <w:rPr>
+          <w:rFonts w:hint="eastAsia"/>
+          <w:b/>
+          <w:bCs/>
+          <w:color w:val="0000FF"/>
+        </w:rPr>
+        <w:t>nohlsearch</w:t>
+      </w:r>
+      <w:proofErr w:type="spellEnd"/>
+      <w:proofErr w:type="gramEnd"/>
+    </w:p>
+    <w:p>
+      <w:r>
+        <w:rPr>
+          <w:rFonts w:hint="eastAsia"/>
+        </w:rPr>
+        <w:t>검색</w:t>
+      </w:r>
+      <w:r>
+        <w:t xml:space="preserve"> 강조 표시가 꺼졌습니다. 일치하는 텍스트는 강조 표시되지 않습니다. 그러나 검색 명령을 사용하면 강조 표시가 다시 표시됩니다.</w:t>
+      </w:r>
+    </w:p>
+    <w:p>
+      <w:pPr>
+        <w:pStyle w:val="3"/>
+      </w:pPr>
+      <w:bookmarkStart w:id="37" w:name="_Toc178323790"/>
+      <w:r>
+        <w:t>Incremental Searches</w:t>
+      </w:r>
+      <w:bookmarkEnd w:id="37"/>
+    </w:p>
+    <w:p>
+      <w:r>
+        <w:rPr>
+          <w:rFonts w:hint="eastAsia"/>
+        </w:rPr>
+        <w:t>기본적으로</w:t>
+      </w:r>
+      <w:r>
+        <w:t xml:space="preserve"> Vim은 기존 검색 방법을 사용합니다. 문자열을 지정하면 Vim이 검색을 수행합니다. 다음 명령을 사용하면 편집기가 증분 검색을 수행합니다.</w:t>
+      </w:r>
+    </w:p>
+    <w:p>
+      <w:pPr>
+        <w:rPr>
+          <w:rFonts w:hint="eastAsia"/>
+          <w:b/>
+          <w:bCs/>
+        </w:rPr>
+      </w:pPr>
+      <w:r>
+        <w:tab/>
+      </w:r>
+      <w:proofErr w:type="gramStart"/>
+      <w:r>
+        <w:rPr>
+          <w:rFonts w:hint="eastAsia"/>
+          <w:b/>
+          <w:bCs/>
+          <w:color w:val="0000FF"/>
+        </w:rPr>
+        <w:t>:set</w:t>
+      </w:r>
+      <w:proofErr w:type="gramEnd"/>
+      <w:r>
+        <w:rPr>
+          <w:rFonts w:hint="eastAsia"/>
+          <w:b/>
+          <w:bCs/>
+          <w:color w:val="0000FF"/>
+        </w:rPr>
+        <w:t xml:space="preserve"> </w:t>
+      </w:r>
+      <w:proofErr w:type="spellStart"/>
+      <w:r>
+        <w:rPr>
+          <w:rFonts w:hint="eastAsia"/>
+          <w:b/>
+          <w:bCs/>
+          <w:color w:val="0000FF"/>
+        </w:rPr>
+        <w:t>incsearch</w:t>
+      </w:r>
+      <w:proofErr w:type="spellEnd"/>
+    </w:p>
+    <w:p>
+      <w:r>
+        <w:rPr>
+          <w:rFonts w:hint="eastAsia"/>
+        </w:rPr>
+        <w:t>문자열의</w:t>
+      </w:r>
+      <w:r>
+        <w:t xml:space="preserve"> 첫 번째 문자를 입력하자마자 편집기가 검색을 시작합니다. 각 추가 문자는 검색을 더욱 세분화합니다.</w:t>
+      </w:r>
+    </w:p>
+    <w:p>
+      <w:r>
+        <w:rPr>
+          <w:rFonts w:hint="eastAsia"/>
+        </w:rPr>
+        <w:t>예를</w:t>
+      </w:r>
+      <w:r>
+        <w:t xml:space="preserve"> 들어, </w:t>
+      </w:r>
+      <w:proofErr w:type="spellStart"/>
+      <w:r>
+        <w:t>ioctl.h</w:t>
+      </w:r>
+      <w:proofErr w:type="spellEnd"/>
+      <w:r>
+        <w:t>를 검색하고 싶지만 이번에는 증분 검색을 사용하고 싶다고 가정해 보겠습니다. 먼저 증분 검색을 켭니다.</w:t>
+      </w:r>
+    </w:p>
+    <w:p>
+      <w:r>
+        <w:rPr>
+          <w:rFonts w:hint="eastAsia"/>
+        </w:rPr>
+        <w:t>다음으로</w:t>
+      </w:r>
+      <w:r>
+        <w:t>, /</w:t>
+      </w:r>
+      <w:proofErr w:type="spellStart"/>
+      <w:r>
+        <w:t>i</w:t>
+      </w:r>
+      <w:proofErr w:type="spellEnd"/>
+      <w:r>
+        <w:t xml:space="preserve"> 명령을 입력하여 검색을 시작합니다. 첫 번째 </w:t>
+      </w:r>
+      <w:proofErr w:type="spellStart"/>
+      <w:r>
+        <w:t>i</w:t>
+      </w:r>
+      <w:proofErr w:type="spellEnd"/>
+      <w:r>
+        <w:t>를 검색하고 커서를 그 위에 놓는 방법을 보여줍니다.</w:t>
+      </w:r>
+    </w:p>
+    <w:p>
+      <w:r>
+        <w:t>o를 입력하여 검색을 계속합니다. 이제 검색어는 /io이므로 편집기는 첫 번째 io를 찾습니다.</w:t>
+      </w:r>
+    </w:p>
+    <w:p>
+      <w:r>
+        <w:rPr>
+          <w:rFonts w:hint="eastAsia"/>
+        </w:rPr>
+        <w:t>여전히</w:t>
+      </w:r>
+      <w:r>
+        <w:t xml:space="preserve"> 원하는 위치는 아니므로 검색에 c를 추가하여 /</w:t>
+      </w:r>
+      <w:proofErr w:type="spellStart"/>
+      <w:r>
+        <w:t>ioc</w:t>
+      </w:r>
+      <w:proofErr w:type="spellEnd"/>
+      <w:r>
+        <w:t xml:space="preserve"> 명령을 생성합니다. Vim 편집기는 </w:t>
+      </w:r>
+      <w:proofErr w:type="spellStart"/>
+      <w:r>
+        <w:t>ioc</w:t>
+      </w:r>
+      <w:proofErr w:type="spellEnd"/>
+      <w:r>
+        <w:t>와 일치하는 첫 번째 위치로 이동합니다.</w:t>
+      </w:r>
+    </w:p>
+    <w:p>
+      <w:r>
+        <w:rPr>
+          <w:rFonts w:hint="eastAsia"/>
+        </w:rPr>
+        <w:lastRenderedPageBreak/>
+        <w:t>이것이</w:t>
+      </w:r>
+      <w:r>
+        <w:t xml:space="preserve"> 찾으려는 것이므로 &lt;Enter&gt;를 누르면 됩니다.</w:t>
+      </w:r>
+    </w:p>
+    <w:p>
+      <w:r>
+        <w:rPr>
+          <w:rFonts w:hint="eastAsia"/>
+        </w:rPr>
+        <w:t>증분</w:t>
+      </w:r>
+      <w:r>
+        <w:t xml:space="preserve"> 검색을 끄려면 다음 명령을 사용합니다.</w:t>
+      </w:r>
+    </w:p>
+    <w:p>
+      <w:pPr>
+        <w:rPr>
+          <w:rFonts w:hint="eastAsia"/>
+          <w:b/>
+          <w:bCs/>
+        </w:rPr>
+      </w:pPr>
+      <w:r>
+        <w:tab/>
+      </w:r>
+      <w:proofErr w:type="gramStart"/>
+      <w:r>
+        <w:rPr>
+          <w:b/>
+          <w:bCs/>
+          <w:color w:val="0000FF"/>
+        </w:rPr>
+        <w:t>:set</w:t>
+      </w:r>
+      <w:proofErr w:type="gramEnd"/>
+      <w:r>
+        <w:rPr>
+          <w:b/>
+          <w:bCs/>
+          <w:color w:val="0000FF"/>
+        </w:rPr>
+        <w:t xml:space="preserve"> noincsearch</w:t>
+      </w:r>
+    </w:p>
+    <w:p>
+      <w:pPr>
+        <w:pStyle w:val="2"/>
+      </w:pPr>
+      <w:bookmarkStart w:id="38" w:name="_Toc178323791"/>
+      <w:r>
+        <w:t>Searching Backward</w:t>
+      </w:r>
+      <w:bookmarkEnd w:id="38"/>
+    </w:p>
+    <w:p>
+      <w:r>
+        <w:rPr>
+          <w:rFonts w:hint="eastAsia"/>
+          <w:color w:val="0000FF"/>
+        </w:rPr>
+        <w:t>역방향</w:t>
+      </w:r>
+      <w:r>
+        <w:rPr>
+          <w:color w:val="0000FF"/>
+        </w:rPr>
+        <w:t xml:space="preserve"> 검색 명령</w:t>
+      </w:r>
+      <w:r>
+        <w:t>(</w:t>
+      </w:r>
+      <w:r>
+        <w:rPr>
+          <w:b/>
+          <w:bCs/>
+          <w:color w:val="0000FF"/>
+        </w:rPr>
+        <w:t>?</w:t>
+      </w:r>
+      <w:r>
+        <w:t xml:space="preserve">)은 뒤로 검색합니다. n 명령은 마지막 검색을 반복합니다. 역방향 검색이 마지막으로 사용된 경우 n 명령은 역방향으로 검색합니다. 마지막 검색이 </w:t>
+      </w:r>
+      <w:proofErr w:type="spellStart"/>
+      <w:r>
+        <w:t>정방향</w:t>
+      </w:r>
+      <w:proofErr w:type="spellEnd"/>
+      <w:r>
+        <w:t xml:space="preserve"> 검색인 경우 n 명령은 정방향으로 검색합니다.</w:t>
+      </w:r>
+    </w:p>
+    <w:p>
+      <w:pPr>
+        <w:pStyle w:val="2"/>
+      </w:pPr>
+      <w:bookmarkStart w:id="39" w:name="_Toc178323792"/>
+      <w:r>
+        <w:t>Changing Direction</w:t>
+      </w:r>
+      <w:bookmarkEnd w:id="39"/>
+    </w:p>
+    <w:p>
+      <w:r>
+        <w:t xml:space="preserve">/unsigned 명령을 사용하여 unsigned에 대한 전방 검색을 시작한다고 가정해 보겠습니다. 명령을 사용하여 방향을 바꾸어 역방향으로 검색할 수 있습니다. n 명령은 같은 방향으로 검색을 반복합니다. </w:t>
+      </w:r>
+      <w:r>
+        <w:rPr>
+          <w:b/>
+          <w:bCs/>
+          <w:color w:val="0000FF"/>
+        </w:rPr>
+        <w:t>N</w:t>
+      </w:r>
+      <w:r>
+        <w:t xml:space="preserve"> 명령은 검색 방향을 반대로 바꾸어 반복합니다.</w:t>
+      </w:r>
+    </w:p>
+    <w:p>
+      <w:pPr>
+        <w:pStyle w:val="2"/>
+      </w:pPr>
+      <w:bookmarkStart w:id="40" w:name="_Toc178323793"/>
+      <w:r>
+        <w:t>Basic Regular Expressions</w:t>
+      </w:r>
+      <w:bookmarkEnd w:id="40"/>
+    </w:p>
+    <w:p>
+      <w:r>
+        <w:t>Vim 편집기는 정규 표현식을 사용하여 검색할 내용을 지정합니다. 정규 표현식은 검색 패턴을 지정하는 매우 강력하고 간결한 방법입니다. 안타깝게도 이 힘은 정규 표현식을 지정하기가 약간 까다로워서 비용이 많이 듭니다.</w:t>
+      </w:r>
+    </w:p>
+    <w:p>
+      <w:r>
+        <w:rPr>
+          <w:rFonts w:hint="eastAsia"/>
+        </w:rPr>
+        <w:t>간단한</w:t>
+      </w:r>
+      <w:r>
+        <w:t xml:space="preserve"> 것부터 시작해 보겠습니다. 정규 표현식에서 일반 문자는 스스로 매치됩니다. 따라서 정규 표현식 Steve는 Steve와 매치됩니다.</w:t>
+      </w:r>
+    </w:p>
+    <w:p>
+      <w:pPr>
+        <w:pStyle w:val="3"/>
+        <w:rPr>
+          <w:rFonts w:hint="eastAsia"/>
+        </w:rPr>
+      </w:pPr>
+      <w:bookmarkStart w:id="41" w:name="_Toc178323794"/>
+      <w:r>
+        <w:t>The Beginning (^) and End ($) of a Line</w:t>
+      </w:r>
+      <w:r>
+        <w:rPr>
+          <w:rFonts w:hint="eastAsia"/>
+        </w:rPr>
+        <w:t xml:space="preserve"> (/와 함께 사용)</w:t>
+      </w:r>
+      <w:bookmarkEnd w:id="41"/>
+    </w:p>
+    <w:p>
+      <w:r>
+        <w:t>^ 문자는 줄의 시작과 일치합니다. (이것이 줄의 시작으로 이동하는 명령인 것은 우연이 아닙니다.) 표현식 include는 줄의 어느 곳에서나 include라는 단어와 일치합니다. 하지만 표현식 ^include는 줄의 시작에 있을 때만 include라는 단어와 일치합니다.</w:t>
+      </w:r>
+    </w:p>
+    <w:p>
+      <w:r>
+        <w:t xml:space="preserve">$ 문자는 줄의 끝과 일치합니다. 따라서 </w:t>
+      </w:r>
+      <w:r>
+        <w:rPr>
+          <w:b/>
+          <w:bCs/>
+          <w:color w:val="00B050"/>
+        </w:rPr>
+        <w:t>was$</w:t>
+      </w:r>
+      <w:r>
+        <w:t>는 줄의 끝에 있는 경우에만 was라는 단어를 찾습니다. 예를 들어 그림 3.10은 강조 표시를 활성화한 패턴 the에 대한 검색을 보여줍니다.</w:t>
+      </w:r>
+    </w:p>
+    <w:p>
+      <w:r>
+        <w:rPr>
+          <w:rFonts w:hint="eastAsia"/>
+        </w:rPr>
+        <w:t>다음으로</w:t>
+      </w:r>
+      <w:r>
+        <w:t xml:space="preserve"> 정규 표현식 </w:t>
+      </w:r>
+      <w:r>
+        <w:rPr>
+          <w:b/>
+          <w:bCs/>
+          <w:color w:val="00B050"/>
+        </w:rPr>
+        <w:t>^the</w:t>
+      </w:r>
+      <w:r>
+        <w:t>를 검색할 때 어떤 일이 발생하는지 살펴보겠습니다. 그림 3.11에서 볼 수 있듯이 결과는 줄을 시작하는 두 개의 항목만 강조 표시되어 있음을 보여줍니다.</w:t>
+      </w:r>
+    </w:p>
+    <w:p>
+      <w:r>
+        <w:rPr>
+          <w:rFonts w:hint="eastAsia"/>
+        </w:rPr>
+        <w:t>마지막으로</w:t>
+      </w:r>
+      <w:r>
+        <w:t xml:space="preserve"> the$를 검색합니다. 그림 3.12에서 볼 수 있듯이 줄을 끝내는 것은 the 중 하나뿐입니다.</w:t>
+      </w:r>
+      <w:r>
+        <w:rPr>
+          <w:rFonts w:hint="eastAsia"/>
+        </w:rPr>
+        <w:t xml:space="preserve"> </w:t>
+      </w:r>
+      <w:r>
+        <w:t>the라는 단어로만 구성된 줄을 검색하려면 정규 표현식 ^the$를 사용합니다. 빈 줄을 검색하려면 정규 표현식 ^$를 사용합니다.</w:t>
+      </w:r>
+    </w:p>
+    <w:p>
+      <w:pPr>
+        <w:pStyle w:val="3"/>
+        <w:rPr>
+          <w:rFonts w:hint="eastAsia"/>
+        </w:rPr>
+      </w:pPr>
+      <w:bookmarkStart w:id="42" w:name="_Toc178323795"/>
+      <w:r>
+        <w:lastRenderedPageBreak/>
+        <w:t>Match Any Single Character (.)</w:t>
+      </w:r>
+      <w:r>
+        <w:rPr>
+          <w:rFonts w:hint="eastAsia"/>
+        </w:rPr>
+        <w:t xml:space="preserve"> (/와 함께 사용)</w:t>
+      </w:r>
+      <w:bookmarkEnd w:id="42"/>
+    </w:p>
+    <w:p>
+      <w:proofErr w:type="gramStart"/>
+      <w:r>
+        <w:rPr>
+          <w:rFonts w:hint="eastAsia"/>
+        </w:rPr>
+        <w:t>문자</w:t>
+      </w:r>
+      <w:r>
+        <w:t xml:space="preserve"> .는</w:t>
+      </w:r>
+      <w:proofErr w:type="gramEnd"/>
+      <w:r>
+        <w:t xml:space="preserve"> 모든 단일 문자와 일치합니다. 예를 들어, 표현식 </w:t>
+      </w:r>
+      <w:proofErr w:type="spellStart"/>
+      <w:r>
+        <w:rPr>
+          <w:b/>
+          <w:bCs/>
+          <w:color w:val="00B050"/>
+        </w:rPr>
+        <w:t>c.m</w:t>
+      </w:r>
+      <w:proofErr w:type="spellEnd"/>
+      <w:r>
+        <w:t>은 첫 번째 문자가 c이고, 두 번째 문자가 무엇이든, 세 번째 문자가 m인 문자열과 일치합니다. 그림 3.13은 패턴이 computer의 com과 became의 cam과 일치함을 보여줍니다.</w:t>
+      </w:r>
+    </w:p>
+    <w:p>
+      <w:pPr>
+        <w:pStyle w:val="3"/>
+      </w:pPr>
+      <w:bookmarkStart w:id="43" w:name="_Toc178323796"/>
+      <w:r>
+        <w:t>Matching Special Characters</w:t>
+      </w:r>
+      <w:bookmarkEnd w:id="43"/>
+    </w:p>
+    <w:p>
+      <w:r>
+        <w:rPr>
+          <w:rFonts w:hint="eastAsia"/>
+        </w:rPr>
+        <w:t>대부분의</w:t>
+      </w:r>
+      <w:r>
+        <w:t xml:space="preserve"> 기호는 정규 표현식 내부에서 특별한 의미를 갖습니다. 이러한 특수 기호를 일치시키려면 기호 앞에 백슬래시(\)를 붙여야 합니다. 예를 들어, 마침표(.)를 찾으려면 문자열 the</w:t>
+      </w:r>
+      <w:proofErr w:type="gramStart"/>
+      <w:r>
+        <w:t>\..</w:t>
+      </w:r>
+      <w:proofErr w:type="spellStart"/>
+      <w:proofErr w:type="gramEnd"/>
+      <w:r>
+        <w:t>를</w:t>
+      </w:r>
+      <w:proofErr w:type="spellEnd"/>
+      <w:r>
+        <w:t xml:space="preserve"> 사용합니다.</w:t>
+      </w:r>
+    </w:p>
+    <w:p>
+      <w:pPr>
+        <w:pStyle w:val="1"/>
+      </w:pPr>
+      <w:bookmarkStart w:id="44" w:name="_Toc178323797"/>
+      <w:r>
+        <w:rPr>
+          <w:rFonts w:hint="eastAsia"/>
+        </w:rPr>
+        <w:t xml:space="preserve">4 </w:t>
+      </w:r>
+      <w:r>
+        <w:t>Text Blocks and Multiple Files</w:t>
+      </w:r>
+      <w:bookmarkEnd w:id="44"/>
+    </w:p>
+    <w:p>
+      <w:r>
+        <w:rPr>
+          <w:rFonts w:hint="eastAsia"/>
+        </w:rPr>
+        <w:t>대부분</w:t>
+      </w:r>
+      <w:r>
+        <w:t xml:space="preserve"> 편집기에서는 </w:t>
+      </w:r>
+      <w:proofErr w:type="spellStart"/>
+      <w:r>
+        <w:t>잘라내기와</w:t>
+      </w:r>
+      <w:proofErr w:type="spellEnd"/>
+      <w:r>
+        <w:t xml:space="preserve"> 붙여넣기만 하면 됩니다. 그러나 Vim 편집기에는 레지스터라는 개념이 있습니다. 이를 통해 여러 잘라내기, 복사 또는 붙여넣기 작업에 대한 데이터를 보관할 수 있습니다. 대부분의 다른 편집기는 단일 잘라내기/붙여넣기 클립보드로 제한됩니다. Vim 레지스터를 사용하면 26개 이상의 클립보드를 얻을 수 있습니다.</w:t>
+      </w:r>
+    </w:p>
+    <w:p>
+      <w:pPr>
+        <w:rPr>
+          <w:rFonts w:hint="eastAsia"/>
+        </w:rPr>
+      </w:pPr>
+      <w:r>
+        <w:t>UNIX의 장점 중 하나는 다양한 텍스트 조작 명령을 제공한다는 것입니다. 이 장에서는 filter 명령을 사용하여 UNIX 필터를 사용하여 Vim에서 텍스트를 편집하는 방법을 보여줍니다.</w:t>
+      </w:r>
+    </w:p>
+    <w:p>
+      <w:r>
+        <w:rPr>
+          <w:rFonts w:hint="eastAsia"/>
+        </w:rPr>
+        <w:t>지금까지</w:t>
+      </w:r>
+      <w:r>
+        <w:t xml:space="preserve"> 이 책에서는 단일 파일을 사용하여 </w:t>
+      </w:r>
+      <w:proofErr w:type="gramStart"/>
+      <w:r>
+        <w:t>작업했습니다.이제</w:t>
+      </w:r>
+      <w:proofErr w:type="gramEnd"/>
+      <w:r>
+        <w:t xml:space="preserve"> 여러 파일을 사용하게 될 것입니다.이렇게 하면 여러 파일에서 동일한 편집 작업을 수행하고, 파일 간에 잘라내기 및 붙여넣기 작업이 가능해집니다.</w:t>
+      </w:r>
+    </w:p>
+    <w:p>
+      <w:pPr>
+        <w:pStyle w:val="a6"/>
+        <w:numPr>
+          <w:ilvl w:val="0"/>
+          <w:numId w:val="5"/>
+        </w:numPr>
+      </w:pPr>
+      <w:r>
+        <w:rPr>
+          <w:rFonts w:hint="eastAsia"/>
+        </w:rPr>
+        <w:t>간단한</w:t>
+      </w:r>
+      <w:r>
+        <w:t xml:space="preserve"> 잘라내기 및 붙여넣기 작업(Vim 용어로 delete 및 put)</w:t>
+      </w:r>
+    </w:p>
+    <w:p>
+      <w:pPr>
+        <w:pStyle w:val="a6"/>
+        <w:numPr>
+          <w:ilvl w:val="0"/>
+          <w:numId w:val="5"/>
+        </w:numPr>
+      </w:pPr>
+      <w:r>
+        <w:rPr>
+          <w:rFonts w:hint="eastAsia"/>
+        </w:rPr>
+        <w:t>텍스트</w:t>
+      </w:r>
+      <w:r>
+        <w:t xml:space="preserve"> 내 위치 표시</w:t>
+      </w:r>
+    </w:p>
+    <w:p>
+      <w:pPr>
+        <w:pStyle w:val="a6"/>
+        <w:numPr>
+          <w:ilvl w:val="0"/>
+          <w:numId w:val="5"/>
+        </w:numPr>
+      </w:pPr>
+      <w:r>
+        <w:t>yank 명령을 사용하여 텍스트를 레지스터에 복사</w:t>
+      </w:r>
+    </w:p>
+    <w:p>
+      <w:pPr>
+        <w:pStyle w:val="a6"/>
+        <w:numPr>
+          <w:ilvl w:val="0"/>
+          <w:numId w:val="5"/>
+        </w:numPr>
+      </w:pPr>
+      <w:r>
+        <w:rPr>
+          <w:rFonts w:hint="eastAsia"/>
+        </w:rPr>
+        <w:t>텍스트</w:t>
+      </w:r>
+      <w:r>
+        <w:t xml:space="preserve"> 필터링</w:t>
+      </w:r>
+    </w:p>
+    <w:p>
+      <w:pPr>
+        <w:pStyle w:val="a6"/>
+        <w:numPr>
+          <w:ilvl w:val="0"/>
+          <w:numId w:val="5"/>
+        </w:numPr>
+      </w:pPr>
+      <w:r>
+        <w:rPr>
+          <w:rFonts w:hint="eastAsia"/>
+        </w:rPr>
+        <w:t>여러</w:t>
+      </w:r>
+      <w:r>
+        <w:t xml:space="preserve"> 파일 편집</w:t>
+      </w:r>
+    </w:p>
+    <w:p>
+      <w:pPr>
+        <w:pStyle w:val="2"/>
+      </w:pPr>
+      <w:bookmarkStart w:id="45" w:name="_Toc178323798"/>
+      <w:r>
+        <w:t>Cut, Paste, and Copy</w:t>
+      </w:r>
+      <w:bookmarkEnd w:id="45"/>
+    </w:p>
+    <w:p>
+      <w:r>
+        <w:t xml:space="preserve">d, x 또는 다른 명령으로 무언가를 삭제하면 텍스트가 저장됩니다. p 명령을 사용하여 다시 </w:t>
+      </w:r>
+      <w:proofErr w:type="spellStart"/>
+      <w:r>
+        <w:t>붙여넣을</w:t>
+      </w:r>
+      <w:proofErr w:type="spellEnd"/>
+      <w:r>
+        <w:t xml:space="preserve"> 수 있습니다. (이것의 기술적 이름은 put입니다).</w:t>
+      </w:r>
+    </w:p>
+    <w:p>
+      <w:r>
+        <w:t xml:space="preserve">먼저 dd 명령으로 전체 줄을 삭제합니다. 삭제하려는 줄에 커서를 놓고 dd를 누릅니다. 이제 줄을 놓을 곳으로 커서를 옮기고 </w:t>
+      </w:r>
+      <w:r>
+        <w:rPr>
+          <w:b/>
+          <w:bCs/>
+          <w:color w:val="0000FF"/>
+        </w:rPr>
+        <w:t>p(put)</w:t>
+      </w:r>
+      <w:r>
+        <w:t xml:space="preserve"> 명령을 사용합니다. 줄은 커서 다음 줄에 삽입됩니다.</w:t>
+      </w:r>
+    </w:p>
+    <w:p>
+      <w:r>
+        <w:rPr>
+          <w:rFonts w:hint="eastAsia"/>
+        </w:rPr>
+        <w:lastRenderedPageBreak/>
+        <w:t>줄</w:t>
+      </w:r>
+      <w:r>
+        <w:t xml:space="preserve"> 전체를 삭제했기 때문에 p 명령은 커서 뒤의 줄에 텍스트를 배치했습니다.</w:t>
+      </w:r>
+    </w:p>
+    <w:p>
+      <w:r>
+        <w:rPr>
+          <w:rFonts w:hint="eastAsia"/>
+        </w:rPr>
+        <w:t>줄의</w:t>
+      </w:r>
+      <w:r>
+        <w:t xml:space="preserve"> 일부(예를 들어 </w:t>
+      </w:r>
+      <w:proofErr w:type="spellStart"/>
+      <w:r>
+        <w:t>dw</w:t>
+      </w:r>
+      <w:proofErr w:type="spellEnd"/>
+      <w:r>
+        <w:t xml:space="preserve"> 명령으로 단어)를 삭제하는 경우 p 명령은 커서 아래 문자 바로 뒤에 텍스트를 배치합니다</w:t>
+      </w:r>
+    </w:p>
+    <w:p>
+      <w:pPr>
+        <w:pStyle w:val="3"/>
+      </w:pPr>
+      <w:r>
+        <w:t>Character Twiddling</w:t>
+      </w:r>
+    </w:p>
+    <w:p>
+      <w:r>
+        <w:rPr>
+          <w:rFonts w:hint="eastAsia"/>
+        </w:rPr>
+        <w:t>타이핑을</w:t>
+      </w:r>
+      <w:r>
+        <w:t xml:space="preserve"> 할 때 손가락이 뇌보다 앞서는 경우가 많습니다. 그 결과 </w:t>
+      </w:r>
+      <w:proofErr w:type="spellStart"/>
+      <w:r>
+        <w:t>teh</w:t>
+      </w:r>
+      <w:proofErr w:type="spellEnd"/>
+      <w:r>
+        <w:t xml:space="preserve">와 같은 오타가 생깁니다. Vim 편집기를 사용하면 이러한 문제를 쉽게 수정할 수 있습니다. </w:t>
+      </w:r>
+      <w:proofErr w:type="spellStart"/>
+      <w:r>
+        <w:t>teh</w:t>
+      </w:r>
+      <w:proofErr w:type="spellEnd"/>
+      <w:r>
+        <w:t xml:space="preserve">의 e에 커서를 놓고 </w:t>
+      </w:r>
+      <w:proofErr w:type="spellStart"/>
+      <w:r>
+        <w:rPr>
+          <w:b/>
+          <w:bCs/>
+          <w:color w:val="0000FF"/>
+        </w:rPr>
+        <w:t>xp</w:t>
+      </w:r>
+      <w:proofErr w:type="spellEnd"/>
+      <w:r>
+        <w:t xml:space="preserve"> 명령을 실행하기만 하면 됩니다. </w:t>
+      </w:r>
+    </w:p>
+    <w:p>
+      <w:pPr>
+        <w:pStyle w:val="3"/>
+      </w:pPr>
+      <w:r>
+        <w:t>More on “Putting”</w:t>
+      </w:r>
+    </w:p>
+    <w:p>
+      <w:r>
+        <w:rPr>
+          <w:b/>
+          <w:bCs/>
+          <w:color w:val="0000FF"/>
+        </w:rPr>
+        <w:t>p</w:t>
+      </w:r>
+      <w:r>
+        <w:t xml:space="preserve"> 명령을 여러 번 실행할 수 있습니다. 매번 텍스트의 다른 사본을 파일에 삽입합니다.</w:t>
+      </w:r>
+    </w:p>
+    <w:p>
+      <w:pPr>
+        <w:rPr>
+          <w:rFonts w:hint="eastAsia"/>
+        </w:rPr>
+      </w:pPr>
+      <w:r>
+        <w:t xml:space="preserve">p 명령은 텍스트를 커서 뒤에 놓습니다. </w:t>
+      </w:r>
+      <w:r>
+        <w:rPr>
+          <w:b/>
+          <w:bCs/>
+          <w:color w:val="0000FF"/>
+        </w:rPr>
+        <w:t>P</w:t>
+      </w:r>
+      <w:r>
+        <w:t xml:space="preserve"> 명령은 텍스트를 커서 앞에 놓습니다. 두 명령 모두에 count를 사용할 수 있으며, 지정된 경우 텍스트가 count 번 삽입됩니다.</w:t>
+      </w:r>
+      <w:r>
+        <w:rPr>
+          <w:rFonts w:hint="eastAsia"/>
+        </w:rPr>
+        <w:t xml:space="preserve"> 예: 4p</w:t>
+      </w:r>
+    </w:p>
+    <w:p>
+      <w:pPr>
+        <w:pStyle w:val="2"/>
+      </w:pPr>
+      <w:r>
+        <w:t>Marks</w:t>
+      </w:r>
+    </w:p>
+    <w:p>
+      <w:pPr>
+        <w:rPr>
+          <w:rFonts w:hint="eastAsia"/>
+        </w:rPr>
+      </w:pPr>
+      <w:r>
+        <w:t xml:space="preserve">Vim 편집기를 사용하면 텍스트에 마크를 넣을 수 있습니다. </w:t>
+      </w:r>
+      <w:r>
+        <w:rPr>
+          <w:b/>
+          <w:bCs/>
+          <w:color w:val="0000FF"/>
+        </w:rPr>
+        <w:t>ma</w:t>
+      </w:r>
+      <w:r>
+        <w:t xml:space="preserve"> 명령은 커서 아래의 위치를 ​​마크 a로 표시합니다. 텍스트에 26개 마크(a에서 z까지)를 넣을 수 있습니다. (다른 마크도 여러 개 사용할 수 있습니다.)</w:t>
+      </w:r>
+    </w:p>
+    <w:p>
+      <w:r>
+        <w:rPr>
+          <w:rFonts w:hint="eastAsia"/>
+        </w:rPr>
+        <w:t>마크로</w:t>
+      </w:r>
+      <w:r>
+        <w:t xml:space="preserve"> 이동하려면 </w:t>
+      </w:r>
+      <w:r>
+        <w:rPr>
+          <w:b/>
+          <w:bCs/>
+          <w:color w:val="0000FF"/>
+        </w:rPr>
+        <w:t>`mark`</w:t>
+      </w:r>
+      <w:r>
+        <w:t xml:space="preserve"> 명령을 사용합니다. 여기서 mark는 마크 문자이고 `는 </w:t>
+      </w:r>
+      <w:proofErr w:type="spellStart"/>
+      <w:r>
+        <w:t>백틱</w:t>
+      </w:r>
+      <w:proofErr w:type="spellEnd"/>
+      <w:r>
+        <w:t xml:space="preserve"> 문자나 작은따옴표를 여는 문자입니다.</w:t>
+      </w:r>
+    </w:p>
+    <w:p>
+      <w:r>
+        <w:t>'mark(작은따옴표 또는 아포스트로피)' 명령을 사용하면 해당 마크가 포함된 줄의 시작 부분으로 이동합니다. 이 명령은 표시된 줄과 열로 이동하는 `mark' 명령과 다릅니다.</w:t>
+      </w:r>
+    </w:p>
+    <w:p>
+      <w:r>
+        <w:t>'mark' 명령은 긴 줄을 삭제할 때 매우 유용할 수 있습니다. 긴 줄을 삭제하려면 다음 단계를 따르세요.</w:t>
+      </w:r>
+    </w:p>
+    <w:p>
+      <w:pPr>
+        <w:pStyle w:val="a6"/>
+        <w:numPr>
+          <w:ilvl w:val="0"/>
+          <w:numId w:val="6"/>
+        </w:numPr>
+      </w:pPr>
+      <w:r>
+        <w:rPr>
+          <w:rFonts w:hint="eastAsia"/>
+        </w:rPr>
+        <w:t>커서를</w:t>
+      </w:r>
+      <w:r>
+        <w:t xml:space="preserve"> 삭제하려는 텍스트의 시작 부분으로 이동합니다.</w:t>
+      </w:r>
+    </w:p>
+    <w:p>
+      <w:pPr>
+        <w:pStyle w:val="a6"/>
+        <w:numPr>
+          <w:ilvl w:val="0"/>
+          <w:numId w:val="6"/>
+        </w:numPr>
+      </w:pPr>
+      <w:r>
+        <w:t>ma 명령을 사용하여 표시합니다. (이 명령은 a로 표시합니다.)</w:t>
+      </w:r>
+    </w:p>
+    <w:p>
+      <w:pPr>
+        <w:pStyle w:val="a6"/>
+        <w:numPr>
+          <w:ilvl w:val="0"/>
+          <w:numId w:val="6"/>
+        </w:numPr>
+        <w:rPr>
+          <w:rFonts w:hint="eastAsia"/>
+        </w:rPr>
+      </w:pPr>
+      <w:r>
+        <w:rPr>
+          <w:rFonts w:hint="eastAsia"/>
+        </w:rPr>
+        <w:t>삭제할</w:t>
+      </w:r>
+      <w:r>
+        <w:t xml:space="preserve"> 텍스트의 끝으로 이동합니다.</w:t>
+      </w:r>
+      <w:r>
+        <w:rPr>
+          <w:rFonts w:hint="eastAsia"/>
+        </w:rPr>
+        <w:t xml:space="preserve"> </w:t>
+      </w:r>
+      <w:proofErr w:type="spellStart"/>
+      <w:r>
+        <w:t>d’a</w:t>
+      </w:r>
+      <w:proofErr w:type="spellEnd"/>
+      <w:r>
+        <w:t xml:space="preserve"> 명령을 사용하여 a로 표시합니다.</w:t>
+      </w:r>
+    </w:p>
+    <w:p>
+      <w:r>
+        <w:rPr>
+          <w:rFonts w:hint="eastAsia"/>
+        </w:rPr>
+        <w:t>참고</w:t>
+      </w:r>
+      <w:r>
+        <w:t xml:space="preserve">: a 표시를 사용하는 데 특별한 것은 없습니다. a에서 z까지 어떤 </w:t>
+      </w:r>
+      <w:proofErr w:type="spellStart"/>
+      <w:r>
+        <w:t>표시든</w:t>
+      </w:r>
+      <w:proofErr w:type="spellEnd"/>
+      <w:r>
+        <w:t xml:space="preserve"> 사용할 수 있습니다.</w:t>
+      </w:r>
+    </w:p>
+    <w:p>
+      <w:r>
+        <w:rPr>
+          <w:rFonts w:hint="eastAsia"/>
+        </w:rPr>
+        <w:t>먼저</w:t>
+      </w:r>
+      <w:r>
+        <w:t xml:space="preserve"> 시작 부분을 작업한 다음 끝 부분을 작업하는 데는 특별한 것이 없습니다. 끝 부분을 표시한 다음 커서를 시작 부분으로 옮긴 후 표시한 부분까지 삭제해도 됩니다.</w:t>
+      </w:r>
+    </w:p>
+    <w:p>
+      <w:r>
+        <w:rPr>
+          <w:rFonts w:hint="eastAsia"/>
+        </w:rPr>
+        <w:t>마크의</w:t>
+      </w:r>
+      <w:r>
+        <w:t xml:space="preserve"> 장점 중 하나는 텍스트가 이동하더라도(마크 위에 텍스트를 삽입하거나 삭제한 </w:t>
+      </w:r>
+      <w:r>
+        <w:lastRenderedPageBreak/>
+        <w:t>경우) 텍스트와 함께 유지된다는 것입니다. 물론, 마크가 포함된 텍스트를 삭제하면 마크가 사라집니다.</w:t>
+      </w:r>
+    </w:p>
+    <w:p>
+      <w:pPr>
+        <w:pStyle w:val="3"/>
+        <w:rPr>
+          <w:rFonts w:hint="eastAsia"/>
+        </w:rPr>
+      </w:pPr>
+      <w:r>
+        <w:t>Where Are the Marks?</w:t>
+      </w:r>
+    </w:p>
+    <w:p>
+      <w:r>
+        <w:rPr>
+          <w:rFonts w:hint="eastAsia"/>
+        </w:rPr>
+        <w:t>모든</w:t>
+      </w:r>
+      <w:r>
+        <w:t xml:space="preserve"> </w:t>
+      </w:r>
+      <w:r>
+        <w:rPr>
+          <w:rFonts w:hint="eastAsia"/>
+        </w:rPr>
+        <w:t>mark</w:t>
+      </w:r>
+      <w:r>
+        <w:t>를 나열하려면 다음 명령을 사용하세요.</w:t>
+      </w:r>
+    </w:p>
+    <w:p>
+      <w:pPr>
+        <w:rPr>
+          <w:rFonts w:hint="eastAsia"/>
+          <w:b/>
+          <w:bCs/>
+        </w:rPr>
+      </w:pPr>
+      <w:r>
+        <w:tab/>
+      </w:r>
+      <w:proofErr w:type="gramStart"/>
+      <w:r>
+        <w:rPr>
+          <w:rFonts w:hint="eastAsia"/>
+          <w:b/>
+          <w:bCs/>
+          <w:color w:val="0000FF"/>
+        </w:rPr>
+        <w:t>:marks</w:t>
+      </w:r>
+      <w:proofErr w:type="gramEnd"/>
+    </w:p>
+    <w:p>
+      <w:pPr>
+        <w:pStyle w:val="2"/>
+      </w:pPr>
+      <w:r>
+        <w:t>Yanking</w:t>
+      </w:r>
+    </w:p>
+    <w:p>
+      <w:r>
+        <w:t>d 명령을 사용하여 삭제하고, p 명령으로 삭제된 텍스트를 복원한 다음, 복사본을 원하는 곳으로 가서 p를 사용하여 텍스트에 넣었습니다.</w:t>
+      </w:r>
+    </w:p>
+    <w:p>
+      <w:r>
+        <w:rPr>
+          <w:rFonts w:hint="eastAsia"/>
+        </w:rPr>
+        <w:t>더</w:t>
+      </w:r>
+      <w:r>
+        <w:t xml:space="preserve"> 나은 방법이 있습니다. </w:t>
+      </w:r>
+      <w:r>
+        <w:rPr>
+          <w:b/>
+          <w:bCs/>
+          <w:color w:val="0000FF"/>
+        </w:rPr>
+        <w:t>y</w:t>
+      </w:r>
+      <w:r>
+        <w:t xml:space="preserve"> 명령은 텍스트를 레지스터에 "yank"합니다(파일에서 제거하지 않고). y 명령의 일반 형식은 </w:t>
+      </w:r>
+      <w:proofErr w:type="spellStart"/>
+      <w:r>
+        <w:t>ymotion</w:t>
+      </w:r>
+      <w:proofErr w:type="spellEnd"/>
+      <w:r>
+        <w:t xml:space="preserve">입니다. delete(d) 명령과 똑같이 작동하지만 텍스트는 삭제되지 않습니다. 그리고 단축형 </w:t>
+      </w:r>
+      <w:proofErr w:type="spellStart"/>
+      <w:r>
+        <w:rPr>
+          <w:b/>
+          <w:bCs/>
+          <w:color w:val="0000FF"/>
+        </w:rPr>
+        <w:t>yy</w:t>
+      </w:r>
+      <w:proofErr w:type="spellEnd"/>
+      <w:r>
+        <w:t>는 현재 줄을 버퍼에 yank합니다.</w:t>
+      </w:r>
+    </w:p>
+    <w:p>
+      <w:pPr>
+        <w:rPr>
+          <w:rFonts w:hint="eastAsia"/>
+        </w:rPr>
+      </w:pPr>
+      <w:r>
+        <w:rPr>
+          <w:rFonts w:hint="eastAsia"/>
+        </w:rPr>
+        <w:t>먼저</w:t>
+      </w:r>
+      <w:r>
+        <w:t xml:space="preserve"> 복사할 텍스트의 맨 위로 가서 ma로 표시합니다. 그런 다음 맨 아래로 가서 </w:t>
+      </w:r>
+      <w:proofErr w:type="spellStart"/>
+      <w:r>
+        <w:rPr>
+          <w:b/>
+          <w:bCs/>
+        </w:rPr>
+        <w:t>y’a</w:t>
+      </w:r>
+      <w:proofErr w:type="spellEnd"/>
+      <w:r>
+        <w:t>(yank하여 a 표시)를 합니다.</w:t>
+      </w:r>
+    </w:p>
+    <w:p>
+      <w:r>
+        <w:rPr>
+          <w:rFonts w:hint="eastAsia"/>
+        </w:rPr>
+        <w:t>이제</w:t>
+      </w:r>
+      <w:r>
+        <w:t xml:space="preserve"> 복사한 텍스트를 삽입할 위치로 가서 p 명령을 사용하여 거기에 넣습니다.</w:t>
+      </w:r>
+    </w:p>
+    <w:p>
+      <w:pPr>
+        <w:pStyle w:val="2"/>
+      </w:pPr>
+      <w:r>
+        <w:t>Filtering</w:t>
+      </w:r>
+    </w:p>
+    <w:p>
+      <w:proofErr w:type="gramStart"/>
+      <w:r>
+        <w:rPr>
+          <w:b/>
+          <w:bCs/>
+          <w:color w:val="0000FF"/>
+        </w:rPr>
+        <w:t>!</w:t>
+      </w:r>
+      <w:r>
+        <w:t>motion</w:t>
+      </w:r>
+      <w:proofErr w:type="gramEnd"/>
+      <w:r>
+        <w:t xml:space="preserve"> 명령은 텍스트 블록을 가져와 다른 프로그램으로 필터링합니다. 즉, command로 표현된 시스템 명령을 실행하여 motion으로 표현된 텍스트 블록을 입력으로 제공합니다. 그런 다음 이 명령의 출력이 선택된 블록을 대체합니다.</w:t>
+      </w:r>
+    </w:p>
+    <w:p>
+      <w:r>
+        <w:t xml:space="preserve">UNIX 필터에 익숙하지 않다면 요약이 잘 안 될 수 있으므로 예를 </w:t>
+      </w:r>
+      <w:r>
+        <w:rPr>
+          <w:rFonts w:hint="eastAsia"/>
+        </w:rPr>
+        <w:t>살펴보세요</w:t>
+      </w:r>
+      <w:r>
+        <w:t>. sort</w:t>
+      </w:r>
+      <w:r>
+        <w:t xml:space="preserve"> 명령은 파일을 정렬합니다. 다음 명령을 실행하면 정렬되지 않은 파일 input.txt가 정렬되어 output.txt에 기록됩니다.</w:t>
+      </w:r>
+    </w:p>
+    <w:p>
+      <w:r>
+        <w:t>$ sort &lt;input.txt &gt;output.txt</w:t>
+      </w:r>
+    </w:p>
+    <w:p>
+      <w:r>
+        <w:rPr>
+          <w:rFonts w:hint="eastAsia"/>
+        </w:rPr>
+        <w:t>이제</w:t>
+      </w:r>
+      <w:r>
+        <w:t xml:space="preserve"> Vim에서 같은 작업을 해보세요. 파일의 1~10번째 줄을 정렬하고 싶습니다. 커서를 1번째 줄에 두고 시작합니다. 다음으로 다음 명령을 실행합니다.</w:t>
+      </w:r>
+    </w:p>
+    <w:p>
+      <w:r>
+        <w:t>!10G</w:t>
+      </w:r>
+    </w:p>
+    <w:p>
+      <w:proofErr w:type="gramStart"/>
+      <w:r>
+        <w:t>!는</w:t>
+      </w:r>
+      <w:proofErr w:type="gramEnd"/>
+      <w:r>
+        <w:t xml:space="preserve"> Vim에 필터 작업을 수행 중임을 알려줍니다. Vim 편집기는 파일의 어느 부분을 필터링할지를 나타내는 모션 명령이 뒤따를 것으로 예상합니다. 10G 명령은 Vim에 10번째 줄로 이동하라고 알려주므로, 이제 1번째 줄(현재 줄)에서 10번째 줄(10G)까지 필터링해야 한다는 것을 알게 됩니다.</w:t>
+      </w:r>
+    </w:p>
+    <w:p>
+      <w:r>
+        <w:rPr>
+          <w:rFonts w:hint="eastAsia"/>
+          <w:color w:val="0000FF"/>
+        </w:rPr>
+        <w:lastRenderedPageBreak/>
+        <w:t>필터링을</w:t>
+      </w:r>
+      <w:r>
+        <w:rPr>
+          <w:color w:val="0000FF"/>
+        </w:rPr>
+        <w:t xml:space="preserve"> 예상하면서 커서가 화면 하단으로 </w:t>
+      </w:r>
+      <w:proofErr w:type="gramStart"/>
+      <w:r>
+        <w:rPr>
+          <w:color w:val="0000FF"/>
+        </w:rPr>
+        <w:t>떨어지고 !</w:t>
+      </w:r>
+      <w:proofErr w:type="gramEnd"/>
+      <w:r>
+        <w:rPr>
+          <w:color w:val="0000FF"/>
+        </w:rPr>
+        <w:t xml:space="preserve"> 프롬프트가 표시</w:t>
+      </w:r>
+      <w:r>
+        <w:t>됩니다. 이제 필터 프로그램의 이름(이 경우 sort)을 입력할 수 있습니다.</w:t>
+      </w:r>
+    </w:p>
+    <w:p>
+      <w:r>
+        <w:rPr>
+          <w:rFonts w:hint="eastAsia"/>
+        </w:rPr>
+        <w:t>따라서</w:t>
+      </w:r>
+      <w:r>
+        <w:t xml:space="preserve"> 전체 명령은 다음과 같습니다.</w:t>
+      </w:r>
+    </w:p>
+    <w:p>
+      <w:pPr>
+        <w:rPr>
+          <w:b/>
+          <w:bCs/>
+        </w:rPr>
+      </w:pPr>
+      <w:r>
+        <w:rPr>
+          <w:b/>
+          <w:bCs/>
+        </w:rPr>
+        <w:t>!10Gsort&lt;Enter&gt;</w:t>
+      </w:r>
+    </w:p>
+    <w:p>
+      <w:r>
+        <w:rPr>
+          <w:rFonts w:hint="eastAsia"/>
+        </w:rPr>
+        <w:t>결과적으로</w:t>
+      </w:r>
+      <w:r>
+        <w:t xml:space="preserve"> 정렬 프로그램은 처음 10줄에서 실행됩니다. 프로그램의 출력은 이러한 줄을 대체합니다.</w:t>
+      </w:r>
+    </w:p>
+    <w:p>
+      <w:pPr>
+        <w:rPr>
+          <w:rFonts w:hint="eastAsia"/>
+        </w:rPr>
+      </w:pPr>
+      <w:r>
+        <w:rPr>
+          <w:b/>
+          <w:bCs/>
+          <w:color w:val="0000FF"/>
+        </w:rPr>
+        <w:t>!!</w:t>
+      </w:r>
+      <w:r>
+        <w:t xml:space="preserve"> 명령은 현재 줄을 필터로 실행합니다. (저는 이것이 시스템 명령의 출력을 파일에 넣는 좋은 방법이라는 것을 알았습니다.)</w:t>
+      </w:r>
+      <w:r>
+        <w:rPr>
+          <w:rFonts w:hint="eastAsia"/>
+        </w:rPr>
+        <w:t xml:space="preserve"> </w:t>
+      </w:r>
+      <w:r>
+        <w:rPr>
+          <w:rFonts w:hint="eastAsia"/>
+        </w:rPr>
+        <w:t>예를</w:t>
+      </w:r>
+      <w:r>
+        <w:t xml:space="preserve"> 들어, readme.txt 파일을 편집하고 현재 디렉토리의 파일 목록을 포함하려고 합니다. 커서를 빈 줄에 놓고 다음을 입력합니다.</w:t>
+      </w:r>
+    </w:p>
+    <w:p>
+      <w:pPr>
+        <w:rPr>
+          <w:b/>
+          <w:bCs/>
+        </w:rPr>
+      </w:pPr>
+      <w:r>
+        <w:rPr>
+          <w:b/>
+          <w:bCs/>
+        </w:rPr>
+        <w:t>!!ls</w:t>
+      </w:r>
+    </w:p>
+    <w:p>
+      <w:r>
+        <w:rPr>
+          <w:rFonts w:hint="eastAsia"/>
+        </w:rPr>
+        <w:t>이렇게</w:t>
+      </w:r>
+      <w:r>
+        <w:t xml:space="preserve"> 하면 ls 명령의 출력이 내 파일에 저장됩니다.</w:t>
+      </w:r>
+    </w:p>
+    <w:p>
+      <w:r>
+        <w:rPr>
+          <w:rFonts w:hint="eastAsia"/>
+        </w:rPr>
+        <w:t>또</w:t>
+      </w:r>
+      <w:r>
+        <w:t xml:space="preserve"> 다른 요령은 변경 사항에 타임스탬프를 찍는 것입니다. 현재 날짜 시간을 얻으려면(UNIX에서) 다음 명령을 사용합니다.</w:t>
+      </w:r>
+    </w:p>
+    <w:p>
+      <w:pPr>
+        <w:rPr>
+          <w:b/>
+          <w:bCs/>
+        </w:rPr>
+      </w:pPr>
+      <w:r>
+        <w:rPr>
+          <w:b/>
+          <w:bCs/>
+        </w:rPr>
+        <w:t>!!date</w:t>
+      </w:r>
+    </w:p>
+    <w:p>
+      <w:r>
+        <w:rPr>
+          <w:rFonts w:hint="eastAsia"/>
+        </w:rPr>
+        <w:t>이것은</w:t>
+      </w:r>
+      <w:r>
+        <w:t xml:space="preserve"> 변경 내역 등에 매우 유용합니다.</w:t>
+      </w:r>
+    </w:p>
+    <w:p>
+      <w:r>
+        <w:rPr>
+          <w:rFonts w:hint="eastAsia"/>
+        </w:rPr>
+        <w:t>참고</w:t>
+      </w:r>
+      <w:r>
+        <w:rPr>
+          <w:rFonts w:hint="eastAsia"/>
+        </w:rPr>
+        <w:t xml:space="preserve">: </w:t>
+      </w:r>
+      <w:r>
+        <w:rPr>
+          <w:rFonts w:hint="eastAsia"/>
+        </w:rPr>
+        <w:t>이렇게</w:t>
+      </w:r>
+      <w:r>
+        <w:t xml:space="preserve"> !!</w:t>
+      </w:r>
+      <w:proofErr w:type="spellStart"/>
+      <w:r>
+        <w:t>를</w:t>
+      </w:r>
+      <w:proofErr w:type="spellEnd"/>
+      <w:r>
+        <w:t xml:space="preserve"> 사용하는 것은 기술적으로 필터링이 아닙니다. ls 및 date와 같은 명령은 표준 입력을 읽지 않기 때문입니다.</w:t>
+      </w:r>
+    </w:p>
+    <w:p>
+      <w:pPr>
+        <w:pStyle w:val="2"/>
+      </w:pPr>
+      <w:r>
+        <w:t>Editing Another File</w:t>
+      </w:r>
     </w:p>
     <w:p/>
     <w:p/>
@@ -3391,11 +9069,54 @@
     <w:p/>
     <w:p/>
     <w:p/>
+    <w:p/>
+    <w:p/>
+    <w:p/>
+    <w:p/>
+    <w:p/>
+    <w:p/>
+    <w:p/>
+    <w:p/>
+    <w:p/>
+    <w:p/>
+    <w:p>
+      <w:pPr>
+        <w:rPr>
+          <w:rFonts w:hint="eastAsia"/>
+        </w:rPr>
+      </w:pPr>
+    </w:p>
+    <w:p/>
+    <w:p/>
+    <w:p>
+      <w:pPr>
+        <w:rPr>
+          <w:rFonts w:hint="eastAsia"/>
+        </w:rPr>
+      </w:pPr>
+    </w:p>
+    <w:p>
+      <w:pPr>
+        <w:rPr>
+          <w:rFonts w:hint="eastAsia"/>
+        </w:rPr>
+      </w:pPr>
+    </w:p>
+    <w:p/>
+    <w:p>
+      <w:pPr>
+        <w:rPr>
+          <w:rFonts w:hint="eastAsia"/>
+        </w:rPr>
+      </w:pPr>
+    </w:p>
+    <w:p/>
+    <w:p/>
     <w:p>
       <w:pPr>
         <w:pStyle w:val="1"/>
       </w:pPr>
-      <w:bookmarkStart w:id="19" w:name="_Toc178180334"/>
+      <w:bookmarkStart w:id="46" w:name="_Toc178323799"/>
       <w:r>
         <w:rPr>
           <w:rFonts w:hint="eastAsia"/>
@@ -3408,7 +9129,7 @@
         </w:rPr>
         <w:t>Installing Vim</w:t>
       </w:r>
-      <w:bookmarkEnd w:id="19"/>
+      <w:bookmarkEnd w:id="46"/>
     </w:p>
     <w:p>
       <w:r>
@@ -3427,14 +9148,14 @@
       <w:pPr>
         <w:pStyle w:val="2"/>
       </w:pPr>
-      <w:bookmarkStart w:id="20" w:name="_Toc178180335"/>
+      <w:bookmarkStart w:id="47" w:name="_Toc178323800"/>
       <w:r>
         <w:rPr>
           <w:rFonts w:hint="eastAsia"/>
         </w:rPr>
         <w:t>UNIX</w:t>
       </w:r>
-      <w:bookmarkEnd w:id="20"/>
+      <w:bookmarkEnd w:id="47"/>
     </w:p>
     <w:p>
       <w:r>
@@ -3446,7 +9167,11 @@
       </w:r>
       <w:proofErr w:type="spellEnd"/>
       <w:r>
-        <w:t xml:space="preserve"> 바이너리를 얻을 수 있습니다. www.vim.org로 이동하여 "Vim 다운로드" 링크를 클릭한 다음 "바이너리 페이지" 링크를 따르세요.</w:t>
+        <w:t xml:space="preserve"> 바이너리를 얻을 수 있습</w:t>
+      </w:r>
+      <w:r>
+        <w:lastRenderedPageBreak/>
+        <w:t>니다. www.vim.org로 이동하여 "Vim 다운로드" 링크를 클릭한 다음 "바이너리 페이지" 링크를 따르세요.</w:t>
       </w:r>
     </w:p>
     <w:p/>
@@ -3492,6 +9217,56 @@
 </w:document>
 </file>
 
+<file path=word/endnotes.xml><?xml version="1.0" encoding="utf-8"?>
+<w:endnotes xmlns:wpc="http://schemas.microsoft.com/office/word/2010/wordprocessingCanvas" xmlns:cx="http://schemas.microsoft.com/office/drawing/2014/chartex" xmlns:cx1="http://schemas.microsoft.com/office/drawing/2015/9/8/chartex" xmlns:cx2="http://schemas.microsoft.com/office/drawing/2015/10/21/chartex" xmlns:cx3="http://schemas.microsoft.com/office/drawing/2016/5/9/chartex" xmlns:cx4="http://schemas.microsoft.com/office/drawing/2016/5/10/chartex" xmlns:cx5="http://schemas.microsoft.com/office/drawing/2016/5/11/chartex" xmlns:cx6="http://schemas.microsoft.com/office/drawing/2016/5/12/chartex" xmlns:cx7="http://schemas.microsoft.com/office/drawing/2016/5/13/chartex" xmlns:cx8="http://schemas.microsoft.com/office/drawing/2016/5/14/chartex" xmlns:mc="http://schemas.openxmlformats.org/markup-compatibility/2006" xmlns:aink="http://schemas.microsoft.com/office/drawing/2016/ink" xmlns:am3d="http://schemas.microsoft.com/office/drawing/2017/model3d" xmlns:o="urn:schemas-microsoft-com:office:office" xmlns:oel="http://schemas.microsoft.com/office/2019/extlst" xmlns:r="http://schemas.openxmlformats.org/officeDocument/2006/relationships" xmlns:m="http://schemas.openxmlformats.org/officeDocument/2006/math" xmlns:v="urn:schemas-microsoft-com:vml" xmlns:wp14="http://schemas.microsoft.com/office/word/2010/wordprocessingDrawing" xmlns:wp="http://schemas.openxmlformats.org/drawingml/2006/wordprocessingDrawing" xmlns:w10="urn:schemas-microsoft-com:office:word" xmlns:w="http://schemas.openxmlformats.org/wordprocessingml/2006/main" xmlns:w14="http://schemas.microsoft.com/office/word/2010/wordml" xmlns:w15="http://schemas.microsoft.com/office/word/2012/wordml" xmlns:w16cex="http://schemas.microsoft.com/office/word/2018/wordml/cex" xmlns:w16cid="http://schemas.microsoft.com/office/word/2016/wordml/cid" xmlns:w16="http://schemas.microsoft.com/office/word/2018/wordml" xmlns:w16du="http://schemas.microsoft.com/office/word/2023/wordml/word16du" xmlns:w16sdtdh="http://schemas.microsoft.com/office/word/2020/wordml/sdtdatahash" xmlns:w16se="http://schemas.microsoft.com/office/word/2015/wordml/symex" xmlns:wpg="http://schemas.microsoft.com/office/word/2010/wordprocessingGroup" xmlns:wpi="http://schemas.microsoft.com/office/word/2010/wordprocessingInk" xmlns:wne="http://schemas.microsoft.com/office/word/2006/wordml" xmlns:wps="http://schemas.microsoft.com/office/word/2010/wordprocessingShape" mc:Ignorable="w14 w15 w16se w16cid w16 w16cex w16sdtdh w16du wp14">
+  <w:endnote w:type="separator" w:id="-1">
+    <w:p>
+      <w:pPr>
+        <w:spacing w:after="0"/>
+      </w:pPr>
+      <w:r>
+        <w:separator/>
+      </w:r>
+    </w:p>
+  </w:endnote>
+  <w:endnote w:type="continuationSeparator" w:id="0">
+    <w:p>
+      <w:pPr>
+        <w:spacing w:after="0"/>
+      </w:pPr>
+      <w:r>
+        <w:continuationSeparator/>
+      </w:r>
+    </w:p>
+  </w:endnote>
+</w:endnotes>
+</file>
+
+<file path=word/footnotes.xml><?xml version="1.0" encoding="utf-8"?>
+<w:footnotes xmlns:wpc="http://schemas.microsoft.com/office/word/2010/wordprocessingCanvas" xmlns:cx="http://schemas.microsoft.com/office/drawing/2014/chartex" xmlns:cx1="http://schemas.microsoft.com/office/drawing/2015/9/8/chartex" xmlns:cx2="http://schemas.microsoft.com/office/drawing/2015/10/21/chartex" xmlns:cx3="http://schemas.microsoft.com/office/drawing/2016/5/9/chartex" xmlns:cx4="http://schemas.microsoft.com/office/drawing/2016/5/10/chartex" xmlns:cx5="http://schemas.microsoft.com/office/drawing/2016/5/11/chartex" xmlns:cx6="http://schemas.microsoft.com/office/drawing/2016/5/12/chartex" xmlns:cx7="http://schemas.microsoft.com/office/drawing/2016/5/13/chartex" xmlns:cx8="http://schemas.microsoft.com/office/drawing/2016/5/14/chartex" xmlns:mc="http://schemas.openxmlformats.org/markup-compatibility/2006" xmlns:aink="http://schemas.microsoft.com/office/drawing/2016/ink" xmlns:am3d="http://schemas.microsoft.com/office/drawing/2017/model3d" xmlns:o="urn:schemas-microsoft-com:office:office" xmlns:oel="http://schemas.microsoft.com/office/2019/extlst" xmlns:r="http://schemas.openxmlformats.org/officeDocument/2006/relationships" xmlns:m="http://schemas.openxmlformats.org/officeDocument/2006/math" xmlns:v="urn:schemas-microsoft-com:vml" xmlns:wp14="http://schemas.microsoft.com/office/word/2010/wordprocessingDrawing" xmlns:wp="http://schemas.openxmlformats.org/drawingml/2006/wordprocessingDrawing" xmlns:w10="urn:schemas-microsoft-com:office:word" xmlns:w="http://schemas.openxmlformats.org/wordprocessingml/2006/main" xmlns:w14="http://schemas.microsoft.com/office/word/2010/wordml" xmlns:w15="http://schemas.microsoft.com/office/word/2012/wordml" xmlns:w16cex="http://schemas.microsoft.com/office/word/2018/wordml/cex" xmlns:w16cid="http://schemas.microsoft.com/office/word/2016/wordml/cid" xmlns:w16="http://schemas.microsoft.com/office/word/2018/wordml" xmlns:w16du="http://schemas.microsoft.com/office/word/2023/wordml/word16du" xmlns:w16sdtdh="http://schemas.microsoft.com/office/word/2020/wordml/sdtdatahash" xmlns:w16se="http://schemas.microsoft.com/office/word/2015/wordml/symex" xmlns:wpg="http://schemas.microsoft.com/office/word/2010/wordprocessingGroup" xmlns:wpi="http://schemas.microsoft.com/office/word/2010/wordprocessingInk" xmlns:wne="http://schemas.microsoft.com/office/word/2006/wordml" xmlns:wps="http://schemas.microsoft.com/office/word/2010/wordprocessingShape" mc:Ignorable="w14 w15 w16se w16cid w16 w16cex w16sdtdh w16du wp14">
+  <w:footnote w:type="separator" w:id="-1">
+    <w:p>
+      <w:pPr>
+        <w:spacing w:after="0"/>
+      </w:pPr>
+      <w:r>
+        <w:separator/>
+      </w:r>
+    </w:p>
+  </w:footnote>
+  <w:footnote w:type="continuationSeparator" w:id="0">
+    <w:p>
+      <w:pPr>
+        <w:spacing w:after="0"/>
+      </w:pPr>
+      <w:r>
+        <w:continuationSeparator/>
+      </w:r>
+    </w:p>
+  </w:footnote>
+</w:footnotes>
+</file>
+
 <file path=word/numbering.xml><?xml version="1.0" encoding="utf-8"?>
 <w:numbering xmlns:wpc="http://schemas.microsoft.com/office/word/2010/wordprocessingCanvas" xmlns:cx="http://schemas.microsoft.com/office/drawing/2014/chartex" xmlns:cx1="http://schemas.microsoft.com/office/drawing/2015/9/8/chartex" xmlns:cx2="http://schemas.microsoft.com/office/drawing/2015/10/21/chartex" xmlns:cx3="http://schemas.microsoft.com/office/drawing/2016/5/9/chartex" xmlns:cx4="http://schemas.microsoft.com/office/drawing/2016/5/10/chartex" xmlns:cx5="http://schemas.microsoft.com/office/drawing/2016/5/11/chartex" xmlns:cx6="http://schemas.microsoft.com/office/drawing/2016/5/12/chartex" xmlns:cx7="http://schemas.microsoft.com/office/drawing/2016/5/13/chartex" xmlns:cx8="http://schemas.microsoft.com/office/drawing/2016/5/14/chartex" xmlns:mc="http://schemas.openxmlformats.org/markup-compatibility/2006" xmlns:aink="http://schemas.microsoft.com/office/drawing/2016/ink" xmlns:am3d="http://schemas.microsoft.com/office/drawing/2017/model3d" xmlns:o="urn:schemas-microsoft-com:office:office" xmlns:oel="http://schemas.microsoft.com/office/2019/extlst" xmlns:r="http://schemas.openxmlformats.org/officeDocument/2006/relationships" xmlns:m="http://schemas.openxmlformats.org/officeDocument/2006/math" xmlns:v="urn:schemas-microsoft-com:vml" xmlns:wp14="http://schemas.microsoft.com/office/word/2010/wordprocessingDrawing" xmlns:wp="http://schemas.openxmlformats.org/drawingml/2006/wordprocessingDrawing" xmlns:w10="urn:schemas-microsoft-com:office:word" xmlns:w="http://schemas.openxmlformats.org/wordprocessingml/2006/main" xmlns:w14="http://schemas.microsoft.com/office/word/2010/wordml" xmlns:w15="http://schemas.microsoft.com/office/word/2012/wordml" xmlns:w16cex="http://schemas.microsoft.com/office/word/2018/wordml/cex" xmlns:w16cid="http://schemas.microsoft.com/office/word/2016/wordml/cid" xmlns:w16="http://schemas.microsoft.com/office/word/2018/wordml" xmlns:w16du="http://schemas.microsoft.com/office/word/2023/wordml/word16du" xmlns:w16sdtdh="http://schemas.microsoft.com/office/word/2020/wordml/sdtdatahash" xmlns:w16se="http://schemas.microsoft.com/office/word/2015/wordml/symex" xmlns:wpg="http://schemas.microsoft.com/office/word/2010/wordprocessingGroup" xmlns:wpi="http://schemas.microsoft.com/office/word/2010/wordprocessingInk" xmlns:wne="http://schemas.microsoft.com/office/word/2006/wordml" xmlns:wps="http://schemas.microsoft.com/office/word/2010/wordprocessingShape" mc:Ignorable="w14 w15 w16se w16cid w16 w16cex w16sdtdh w16du wp14">
   <w:abstractNum w:abstractNumId="0" w15:restartNumberingAfterBreak="0">
@@ -3584,6 +9359,95 @@
     </w:lvl>
   </w:abstractNum>
   <w:abstractNum w:abstractNumId="1" w15:restartNumberingAfterBreak="0">
+    <w:nsid w:val="1B7100CD"/>
+    <w:multiLevelType w:val="hybridMultilevel"/>
+    <w:tmpl w:val="8970F254"/>
+    <w:lvl w:ilvl="0" w:tplc="A704F1B0">
+      <w:start w:val="1"/>
+      <w:numFmt w:val="decimal"/>
+      <w:lvlText w:val="%1."/>
+      <w:lvlJc w:val="left"/>
+      <w:pPr>
+        <w:ind w:left="800" w:hanging="360"/>
+      </w:pPr>
+      <w:rPr>
+        <w:rFonts w:hint="default"/>
+      </w:rPr>
+    </w:lvl>
+    <w:lvl w:ilvl="1" w:tplc="04090019" w:tentative="1">
+      <w:start w:val="1"/>
+      <w:numFmt w:val="upperLetter"/>
+      <w:lvlText w:val="%2."/>
+      <w:lvlJc w:val="left"/>
+      <w:pPr>
+        <w:ind w:left="1320" w:hanging="440"/>
+      </w:pPr>
+    </w:lvl>
+    <w:lvl w:ilvl="2" w:tplc="0409001B" w:tentative="1">
+      <w:start w:val="1"/>
+      <w:numFmt w:val="lowerRoman"/>
+      <w:lvlText w:val="%3."/>
+      <w:lvlJc w:val="right"/>
+      <w:pPr>
+        <w:ind w:left="1760" w:hanging="440"/>
+      </w:pPr>
+    </w:lvl>
+    <w:lvl w:ilvl="3" w:tplc="0409000F" w:tentative="1">
+      <w:start w:val="1"/>
+      <w:numFmt w:val="decimal"/>
+      <w:lvlText w:val="%4."/>
+      <w:lvlJc w:val="left"/>
+      <w:pPr>
+        <w:ind w:left="2200" w:hanging="440"/>
+      </w:pPr>
+    </w:lvl>
+    <w:lvl w:ilvl="4" w:tplc="04090019" w:tentative="1">
+      <w:start w:val="1"/>
+      <w:numFmt w:val="upperLetter"/>
+      <w:lvlText w:val="%5."/>
+      <w:lvlJc w:val="left"/>
+      <w:pPr>
+        <w:ind w:left="2640" w:hanging="440"/>
+      </w:pPr>
+    </w:lvl>
+    <w:lvl w:ilvl="5" w:tplc="0409001B" w:tentative="1">
+      <w:start w:val="1"/>
+      <w:numFmt w:val="lowerRoman"/>
+      <w:lvlText w:val="%6."/>
+      <w:lvlJc w:val="right"/>
+      <w:pPr>
+        <w:ind w:left="3080" w:hanging="440"/>
+      </w:pPr>
+    </w:lvl>
+    <w:lvl w:ilvl="6" w:tplc="0409000F" w:tentative="1">
+      <w:start w:val="1"/>
+      <w:numFmt w:val="decimal"/>
+      <w:lvlText w:val="%7."/>
+      <w:lvlJc w:val="left"/>
+      <w:pPr>
+        <w:ind w:left="3520" w:hanging="440"/>
+      </w:pPr>
+    </w:lvl>
+    <w:lvl w:ilvl="7" w:tplc="04090019" w:tentative="1">
+      <w:start w:val="1"/>
+      <w:numFmt w:val="upperLetter"/>
+      <w:lvlText w:val="%8."/>
+      <w:lvlJc w:val="left"/>
+      <w:pPr>
+        <w:ind w:left="3960" w:hanging="440"/>
+      </w:pPr>
+    </w:lvl>
+    <w:lvl w:ilvl="8" w:tplc="0409001B" w:tentative="1">
+      <w:start w:val="1"/>
+      <w:numFmt w:val="lowerRoman"/>
+      <w:lvlText w:val="%9."/>
+      <w:lvlJc w:val="right"/>
+      <w:pPr>
+        <w:ind w:left="4400" w:hanging="440"/>
+      </w:pPr>
+    </w:lvl>
+  </w:abstractNum>
+  <w:abstractNum w:abstractNumId="2" w15:restartNumberingAfterBreak="0">
     <w:nsid w:val="2B661C4F"/>
     <w:multiLevelType w:val="hybridMultilevel"/>
     <w:tmpl w:val="77AEE524"/>
@@ -3696,7 +9560,7 @@
       </w:rPr>
     </w:lvl>
   </w:abstractNum>
-  <w:abstractNum w:abstractNumId="2" w15:restartNumberingAfterBreak="0">
+  <w:abstractNum w:abstractNumId="3" w15:restartNumberingAfterBreak="0">
     <w:nsid w:val="37C70A6C"/>
     <w:multiLevelType w:val="hybridMultilevel"/>
     <w:tmpl w:val="0840C8EC"/>
@@ -3785,13 +9649,248 @@
       </w:pPr>
     </w:lvl>
   </w:abstractNum>
+  <w:abstractNum w:abstractNumId="4" w15:restartNumberingAfterBreak="0">
+    <w:nsid w:val="3A051D74"/>
+    <w:multiLevelType w:val="hybridMultilevel"/>
+    <w:tmpl w:val="577CA8C8"/>
+    <w:lvl w:ilvl="0" w:tplc="04090001">
+      <w:start w:val="1"/>
+      <w:numFmt w:val="bullet"/>
+      <w:lvlText w:val=""/>
+      <w:lvlJc w:val="left"/>
+      <w:pPr>
+        <w:ind w:left="880" w:hanging="440"/>
+      </w:pPr>
+      <w:rPr>
+        <w:rFonts w:ascii="Wingdings" w:hAnsi="Wingdings" w:hint="default"/>
+      </w:rPr>
+    </w:lvl>
+    <w:lvl w:ilvl="1" w:tplc="04090003" w:tentative="1">
+      <w:start w:val="1"/>
+      <w:numFmt w:val="bullet"/>
+      <w:lvlText w:val=""/>
+      <w:lvlJc w:val="left"/>
+      <w:pPr>
+        <w:ind w:left="1320" w:hanging="440"/>
+      </w:pPr>
+      <w:rPr>
+        <w:rFonts w:ascii="Wingdings" w:hAnsi="Wingdings" w:hint="default"/>
+      </w:rPr>
+    </w:lvl>
+    <w:lvl w:ilvl="2" w:tplc="04090005" w:tentative="1">
+      <w:start w:val="1"/>
+      <w:numFmt w:val="bullet"/>
+      <w:lvlText w:val=""/>
+      <w:lvlJc w:val="left"/>
+      <w:pPr>
+        <w:ind w:left="1760" w:hanging="440"/>
+      </w:pPr>
+      <w:rPr>
+        <w:rFonts w:ascii="Wingdings" w:hAnsi="Wingdings" w:hint="default"/>
+      </w:rPr>
+    </w:lvl>
+    <w:lvl w:ilvl="3" w:tplc="04090001" w:tentative="1">
+      <w:start w:val="1"/>
+      <w:numFmt w:val="bullet"/>
+      <w:lvlText w:val=""/>
+      <w:lvlJc w:val="left"/>
+      <w:pPr>
+        <w:ind w:left="2200" w:hanging="440"/>
+      </w:pPr>
+      <w:rPr>
+        <w:rFonts w:ascii="Wingdings" w:hAnsi="Wingdings" w:hint="default"/>
+      </w:rPr>
+    </w:lvl>
+    <w:lvl w:ilvl="4" w:tplc="04090003" w:tentative="1">
+      <w:start w:val="1"/>
+      <w:numFmt w:val="bullet"/>
+      <w:lvlText w:val=""/>
+      <w:lvlJc w:val="left"/>
+      <w:pPr>
+        <w:ind w:left="2640" w:hanging="440"/>
+      </w:pPr>
+      <w:rPr>
+        <w:rFonts w:ascii="Wingdings" w:hAnsi="Wingdings" w:hint="default"/>
+      </w:rPr>
+    </w:lvl>
+    <w:lvl w:ilvl="5" w:tplc="04090005" w:tentative="1">
+      <w:start w:val="1"/>
+      <w:numFmt w:val="bullet"/>
+      <w:lvlText w:val=""/>
+      <w:lvlJc w:val="left"/>
+      <w:pPr>
+        <w:ind w:left="3080" w:hanging="440"/>
+      </w:pPr>
+      <w:rPr>
+        <w:rFonts w:ascii="Wingdings" w:hAnsi="Wingdings" w:hint="default"/>
+      </w:rPr>
+    </w:lvl>
+    <w:lvl w:ilvl="6" w:tplc="04090001" w:tentative="1">
+      <w:start w:val="1"/>
+      <w:numFmt w:val="bullet"/>
+      <w:lvlText w:val=""/>
+      <w:lvlJc w:val="left"/>
+      <w:pPr>
+        <w:ind w:left="3520" w:hanging="440"/>
+      </w:pPr>
+      <w:rPr>
+        <w:rFonts w:ascii="Wingdings" w:hAnsi="Wingdings" w:hint="default"/>
+      </w:rPr>
+    </w:lvl>
+    <w:lvl w:ilvl="7" w:tplc="04090003" w:tentative="1">
+      <w:start w:val="1"/>
+      <w:numFmt w:val="bullet"/>
+      <w:lvlText w:val=""/>
+      <w:lvlJc w:val="left"/>
+      <w:pPr>
+        <w:ind w:left="3960" w:hanging="440"/>
+      </w:pPr>
+      <w:rPr>
+        <w:rFonts w:ascii="Wingdings" w:hAnsi="Wingdings" w:hint="default"/>
+      </w:rPr>
+    </w:lvl>
+    <w:lvl w:ilvl="8" w:tplc="04090005" w:tentative="1">
+      <w:start w:val="1"/>
+      <w:numFmt w:val="bullet"/>
+      <w:lvlText w:val=""/>
+      <w:lvlJc w:val="left"/>
+      <w:pPr>
+        <w:ind w:left="4400" w:hanging="440"/>
+      </w:pPr>
+      <w:rPr>
+        <w:rFonts w:ascii="Wingdings" w:hAnsi="Wingdings" w:hint="default"/>
+      </w:rPr>
+    </w:lvl>
+  </w:abstractNum>
+  <w:abstractNum w:abstractNumId="5" w15:restartNumberingAfterBreak="0">
+    <w:nsid w:val="4A9C7F49"/>
+    <w:multiLevelType w:val="hybridMultilevel"/>
+    <w:tmpl w:val="D9B0CF7A"/>
+    <w:lvl w:ilvl="0" w:tplc="04090001">
+      <w:start w:val="1"/>
+      <w:numFmt w:val="bullet"/>
+      <w:lvlText w:val=""/>
+      <w:lvlJc w:val="left"/>
+      <w:pPr>
+        <w:ind w:left="880" w:hanging="440"/>
+      </w:pPr>
+      <w:rPr>
+        <w:rFonts w:ascii="Wingdings" w:hAnsi="Wingdings" w:hint="default"/>
+      </w:rPr>
+    </w:lvl>
+    <w:lvl w:ilvl="1" w:tplc="04090003" w:tentative="1">
+      <w:start w:val="1"/>
+      <w:numFmt w:val="bullet"/>
+      <w:lvlText w:val=""/>
+      <w:lvlJc w:val="left"/>
+      <w:pPr>
+        <w:ind w:left="1320" w:hanging="440"/>
+      </w:pPr>
+      <w:rPr>
+        <w:rFonts w:ascii="Wingdings" w:hAnsi="Wingdings" w:hint="default"/>
+      </w:rPr>
+    </w:lvl>
+    <w:lvl w:ilvl="2" w:tplc="04090005" w:tentative="1">
+      <w:start w:val="1"/>
+      <w:numFmt w:val="bullet"/>
+      <w:lvlText w:val=""/>
+      <w:lvlJc w:val="left"/>
+      <w:pPr>
+        <w:ind w:left="1760" w:hanging="440"/>
+      </w:pPr>
+      <w:rPr>
+        <w:rFonts w:ascii="Wingdings" w:hAnsi="Wingdings" w:hint="default"/>
+      </w:rPr>
+    </w:lvl>
+    <w:lvl w:ilvl="3" w:tplc="04090001" w:tentative="1">
+      <w:start w:val="1"/>
+      <w:numFmt w:val="bullet"/>
+      <w:lvlText w:val=""/>
+      <w:lvlJc w:val="left"/>
+      <w:pPr>
+        <w:ind w:left="2200" w:hanging="440"/>
+      </w:pPr>
+      <w:rPr>
+        <w:rFonts w:ascii="Wingdings" w:hAnsi="Wingdings" w:hint="default"/>
+      </w:rPr>
+    </w:lvl>
+    <w:lvl w:ilvl="4" w:tplc="04090003" w:tentative="1">
+      <w:start w:val="1"/>
+      <w:numFmt w:val="bullet"/>
+      <w:lvlText w:val=""/>
+      <w:lvlJc w:val="left"/>
+      <w:pPr>
+        <w:ind w:left="2640" w:hanging="440"/>
+      </w:pPr>
+      <w:rPr>
+        <w:rFonts w:ascii="Wingdings" w:hAnsi="Wingdings" w:hint="default"/>
+      </w:rPr>
+    </w:lvl>
+    <w:lvl w:ilvl="5" w:tplc="04090005" w:tentative="1">
+      <w:start w:val="1"/>
+      <w:numFmt w:val="bullet"/>
+      <w:lvlText w:val=""/>
+      <w:lvlJc w:val="left"/>
+      <w:pPr>
+        <w:ind w:left="3080" w:hanging="440"/>
+      </w:pPr>
+      <w:rPr>
+        <w:rFonts w:ascii="Wingdings" w:hAnsi="Wingdings" w:hint="default"/>
+      </w:rPr>
+    </w:lvl>
+    <w:lvl w:ilvl="6" w:tplc="04090001" w:tentative="1">
+      <w:start w:val="1"/>
+      <w:numFmt w:val="bullet"/>
+      <w:lvlText w:val=""/>
+      <w:lvlJc w:val="left"/>
+      <w:pPr>
+        <w:ind w:left="3520" w:hanging="440"/>
+      </w:pPr>
+      <w:rPr>
+        <w:rFonts w:ascii="Wingdings" w:hAnsi="Wingdings" w:hint="default"/>
+      </w:rPr>
+    </w:lvl>
+    <w:lvl w:ilvl="7" w:tplc="04090003" w:tentative="1">
+      <w:start w:val="1"/>
+      <w:numFmt w:val="bullet"/>
+      <w:lvlText w:val=""/>
+      <w:lvlJc w:val="left"/>
+      <w:pPr>
+        <w:ind w:left="3960" w:hanging="440"/>
+      </w:pPr>
+      <w:rPr>
+        <w:rFonts w:ascii="Wingdings" w:hAnsi="Wingdings" w:hint="default"/>
+      </w:rPr>
+    </w:lvl>
+    <w:lvl w:ilvl="8" w:tplc="04090005" w:tentative="1">
+      <w:start w:val="1"/>
+      <w:numFmt w:val="bullet"/>
+      <w:lvlText w:val=""/>
+      <w:lvlJc w:val="left"/>
+      <w:pPr>
+        <w:ind w:left="4400" w:hanging="440"/>
+      </w:pPr>
+      <w:rPr>
+        <w:rFonts w:ascii="Wingdings" w:hAnsi="Wingdings" w:hint="default"/>
+      </w:rPr>
+    </w:lvl>
+  </w:abstractNum>
   <w:num w:numId="1" w16cid:durableId="14161506">
-    <w:abstractNumId w:val="2"/>
+    <w:abstractNumId w:val="3"/>
   </w:num>
   <w:num w:numId="2" w16cid:durableId="1046182027">
     <w:abstractNumId w:val="0"/>
   </w:num>
   <w:num w:numId="3" w16cid:durableId="1838034720">
+    <w:abstractNumId w:val="2"/>
+  </w:num>
+  <w:num w:numId="4" w16cid:durableId="806624719">
+    <w:abstractNumId w:val="4"/>
+  </w:num>
+  <w:num w:numId="5" w16cid:durableId="1424953479">
+    <w:abstractNumId w:val="5"/>
+  </w:num>
+  <w:num w:numId="6" w16cid:durableId="439909369">
     <w:abstractNumId w:val="1"/>
   </w:num>
 </w:numbering>
@@ -4809,6 +10908,69 @@
       <w:u w:val="single"/>
     </w:rPr>
   </w:style>
+  <w:style w:type="paragraph" w:styleId="ab">
+    <w:name w:val="header"/>
+    <w:basedOn w:val="a"/>
+    <w:link w:val="Char3"/>
+    <w:uiPriority w:val="99"/>
+    <w:unhideWhenUsed/>
+    <w:rsid w:val="00EA1978"/>
+    <w:pPr>
+      <w:tabs>
+        <w:tab w:val="center" w:pos="4513"/>
+        <w:tab w:val="right" w:pos="9026"/>
+      </w:tabs>
+      <w:snapToGrid w:val="0"/>
+    </w:pPr>
+  </w:style>
+  <w:style w:type="character" w:customStyle="1" w:styleId="Char3">
+    <w:name w:val="머리글 Char"/>
+    <w:basedOn w:val="a0"/>
+    <w:link w:val="ab"/>
+    <w:uiPriority w:val="99"/>
+    <w:rsid w:val="00EA1978"/>
+  </w:style>
+  <w:style w:type="paragraph" w:styleId="ac">
+    <w:name w:val="footer"/>
+    <w:basedOn w:val="a"/>
+    <w:link w:val="Char4"/>
+    <w:uiPriority w:val="99"/>
+    <w:unhideWhenUsed/>
+    <w:rsid w:val="00EA1978"/>
+    <w:pPr>
+      <w:tabs>
+        <w:tab w:val="center" w:pos="4513"/>
+        <w:tab w:val="right" w:pos="9026"/>
+      </w:tabs>
+      <w:snapToGrid w:val="0"/>
+    </w:pPr>
+  </w:style>
+  <w:style w:type="character" w:customStyle="1" w:styleId="Char4">
+    <w:name w:val="바닥글 Char"/>
+    <w:basedOn w:val="a0"/>
+    <w:link w:val="ac"/>
+    <w:uiPriority w:val="99"/>
+    <w:rsid w:val="00EA1978"/>
+  </w:style>
+  <w:style w:type="table" w:styleId="ad">
+    <w:name w:val="Table Grid"/>
+    <w:basedOn w:val="a1"/>
+    <w:uiPriority w:val="39"/>
+    <w:rsid w:val="002435AC"/>
+    <w:pPr>
+      <w:spacing w:after="0"/>
+    </w:pPr>
+    <w:tblPr>
+      <w:tblBorders>
+        <w:top w:val="single" w:sz="4" w:space="0" w:color="auto"/>
+        <w:left w:val="single" w:sz="4" w:space="0" w:color="auto"/>
+        <w:bottom w:val="single" w:sz="4" w:space="0" w:color="auto"/>
+        <w:right w:val="single" w:sz="4" w:space="0" w:color="auto"/>
+        <w:insideH w:val="single" w:sz="4" w:space="0" w:color="auto"/>
+        <w:insideV w:val="single" w:sz="4" w:space="0" w:color="auto"/>
+      </w:tblBorders>
+    </w:tblPr>
+  </w:style>
 </w:styles>
 </file>
 
